--- a/Rapport.docx
+++ b/Rapport.docx
@@ -21,6 +21,13 @@
     <w:p/>
     <w:sdt>
       <w:sdtPr>
+        <w:rPr>
+          <w:rFonts w:asciiTheme="minorHAnsi" w:eastAsiaTheme="minorHAnsi" w:hAnsiTheme="minorHAnsi" w:cstheme="minorBidi"/>
+          <w:color w:val="auto"/>
+          <w:sz w:val="22"/>
+          <w:szCs w:val="22"/>
+          <w:lang w:eastAsia="en-US"/>
+        </w:rPr>
         <w:id w:val="-1656211020"/>
         <w:docPartObj>
           <w:docPartGallery w:val="Table of Contents"/>
@@ -29,13 +36,8 @@
       </w:sdtPr>
       <w:sdtEndPr>
         <w:rPr>
-          <w:rFonts w:asciiTheme="minorHAnsi" w:eastAsiaTheme="minorHAnsi" w:hAnsiTheme="minorHAnsi" w:cstheme="minorBidi"/>
           <w:b/>
           <w:bCs/>
-          <w:color w:val="auto"/>
-          <w:sz w:val="22"/>
-          <w:szCs w:val="22"/>
-          <w:lang w:eastAsia="en-US"/>
         </w:rPr>
       </w:sdtEndPr>
       <w:sdtContent>
@@ -54,7 +56,9 @@
               <w:tab w:val="right" w:leader="dot" w:pos="9062"/>
             </w:tabs>
             <w:rPr>
-              <w:noProof/>
+              <w:rFonts w:eastAsiaTheme="minorEastAsia"/>
+              <w:noProof/>
+              <w:lang w:eastAsia="fr-FR"/>
             </w:rPr>
           </w:pPr>
           <w:r>
@@ -66,23 +70,156 @@
           <w:r>
             <w:fldChar w:fldCharType="separate"/>
           </w:r>
-          <w:hyperlink w:anchor="_Toc20760084" w:history="1">
+          <w:bookmarkStart w:id="0" w:name="_GoBack"/>
+          <w:bookmarkEnd w:id="0"/>
+          <w:r>
+            <w:rPr>
+              <w:rStyle w:val="Lienhypertexte"/>
+              <w:noProof/>
+            </w:rPr>
+            <w:fldChar w:fldCharType="begin"/>
+          </w:r>
+          <w:r>
+            <w:rPr>
+              <w:rStyle w:val="Lienhypertexte"/>
+              <w:noProof/>
+            </w:rPr>
+            <w:instrText xml:space="preserve"> </w:instrText>
+          </w:r>
+          <w:r>
+            <w:rPr>
+              <w:noProof/>
+            </w:rPr>
+            <w:instrText>HYPERLINK \l "_Toc21356549"</w:instrText>
+          </w:r>
+          <w:r>
+            <w:rPr>
+              <w:rStyle w:val="Lienhypertexte"/>
+              <w:noProof/>
+            </w:rPr>
+            <w:instrText xml:space="preserve"> </w:instrText>
+          </w:r>
+          <w:r>
+            <w:rPr>
+              <w:rStyle w:val="Lienhypertexte"/>
+              <w:noProof/>
+            </w:rPr>
+          </w:r>
+          <w:r>
+            <w:rPr>
+              <w:rStyle w:val="Lienhypertexte"/>
+              <w:noProof/>
+            </w:rPr>
+            <w:fldChar w:fldCharType="separate"/>
+          </w:r>
+          <w:r>
+            <w:rPr>
+              <w:rStyle w:val="Lienhypertexte"/>
+              <w:noProof/>
+            </w:rPr>
+            <w:t>Introduction</w:t>
+          </w:r>
+          <w:r>
+            <w:rPr>
+              <w:noProof/>
+              <w:webHidden/>
+            </w:rPr>
+            <w:tab/>
+          </w:r>
+          <w:r>
+            <w:rPr>
+              <w:noProof/>
+              <w:webHidden/>
+            </w:rPr>
+            <w:fldChar w:fldCharType="begin"/>
+          </w:r>
+          <w:r>
+            <w:rPr>
+              <w:noProof/>
+              <w:webHidden/>
+            </w:rPr>
+            <w:instrText xml:space="preserve"> PAGEREF _Toc21356549 \h </w:instrText>
+          </w:r>
+          <w:r>
+            <w:rPr>
+              <w:noProof/>
+              <w:webHidden/>
+            </w:rPr>
+          </w:r>
+          <w:r>
+            <w:rPr>
+              <w:noProof/>
+              <w:webHidden/>
+            </w:rPr>
+            <w:fldChar w:fldCharType="separate"/>
+          </w:r>
+          <w:r>
+            <w:rPr>
+              <w:noProof/>
+              <w:webHidden/>
+            </w:rPr>
+            <w:t>3</w:t>
+          </w:r>
+          <w:r>
+            <w:rPr>
+              <w:noProof/>
+              <w:webHidden/>
+            </w:rPr>
+            <w:fldChar w:fldCharType="end"/>
+          </w:r>
+          <w:r>
+            <w:rPr>
+              <w:rStyle w:val="Lienhypertexte"/>
+              <w:noProof/>
+            </w:rPr>
+            <w:fldChar w:fldCharType="end"/>
+          </w:r>
+        </w:p>
+        <w:p>
+          <w:pPr>
+            <w:pStyle w:val="TM1"/>
+            <w:tabs>
+              <w:tab w:val="left" w:pos="440"/>
+              <w:tab w:val="right" w:leader="dot" w:pos="9062"/>
+            </w:tabs>
+            <w:rPr>
+              <w:rFonts w:eastAsiaTheme="minorEastAsia"/>
+              <w:noProof/>
+              <w:lang w:eastAsia="fr-FR"/>
+            </w:rPr>
+          </w:pPr>
+          <w:hyperlink w:anchor="_Toc21356550" w:history="1">
             <w:r>
               <w:rPr>
                 <w:rStyle w:val="Lienhypertexte"/>
                 <w:noProof/>
               </w:rPr>
-              <w:t>Introduction</w:t>
-            </w:r>
-            <w:r>
-              <w:rPr>
-                <w:noProof/>
-                <w:webHidden/>
+              <w:t>I.</w:t>
+            </w:r>
+            <w:r>
+              <w:rPr>
+                <w:rFonts w:eastAsiaTheme="minorEastAsia"/>
+                <w:noProof/>
+                <w:lang w:eastAsia="fr-FR"/>
               </w:rPr>
               <w:tab/>
             </w:r>
             <w:r>
               <w:rPr>
+                <w:rStyle w:val="Lienhypertexte"/>
+                <w:noProof/>
+              </w:rPr>
+              <w:t>Description des personas</w:t>
+            </w:r>
+            <w:r>
+              <w:rPr>
+                <w:noProof/>
+                <w:webHidden/>
+              </w:rPr>
+              <w:tab/>
+            </w:r>
+            <w:r>
+              <w:rPr>
                 <w:noProof/>
                 <w:webHidden/>
               </w:rPr>
@@ -93,7 +230,7 @@
                 <w:noProof/>
                 <w:webHidden/>
               </w:rPr>
-              <w:instrText xml:space="preserve"> PAGEREF _Toc20760084 \h </w:instrText>
+              <w:instrText xml:space="preserve"> PAGEREF _Toc21356550 \h </w:instrText>
             </w:r>
             <w:r>
               <w:rPr>
@@ -132,20 +269,24 @@
               <w:tab w:val="right" w:leader="dot" w:pos="9062"/>
             </w:tabs>
             <w:rPr>
-              <w:noProof/>
+              <w:rFonts w:eastAsiaTheme="minorEastAsia"/>
+              <w:noProof/>
+              <w:lang w:eastAsia="fr-FR"/>
             </w:rPr>
           </w:pPr>
-          <w:hyperlink w:anchor="_Toc20760085" w:history="1">
+          <w:hyperlink w:anchor="_Toc21356551" w:history="1">
             <w:r>
               <w:rPr>
                 <w:rStyle w:val="Lienhypertexte"/>
                 <w:noProof/>
               </w:rPr>
-              <w:t>I.</w:t>
-            </w:r>
-            <w:r>
-              <w:rPr>
-                <w:noProof/>
+              <w:t>II.</w:t>
+            </w:r>
+            <w:r>
+              <w:rPr>
+                <w:rFonts w:eastAsiaTheme="minorEastAsia"/>
+                <w:noProof/>
+                <w:lang w:eastAsia="fr-FR"/>
               </w:rPr>
               <w:tab/>
             </w:r>
@@ -154,7 +295,7 @@
                 <w:rStyle w:val="Lienhypertexte"/>
                 <w:noProof/>
               </w:rPr>
-              <w:t>Création de personas</w:t>
+              <w:t>Maquettes papiers</w:t>
             </w:r>
             <w:r>
               <w:rPr>
@@ -175,7 +316,7 @@
                 <w:noProof/>
                 <w:webHidden/>
               </w:rPr>
-              <w:instrText xml:space="preserve"> PAGEREF _Toc20760085 \h </w:instrText>
+              <w:instrText xml:space="preserve"> PAGEREF _Toc21356551 \h </w:instrText>
             </w:r>
             <w:r>
               <w:rPr>
@@ -196,6 +337,178 @@
                 <w:webHidden/>
               </w:rPr>
               <w:t>3</w:t>
+            </w:r>
+            <w:r>
+              <w:rPr>
+                <w:noProof/>
+                <w:webHidden/>
+              </w:rPr>
+              <w:fldChar w:fldCharType="end"/>
+            </w:r>
+          </w:hyperlink>
+        </w:p>
+        <w:p>
+          <w:pPr>
+            <w:pStyle w:val="TM1"/>
+            <w:tabs>
+              <w:tab w:val="left" w:pos="660"/>
+              <w:tab w:val="right" w:leader="dot" w:pos="9062"/>
+            </w:tabs>
+            <w:rPr>
+              <w:rFonts w:eastAsiaTheme="minorEastAsia"/>
+              <w:noProof/>
+              <w:lang w:eastAsia="fr-FR"/>
+            </w:rPr>
+          </w:pPr>
+          <w:hyperlink w:anchor="_Toc21356552" w:history="1">
+            <w:r>
+              <w:rPr>
+                <w:rStyle w:val="Lienhypertexte"/>
+                <w:noProof/>
+              </w:rPr>
+              <w:t>III.</w:t>
+            </w:r>
+            <w:r>
+              <w:rPr>
+                <w:rFonts w:eastAsiaTheme="minorEastAsia"/>
+                <w:noProof/>
+                <w:lang w:eastAsia="fr-FR"/>
+              </w:rPr>
+              <w:tab/>
+            </w:r>
+            <w:r>
+              <w:rPr>
+                <w:rStyle w:val="Lienhypertexte"/>
+                <w:noProof/>
+              </w:rPr>
+              <w:t>Résultat obtenu</w:t>
+            </w:r>
+            <w:r>
+              <w:rPr>
+                <w:noProof/>
+                <w:webHidden/>
+              </w:rPr>
+              <w:tab/>
+            </w:r>
+            <w:r>
+              <w:rPr>
+                <w:noProof/>
+                <w:webHidden/>
+              </w:rPr>
+              <w:fldChar w:fldCharType="begin"/>
+            </w:r>
+            <w:r>
+              <w:rPr>
+                <w:noProof/>
+                <w:webHidden/>
+              </w:rPr>
+              <w:instrText xml:space="preserve"> PAGEREF _Toc21356552 \h </w:instrText>
+            </w:r>
+            <w:r>
+              <w:rPr>
+                <w:noProof/>
+                <w:webHidden/>
+              </w:rPr>
+            </w:r>
+            <w:r>
+              <w:rPr>
+                <w:noProof/>
+                <w:webHidden/>
+              </w:rPr>
+              <w:fldChar w:fldCharType="separate"/>
+            </w:r>
+            <w:r>
+              <w:rPr>
+                <w:noProof/>
+                <w:webHidden/>
+              </w:rPr>
+              <w:t>3</w:t>
+            </w:r>
+            <w:r>
+              <w:rPr>
+                <w:noProof/>
+                <w:webHidden/>
+              </w:rPr>
+              <w:fldChar w:fldCharType="end"/>
+            </w:r>
+          </w:hyperlink>
+        </w:p>
+        <w:p>
+          <w:pPr>
+            <w:pStyle w:val="TM1"/>
+            <w:tabs>
+              <w:tab w:val="left" w:pos="660"/>
+              <w:tab w:val="right" w:leader="dot" w:pos="9062"/>
+            </w:tabs>
+            <w:rPr>
+              <w:rFonts w:eastAsiaTheme="minorEastAsia"/>
+              <w:noProof/>
+              <w:lang w:eastAsia="fr-FR"/>
+            </w:rPr>
+          </w:pPr>
+          <w:hyperlink w:anchor="_Toc21356553" w:history="1">
+            <w:r>
+              <w:rPr>
+                <w:rStyle w:val="Lienhypertexte"/>
+                <w:noProof/>
+              </w:rPr>
+              <w:t>IV.</w:t>
+            </w:r>
+            <w:r>
+              <w:rPr>
+                <w:rFonts w:eastAsiaTheme="minorEastAsia"/>
+                <w:noProof/>
+                <w:lang w:eastAsia="fr-FR"/>
+              </w:rPr>
+              <w:tab/>
+            </w:r>
+            <w:r>
+              <w:rPr>
+                <w:rStyle w:val="Lienhypertexte"/>
+                <w:noProof/>
+              </w:rPr>
+              <w:t>Justification des choix retenus (maquette et rendu)</w:t>
+            </w:r>
+            <w:r>
+              <w:rPr>
+                <w:noProof/>
+                <w:webHidden/>
+              </w:rPr>
+              <w:tab/>
+            </w:r>
+            <w:r>
+              <w:rPr>
+                <w:noProof/>
+                <w:webHidden/>
+              </w:rPr>
+              <w:fldChar w:fldCharType="begin"/>
+            </w:r>
+            <w:r>
+              <w:rPr>
+                <w:noProof/>
+                <w:webHidden/>
+              </w:rPr>
+              <w:instrText xml:space="preserve"> PAGEREF _Toc21356553 \h </w:instrText>
+            </w:r>
+            <w:r>
+              <w:rPr>
+                <w:noProof/>
+                <w:webHidden/>
+              </w:rPr>
+            </w:r>
+            <w:r>
+              <w:rPr>
+                <w:noProof/>
+                <w:webHidden/>
+              </w:rPr>
+              <w:fldChar w:fldCharType="separate"/>
+            </w:r>
+            <w:r>
+              <w:rPr>
+                <w:noProof/>
+                <w:webHidden/>
+              </w:rPr>
+              <w:t>4</w:t>
             </w:r>
             <w:r>
               <w:rPr>
@@ -214,20 +527,24 @@
               <w:tab w:val="right" w:leader="dot" w:pos="9062"/>
             </w:tabs>
             <w:rPr>
-              <w:noProof/>
+              <w:rFonts w:eastAsiaTheme="minorEastAsia"/>
+              <w:noProof/>
+              <w:lang w:eastAsia="fr-FR"/>
             </w:rPr>
           </w:pPr>
-          <w:hyperlink w:anchor="_Toc20760086" w:history="1">
+          <w:hyperlink w:anchor="_Toc21356554" w:history="1">
             <w:r>
               <w:rPr>
                 <w:rStyle w:val="Lienhypertexte"/>
                 <w:noProof/>
               </w:rPr>
-              <w:t>II.</w:t>
-            </w:r>
-            <w:r>
-              <w:rPr>
-                <w:noProof/>
+              <w:t>V.</w:t>
+            </w:r>
+            <w:r>
+              <w:rPr>
+                <w:rFonts w:eastAsiaTheme="minorEastAsia"/>
+                <w:noProof/>
+                <w:lang w:eastAsia="fr-FR"/>
               </w:rPr>
               <w:tab/>
             </w:r>
@@ -236,7 +553,7 @@
                 <w:rStyle w:val="Lienhypertexte"/>
                 <w:noProof/>
               </w:rPr>
-              <w:t>Maquettes d’interface</w:t>
+              <w:t>Difficultés rencontrées pendant l’implémentation</w:t>
             </w:r>
             <w:r>
               <w:rPr>
@@ -257,7 +574,7 @@
                 <w:noProof/>
                 <w:webHidden/>
               </w:rPr>
-              <w:instrText xml:space="preserve"> PAGEREF _Toc20760086 \h </w:instrText>
+              <w:instrText xml:space="preserve"> PAGEREF _Toc21356554 \h </w:instrText>
             </w:r>
             <w:r>
               <w:rPr>
@@ -277,171 +594,7 @@
                 <w:noProof/>
                 <w:webHidden/>
               </w:rPr>
-              <w:t>3</w:t>
-            </w:r>
-            <w:r>
-              <w:rPr>
-                <w:noProof/>
-                <w:webHidden/>
-              </w:rPr>
-              <w:fldChar w:fldCharType="end"/>
-            </w:r>
-          </w:hyperlink>
-        </w:p>
-        <w:p>
-          <w:pPr>
-            <w:pStyle w:val="TM1"/>
-            <w:tabs>
-              <w:tab w:val="left" w:pos="660"/>
-              <w:tab w:val="right" w:leader="dot" w:pos="9062"/>
-            </w:tabs>
-            <w:rPr>
-              <w:noProof/>
-            </w:rPr>
-          </w:pPr>
-          <w:hyperlink w:anchor="_Toc20760087" w:history="1">
-            <w:r>
-              <w:rPr>
-                <w:rStyle w:val="Lienhypertexte"/>
-                <w:noProof/>
-              </w:rPr>
-              <w:t>III.</w:t>
-            </w:r>
-            <w:r>
-              <w:rPr>
-                <w:noProof/>
-              </w:rPr>
-              <w:tab/>
-            </w:r>
-            <w:r>
-              <w:rPr>
-                <w:rStyle w:val="Lienhypertexte"/>
-                <w:noProof/>
-              </w:rPr>
-              <w:t>Résultat obtenu</w:t>
-            </w:r>
-            <w:r>
-              <w:rPr>
-                <w:noProof/>
-                <w:webHidden/>
-              </w:rPr>
-              <w:tab/>
-            </w:r>
-            <w:r>
-              <w:rPr>
-                <w:noProof/>
-                <w:webHidden/>
-              </w:rPr>
-              <w:fldChar w:fldCharType="begin"/>
-            </w:r>
-            <w:r>
-              <w:rPr>
-                <w:noProof/>
-                <w:webHidden/>
-              </w:rPr>
-              <w:instrText xml:space="preserve"> PAGEREF _Toc20760087 \h </w:instrText>
-            </w:r>
-            <w:r>
-              <w:rPr>
-                <w:noProof/>
-                <w:webHidden/>
-              </w:rPr>
-            </w:r>
-            <w:r>
-              <w:rPr>
-                <w:noProof/>
-                <w:webHidden/>
-              </w:rPr>
-              <w:fldChar w:fldCharType="separate"/>
-            </w:r>
-            <w:r>
-              <w:rPr>
-                <w:noProof/>
-                <w:webHidden/>
-              </w:rPr>
-              <w:t>3</w:t>
-            </w:r>
-            <w:r>
-              <w:rPr>
-                <w:noProof/>
-                <w:webHidden/>
-              </w:rPr>
-              <w:fldChar w:fldCharType="end"/>
-            </w:r>
-          </w:hyperlink>
-        </w:p>
-        <w:p>
-          <w:pPr>
-            <w:pStyle w:val="TM1"/>
-            <w:tabs>
-              <w:tab w:val="left" w:pos="660"/>
-              <w:tab w:val="right" w:leader="dot" w:pos="9062"/>
-            </w:tabs>
-            <w:rPr>
-              <w:noProof/>
-            </w:rPr>
-          </w:pPr>
-          <w:hyperlink w:anchor="_Toc20760088" w:history="1">
-            <w:r>
-              <w:rPr>
-                <w:rStyle w:val="Lienhypertexte"/>
-                <w:noProof/>
-              </w:rPr>
-              <w:t>IV.</w:t>
-            </w:r>
-            <w:r>
-              <w:rPr>
-                <w:noProof/>
-              </w:rPr>
-              <w:tab/>
-            </w:r>
-            <w:r>
-              <w:rPr>
-                <w:rStyle w:val="Lienhypertexte"/>
-                <w:noProof/>
-              </w:rPr>
-              <w:t>Comparaison avec l’objectif de départ</w:t>
-            </w:r>
-            <w:r>
-              <w:rPr>
-                <w:noProof/>
-                <w:webHidden/>
-              </w:rPr>
-              <w:tab/>
-            </w:r>
-            <w:r>
-              <w:rPr>
-                <w:noProof/>
-                <w:webHidden/>
-              </w:rPr>
-              <w:fldChar w:fldCharType="begin"/>
-            </w:r>
-            <w:r>
-              <w:rPr>
-                <w:noProof/>
-                <w:webHidden/>
-              </w:rPr>
-              <w:instrText xml:space="preserve"> PAGEREF _Toc20760088 \h </w:instrText>
-            </w:r>
-            <w:r>
-              <w:rPr>
-                <w:noProof/>
-                <w:webHidden/>
-              </w:rPr>
-            </w:r>
-            <w:r>
-              <w:rPr>
-                <w:noProof/>
-                <w:webHidden/>
-              </w:rPr>
-              <w:fldChar w:fldCharType="separate"/>
-            </w:r>
-            <w:r>
-              <w:rPr>
-                <w:noProof/>
-                <w:webHidden/>
-              </w:rPr>
-              <w:t>3</w:t>
+              <w:t>4</w:t>
             </w:r>
             <w:r>
               <w:rPr>
@@ -459,10 +612,12 @@
               <w:tab w:val="right" w:leader="dot" w:pos="9062"/>
             </w:tabs>
             <w:rPr>
-              <w:noProof/>
+              <w:rFonts w:eastAsiaTheme="minorEastAsia"/>
+              <w:noProof/>
+              <w:lang w:eastAsia="fr-FR"/>
             </w:rPr>
           </w:pPr>
-          <w:hyperlink w:anchor="_Toc20760089" w:history="1">
+          <w:hyperlink w:anchor="_Toc21356555" w:history="1">
             <w:r>
               <w:rPr>
                 <w:rStyle w:val="Lienhypertexte"/>
@@ -489,7 +644,7 @@
                 <w:noProof/>
                 <w:webHidden/>
               </w:rPr>
-              <w:instrText xml:space="preserve"> PAGEREF _Toc20760089 \h </w:instrText>
+              <w:instrText xml:space="preserve"> PAGEREF _Toc21356555 \h </w:instrText>
             </w:r>
             <w:r>
               <w:rPr>
@@ -509,7 +664,7 @@
                 <w:noProof/>
                 <w:webHidden/>
               </w:rPr>
-              <w:t>3</w:t>
+              <w:t>4</w:t>
             </w:r>
             <w:r>
               <w:rPr>
@@ -541,12 +696,12 @@
       <w:pPr>
         <w:pStyle w:val="Titre1"/>
       </w:pPr>
-      <w:bookmarkStart w:id="0" w:name="_Toc20760084"/>
+      <w:bookmarkStart w:id="1" w:name="_Toc21356549"/>
       <w:r>
         <w:lastRenderedPageBreak/>
         <w:t>Introduction</w:t>
       </w:r>
-      <w:bookmarkEnd w:id="0"/>
+      <w:bookmarkEnd w:id="1"/>
     </w:p>
     <w:p>
       <w:r>
@@ -563,13 +718,29 @@
         <w:jc w:val="both"/>
       </w:pPr>
       <w:r>
-        <w:t>Le responsable informatique des lycées d’Annecy vous a demandé de réaliser une</w:t>
+        <w:t xml:space="preserve">Le responsable informatique des lycées d’Annecy vous a demandé de réaliser une application d’aide à l’analyse de données géographiques. </w:t>
+      </w:r>
+    </w:p>
+    <w:p>
+      <w:pPr>
+        <w:jc w:val="both"/>
+      </w:pPr>
+      <w:r>
+        <w:t xml:space="preserve">L’idée est de pouvoir offrir un outil aux professeurs (d’histoire géographie plutôt) et aux élèves pour afficher dynamiquement certaines données selon des critères définis par eux. </w:t>
+      </w:r>
+    </w:p>
+    <w:p>
+      <w:pPr>
+        <w:jc w:val="both"/>
+      </w:pPr>
+      <w:r>
+        <w:t>Les contraintes sont d’avoir un client lourd, de fonctionner sans connexion et de</w:t>
       </w:r>
       <w:r>
         <w:t xml:space="preserve"> </w:t>
       </w:r>
       <w:r>
-        <w:t>application d’aide à l’analyse de données géographiques.</w:t>
+        <w:t>proposer une vue cartographique.</w:t>
       </w:r>
       <w:r>
         <w:t xml:space="preserve"> </w:t>
@@ -579,48 +750,6 @@
       <w:pPr>
         <w:jc w:val="both"/>
       </w:pPr>
-      <w:r>
-        <w:t>L’idée est de pouvoir offrir un outil aux professeurs (d’histoire géographie plutôt)</w:t>
-      </w:r>
-      <w:r>
-        <w:t xml:space="preserve"> </w:t>
-      </w:r>
-      <w:r>
-        <w:t>et aux élèves pour afficher dynamiquement certaines données selon des critères</w:t>
-      </w:r>
-      <w:r>
-        <w:t xml:space="preserve"> </w:t>
-      </w:r>
-      <w:r>
-        <w:t>définis par eux.</w:t>
-      </w:r>
-      <w:r>
-        <w:t xml:space="preserve"> </w:t>
-      </w:r>
-    </w:p>
-    <w:p>
-      <w:pPr>
-        <w:jc w:val="both"/>
-      </w:pPr>
-      <w:r>
-        <w:t>Les contraintes sont d’avoir un client lourd, de fonctionner sans connexion et de</w:t>
-      </w:r>
-      <w:r>
-        <w:t xml:space="preserve"> </w:t>
-      </w:r>
-      <w:r>
-        <w:t>proposer une vue cartographique.</w:t>
-      </w:r>
-      <w:r>
-        <w:t xml:space="preserve"> </w:t>
-      </w:r>
-    </w:p>
-    <w:p>
-      <w:pPr>
-        <w:jc w:val="both"/>
-      </w:pPr>
-      <w:bookmarkStart w:id="1" w:name="_GoBack"/>
-      <w:bookmarkEnd w:id="1"/>
       <w:r>
         <w:t>Vous n’avez pas pu obtenir d’accréditation pour rencontrer des</w:t>
       </w:r>
@@ -726,16 +855,26 @@
           <w:numId w:val="1"/>
         </w:numPr>
       </w:pPr>
-      <w:r>
-        <w:t xml:space="preserve">Identification de </w:t>
+      <w:bookmarkStart w:id="2" w:name="_Toc21356550"/>
+      <w:r>
+        <w:t>Description</w:t>
+      </w:r>
+      <w:r>
+        <w:t xml:space="preserve"> de</w:t>
+      </w:r>
+      <w:r>
+        <w:t>s</w:t>
+      </w:r>
+      <w:r>
+        <w:t xml:space="preserve"> </w:t>
       </w:r>
       <w:proofErr w:type="spellStart"/>
       <w:r>
         <w:t>personas</w:t>
       </w:r>
+      <w:bookmarkEnd w:id="2"/>
       <w:proofErr w:type="spellEnd"/>
     </w:p>
-    <w:p/>
     <w:p>
       <w:pPr>
         <w:pStyle w:val="Titre1"/>
@@ -744,13 +883,12 @@
           <w:numId w:val="1"/>
         </w:numPr>
       </w:pPr>
-      <w:bookmarkStart w:id="2" w:name="_Toc20760086"/>
-      <w:r>
-        <w:t>Maquettes d’interface</w:t>
-      </w:r>
-      <w:bookmarkEnd w:id="2"/>
-    </w:p>
-    <w:p/>
+      <w:bookmarkStart w:id="3" w:name="_Toc21356551"/>
+      <w:r>
+        <w:t>Maquettes papiers</w:t>
+      </w:r>
+      <w:bookmarkEnd w:id="3"/>
+    </w:p>
     <w:p>
       <w:pPr>
         <w:pStyle w:val="Titre1"/>
@@ -759,11 +897,11 @@
           <w:numId w:val="1"/>
         </w:numPr>
       </w:pPr>
-      <w:bookmarkStart w:id="3" w:name="_Toc20760087"/>
+      <w:bookmarkStart w:id="4" w:name="_Toc21356552"/>
       <w:r>
         <w:t>Résultat obtenu</w:t>
       </w:r>
-      <w:bookmarkEnd w:id="3"/>
+      <w:bookmarkEnd w:id="4"/>
     </w:p>
     <w:p/>
     <w:p>
@@ -774,14 +912,13 @@
           <w:numId w:val="1"/>
         </w:numPr>
       </w:pPr>
-      <w:bookmarkStart w:id="4" w:name="_Toc20760088"/>
+      <w:bookmarkStart w:id="5" w:name="_Toc21356553"/>
       <w:r>
         <w:lastRenderedPageBreak/>
-        <w:t>Comparaison avec l’objectif de départ</w:t>
-      </w:r>
-      <w:bookmarkEnd w:id="4"/>
-    </w:p>
-    <w:p/>
+        <w:t>Justification des choix retenus (maquette et rendu)</w:t>
+      </w:r>
+      <w:bookmarkEnd w:id="5"/>
+    </w:p>
     <w:p>
       <w:pPr>
         <w:pStyle w:val="Titre1"/>
@@ -790,20 +927,21 @@
           <w:numId w:val="1"/>
         </w:numPr>
       </w:pPr>
-      <w:r>
-        <w:t>Les difficultés rencontrées</w:t>
-      </w:r>
-    </w:p>
-    <w:p/>
+      <w:bookmarkStart w:id="6" w:name="_Toc21356554"/>
+      <w:r>
+        <w:t>Difficultés rencontrées pendant l’implémentation</w:t>
+      </w:r>
+      <w:bookmarkEnd w:id="6"/>
+    </w:p>
     <w:p>
       <w:pPr>
         <w:pStyle w:val="Titre1"/>
       </w:pPr>
-      <w:bookmarkStart w:id="5" w:name="_Toc20760089"/>
+      <w:bookmarkStart w:id="7" w:name="_Toc21356555"/>
       <w:r>
         <w:t>Conclusion</w:t>
       </w:r>
-      <w:bookmarkEnd w:id="5"/>
+      <w:bookmarkEnd w:id="7"/>
     </w:p>
     <w:sectPr>
       <w:pgSz w:w="11906" w:h="16838"/>
@@ -1758,7 +1896,7 @@
 </file>
 
 <file path=customXml/itemProps1.xml><?xml version="1.0" encoding="utf-8"?>
-<ds:datastoreItem xmlns:ds="http://schemas.openxmlformats.org/officeDocument/2006/customXml" ds:itemID="{CE945E3B-791D-4130-B454-142ED619FC20}">
+<ds:datastoreItem xmlns:ds="http://schemas.openxmlformats.org/officeDocument/2006/customXml" ds:itemID="{D745E1DD-1CD2-4AA9-BDE7-FEFCC1F55944}">
   <ds:schemaRefs>
     <ds:schemaRef ds:uri="http://schemas.openxmlformats.org/officeDocument/2006/bibliography"/>
   </ds:schemaRefs>

--- a/Rapport.docx
+++ b/Rapport.docx
@@ -2,21 +2,290 @@
 <file path=word/document.xml><?xml version="1.0" encoding="utf-8"?>
 <w:document xmlns:wpc="http://schemas.microsoft.com/office/word/2010/wordprocessingCanvas" xmlns:cx="http://schemas.microsoft.com/office/drawing/2014/chartex" xmlns:cx1="http://schemas.microsoft.com/office/drawing/2015/9/8/chartex" xmlns:cx2="http://schemas.microsoft.com/office/drawing/2015/10/21/chartex" xmlns:cx3="http://schemas.microsoft.com/office/drawing/2016/5/9/chartex" xmlns:cx4="http://schemas.microsoft.com/office/drawing/2016/5/10/chartex" xmlns:cx5="http://schemas.microsoft.com/office/drawing/2016/5/11/chartex" xmlns:cx6="http://schemas.microsoft.com/office/drawing/2016/5/12/chartex" xmlns:cx7="http://schemas.microsoft.com/office/drawing/2016/5/13/chartex" xmlns:cx8="http://schemas.microsoft.com/office/drawing/2016/5/14/chartex" xmlns:mc="http://schemas.openxmlformats.org/markup-compatibility/2006" xmlns:aink="http://schemas.microsoft.com/office/drawing/2016/ink" xmlns:am3d="http://schemas.microsoft.com/office/drawing/2017/model3d" xmlns:o="urn:schemas-microsoft-com:office:office" xmlns:r="http://schemas.openxmlformats.org/officeDocument/2006/relationships" xmlns:m="http://schemas.openxmlformats.org/officeDocument/2006/math" xmlns:v="urn:schemas-microsoft-com:vml" xmlns:wp14="http://schemas.microsoft.com/office/word/2010/wordprocessingDrawing" xmlns:wp="http://schemas.openxmlformats.org/drawingml/2006/wordprocessingDrawing" xmlns:w10="urn:schemas-microsoft-com:office:word" xmlns:w="http://schemas.openxmlformats.org/wordprocessingml/2006/main" xmlns:w14="http://schemas.microsoft.com/office/word/2010/wordml" xmlns:w15="http://schemas.microsoft.com/office/word/2012/wordml" xmlns:w16cid="http://schemas.microsoft.com/office/word/2016/wordml/cid" xmlns:w16se="http://schemas.microsoft.com/office/word/2015/wordml/symex" xmlns:wpg="http://schemas.microsoft.com/office/word/2010/wordprocessingGroup" xmlns:wpi="http://schemas.microsoft.com/office/word/2010/wordprocessingInk" xmlns:wne="http://schemas.microsoft.com/office/word/2006/wordml" xmlns:wps="http://schemas.microsoft.com/office/word/2010/wordprocessingShape" mc:Ignorable="w14 w15 w16se w16cid wp14">
   <w:body>
+    <w:sdt>
+      <w:sdtPr>
+        <w:id w:val="1820450016"/>
+        <w:docPartObj>
+          <w:docPartGallery w:val="Cover Pages"/>
+          <w:docPartUnique/>
+        </w:docPartObj>
+      </w:sdtPr>
+      <w:sdtEndPr/>
+      <w:sdtContent>
+        <w:p/>
+        <w:tbl>
+          <w:tblPr>
+            <w:tblpPr w:leftFromText="187" w:rightFromText="187" w:horzAnchor="margin" w:tblpXSpec="center" w:tblpY="2881"/>
+            <w:tblW w:w="4000" w:type="pct"/>
+            <w:tblBorders>
+              <w:left w:val="single" w:sz="12" w:space="0" w:color="4472C4" w:themeColor="accent1"/>
+            </w:tblBorders>
+            <w:tblCellMar>
+              <w:left w:w="144" w:type="dxa"/>
+              <w:right w:w="115" w:type="dxa"/>
+            </w:tblCellMar>
+            <w:tblLook w:val="04A0" w:firstRow="1" w:lastRow="0" w:firstColumn="1" w:lastColumn="0" w:noHBand="0" w:noVBand="1"/>
+          </w:tblPr>
+          <w:tblGrid>
+            <w:gridCol w:w="7246"/>
+          </w:tblGrid>
+          <w:tr>
+            <w:tc>
+              <w:tcPr>
+                <w:tcW w:w="7672" w:type="dxa"/>
+                <w:tcMar>
+                  <w:top w:w="216" w:type="dxa"/>
+                  <w:left w:w="115" w:type="dxa"/>
+                  <w:bottom w:w="216" w:type="dxa"/>
+                  <w:right w:w="115" w:type="dxa"/>
+                </w:tcMar>
+              </w:tcPr>
+              <w:p>
+                <w:pPr>
+                  <w:pStyle w:val="Sansinterligne"/>
+                  <w:rPr>
+                    <w:color w:val="2F5496" w:themeColor="accent1" w:themeShade="BF"/>
+                    <w:sz w:val="24"/>
+                  </w:rPr>
+                </w:pPr>
+              </w:p>
+            </w:tc>
+          </w:tr>
+          <w:tr>
+            <w:tc>
+              <w:tcPr>
+                <w:tcW w:w="7672" w:type="dxa"/>
+              </w:tcPr>
+              <w:sdt>
+                <w:sdtPr>
+                  <w:rPr>
+                    <w:rFonts w:asciiTheme="majorHAnsi" w:eastAsiaTheme="majorEastAsia" w:hAnsiTheme="majorHAnsi" w:cstheme="majorBidi"/>
+                    <w:color w:val="4472C4" w:themeColor="accent1"/>
+                    <w:sz w:val="88"/>
+                    <w:szCs w:val="88"/>
+                  </w:rPr>
+                  <w:alias w:val="Titre"/>
+                  <w:id w:val="13406919"/>
+                  <w:placeholder>
+                    <w:docPart w:val="C749CF4EEC8847BB9D72BC5F010D2FA8"/>
+                  </w:placeholder>
+                  <w:dataBinding w:prefixMappings="xmlns:ns0='http://schemas.openxmlformats.org/package/2006/metadata/core-properties' xmlns:ns1='http://purl.org/dc/elements/1.1/'" w:xpath="/ns0:coreProperties[1]/ns1:title[1]" w:storeItemID="{6C3C8BC8-F283-45AE-878A-BAB7291924A1}"/>
+                  <w:text/>
+                </w:sdtPr>
+                <w:sdtEndPr/>
+                <w:sdtContent>
+                  <w:p>
+                    <w:pPr>
+                      <w:pStyle w:val="Sansinterligne"/>
+                      <w:spacing w:line="216" w:lineRule="auto"/>
+                      <w:rPr>
+                        <w:rFonts w:asciiTheme="majorHAnsi" w:eastAsiaTheme="majorEastAsia" w:hAnsiTheme="majorHAnsi" w:cstheme="majorBidi"/>
+                        <w:color w:val="4472C4" w:themeColor="accent1"/>
+                        <w:sz w:val="88"/>
+                        <w:szCs w:val="88"/>
+                      </w:rPr>
+                    </w:pPr>
+                    <w:r>
+                      <w:rPr>
+                        <w:rFonts w:asciiTheme="majorHAnsi" w:eastAsiaTheme="majorEastAsia" w:hAnsiTheme="majorHAnsi" w:cstheme="majorBidi"/>
+                        <w:color w:val="4472C4" w:themeColor="accent1"/>
+                        <w:sz w:val="88"/>
+                        <w:szCs w:val="88"/>
+                      </w:rPr>
+                      <w:t>Projet IHM-</w:t>
+                    </w:r>
+                    <w:proofErr w:type="spellStart"/>
+                    <w:r>
+                      <w:rPr>
+                        <w:rFonts w:asciiTheme="majorHAnsi" w:eastAsiaTheme="majorEastAsia" w:hAnsiTheme="majorHAnsi" w:cstheme="majorBidi"/>
+                        <w:color w:val="4472C4" w:themeColor="accent1"/>
+                        <w:sz w:val="88"/>
+                        <w:szCs w:val="88"/>
+                      </w:rPr>
+                      <w:t>Geo</w:t>
+                    </w:r>
+                    <w:proofErr w:type="spellEnd"/>
+                  </w:p>
+                </w:sdtContent>
+              </w:sdt>
+            </w:tc>
+          </w:tr>
+          <w:tr>
+            <w:tc>
+              <w:tcPr>
+                <w:tcW w:w="7672" w:type="dxa"/>
+                <w:tcMar>
+                  <w:top w:w="216" w:type="dxa"/>
+                  <w:left w:w="115" w:type="dxa"/>
+                  <w:bottom w:w="216" w:type="dxa"/>
+                  <w:right w:w="115" w:type="dxa"/>
+                </w:tcMar>
+              </w:tcPr>
+              <w:p>
+                <w:pPr>
+                  <w:pStyle w:val="Sansinterligne"/>
+                  <w:rPr>
+                    <w:color w:val="2F5496" w:themeColor="accent1" w:themeShade="BF"/>
+                    <w:sz w:val="24"/>
+                  </w:rPr>
+                </w:pPr>
+              </w:p>
+            </w:tc>
+          </w:tr>
+        </w:tbl>
+        <w:tbl>
+          <w:tblPr>
+            <w:tblpPr w:leftFromText="187" w:rightFromText="187" w:horzAnchor="margin" w:tblpXSpec="center" w:tblpYSpec="bottom"/>
+            <w:tblW w:w="3857" w:type="pct"/>
+            <w:tblLook w:val="04A0" w:firstRow="1" w:lastRow="0" w:firstColumn="1" w:lastColumn="0" w:noHBand="0" w:noVBand="1"/>
+          </w:tblPr>
+          <w:tblGrid>
+            <w:gridCol w:w="6998"/>
+          </w:tblGrid>
+          <w:tr>
+            <w:tc>
+              <w:tcPr>
+                <w:tcW w:w="7221" w:type="dxa"/>
+                <w:tcMar>
+                  <w:top w:w="216" w:type="dxa"/>
+                  <w:left w:w="115" w:type="dxa"/>
+                  <w:bottom w:w="216" w:type="dxa"/>
+                  <w:right w:w="115" w:type="dxa"/>
+                </w:tcMar>
+              </w:tcPr>
+              <w:p>
+                <w:pPr>
+                  <w:pStyle w:val="Sansinterligne"/>
+                  <w:rPr>
+                    <w:color w:val="4472C4" w:themeColor="accent1"/>
+                  </w:rPr>
+                </w:pPr>
+              </w:p>
+            </w:tc>
+          </w:tr>
+        </w:tbl>
+        <w:p>
+          <w:pPr>
+            <w:rPr>
+              <w:rFonts w:asciiTheme="majorHAnsi" w:eastAsiaTheme="majorEastAsia" w:hAnsiTheme="majorHAnsi" w:cstheme="majorBidi"/>
+              <w:spacing w:val="-10"/>
+              <w:kern w:val="28"/>
+              <w:sz w:val="56"/>
+              <w:szCs w:val="56"/>
+            </w:rPr>
+          </w:pPr>
+          <w:r>
+            <w:rPr>
+              <w:noProof/>
+            </w:rPr>
+            <mc:AlternateContent>
+              <mc:Choice Requires="wps">
+                <w:drawing>
+                  <wp:anchor distT="45720" distB="45720" distL="114300" distR="114300" simplePos="0" relativeHeight="251659264" behindDoc="0" locked="0" layoutInCell="1" allowOverlap="1" wp14:anchorId="63CBD613" wp14:editId="23CA5302">
+                    <wp:simplePos x="0" y="0"/>
+                    <wp:positionH relativeFrom="column">
+                      <wp:posOffset>4786630</wp:posOffset>
+                    </wp:positionH>
+                    <wp:positionV relativeFrom="paragraph">
+                      <wp:posOffset>8013065</wp:posOffset>
+                    </wp:positionV>
+                    <wp:extent cx="1343025" cy="590550"/>
+                    <wp:effectExtent l="0" t="0" r="9525" b="0"/>
+                    <wp:wrapSquare wrapText="bothSides"/>
+                    <wp:docPr id="217" name="Zone de texte 2"/>
+                    <wp:cNvGraphicFramePr>
+                      <a:graphicFrameLocks xmlns:a="http://schemas.openxmlformats.org/drawingml/2006/main"/>
+                    </wp:cNvGraphicFramePr>
+                    <a:graphic xmlns:a="http://schemas.openxmlformats.org/drawingml/2006/main">
+                      <a:graphicData uri="http://schemas.microsoft.com/office/word/2010/wordprocessingShape">
+                        <wps:wsp>
+                          <wps:cNvSpPr txBox="1">
+                            <a:spLocks noChangeArrowheads="1"/>
+                          </wps:cNvSpPr>
+                          <wps:spPr bwMode="auto">
+                            <a:xfrm>
+                              <a:off x="0" y="0"/>
+                              <a:ext cx="1343025" cy="590550"/>
+                            </a:xfrm>
+                            <a:prstGeom prst="rect">
+                              <a:avLst/>
+                            </a:prstGeom>
+                            <a:solidFill>
+                              <a:srgbClr val="FFFFFF"/>
+                            </a:solidFill>
+                            <a:ln w="9525">
+                              <a:noFill/>
+                              <a:miter lim="800000"/>
+                              <a:headEnd/>
+                              <a:tailEnd/>
+                            </a:ln>
+                          </wps:spPr>
+                          <wps:txbx>
+                            <w:txbxContent>
+                              <w:p>
+                                <w:r>
+                                  <w:t>Erwan MAILHARRO</w:t>
+                                </w:r>
+                              </w:p>
+                              <w:p>
+                                <w:r>
+                                  <w:t>Arthur LECERT</w:t>
+                                </w:r>
+                              </w:p>
+                            </w:txbxContent>
+                          </wps:txbx>
+                          <wps:bodyPr rot="0" vert="horz" wrap="square" lIns="91440" tIns="45720" rIns="91440" bIns="45720" anchor="t" anchorCtr="0">
+                            <a:noAutofit/>
+                          </wps:bodyPr>
+                        </wps:wsp>
+                      </a:graphicData>
+                    </a:graphic>
+                    <wp14:sizeRelH relativeFrom="margin">
+                      <wp14:pctWidth>0</wp14:pctWidth>
+                    </wp14:sizeRelH>
+                    <wp14:sizeRelV relativeFrom="margin">
+                      <wp14:pctHeight>0</wp14:pctHeight>
+                    </wp14:sizeRelV>
+                  </wp:anchor>
+                </w:drawing>
+              </mc:Choice>
+              <mc:Fallback>
+                <w:pict>
+                  <v:shapetype w14:anchorId="63CBD613" id="_x0000_t202" coordsize="21600,21600" o:spt="202" path="m,l,21600r21600,l21600,xe">
+                    <v:stroke joinstyle="miter"/>
+                    <v:path gradientshapeok="t" o:connecttype="rect"/>
+                  </v:shapetype>
+                  <v:shape id="Zone de texte 2" o:spid="_x0000_s1026" type="#_x0000_t202" style="position:absolute;margin-left:376.9pt;margin-top:630.95pt;width:105.75pt;height:46.5pt;z-index:251659264;visibility:visible;mso-wrap-style:square;mso-width-percent:0;mso-height-percent:0;mso-wrap-distance-left:9pt;mso-wrap-distance-top:3.6pt;mso-wrap-distance-right:9pt;mso-wrap-distance-bottom:3.6pt;mso-position-horizontal:absolute;mso-position-horizontal-relative:text;mso-position-vertical:absolute;mso-position-vertical-relative:text;mso-width-percent:0;mso-height-percent:0;mso-width-relative:margin;mso-height-relative:margin;v-text-anchor:top" o:gfxdata="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" stroked="f">
+                    <v:textbox>
+                      <w:txbxContent>
+                        <w:p>
+                          <w:r>
+                            <w:t>Erwan MAILHARRO</w:t>
+                          </w:r>
+                        </w:p>
+                        <w:p>
+                          <w:r>
+                            <w:t>Arthur LECERT</w:t>
+                          </w:r>
+                        </w:p>
+                      </w:txbxContent>
+                    </v:textbox>
+                    <w10:wrap type="square"/>
+                  </v:shape>
+                </w:pict>
+              </mc:Fallback>
+            </mc:AlternateContent>
+          </w:r>
+          <w:r>
+            <w:br w:type="page"/>
+          </w:r>
+        </w:p>
+      </w:sdtContent>
+    </w:sdt>
     <w:p>
       <w:pPr>
         <w:pStyle w:val="Titre"/>
       </w:pPr>
-      <w:r>
-        <w:t>Projet IHM-</w:t>
-      </w:r>
-      <w:proofErr w:type="spellStart"/>
-      <w:r>
-        <w:t>Geo</w:t>
-      </w:r>
-      <w:proofErr w:type="spellEnd"/>
-      <w:r>
-        <w:br w:type="page"/>
-      </w:r>
     </w:p>
     <w:p/>
     <w:sdt>
@@ -70,156 +339,23 @@
           <w:r>
             <w:fldChar w:fldCharType="separate"/>
           </w:r>
-          <w:bookmarkStart w:id="0" w:name="_GoBack"/>
-          <w:bookmarkEnd w:id="0"/>
-          <w:r>
-            <w:rPr>
-              <w:rStyle w:val="Lienhypertexte"/>
-              <w:noProof/>
-            </w:rPr>
-            <w:fldChar w:fldCharType="begin"/>
-          </w:r>
-          <w:r>
-            <w:rPr>
-              <w:rStyle w:val="Lienhypertexte"/>
-              <w:noProof/>
-            </w:rPr>
-            <w:instrText xml:space="preserve"> </w:instrText>
-          </w:r>
-          <w:r>
-            <w:rPr>
-              <w:noProof/>
-            </w:rPr>
-            <w:instrText>HYPERLINK \l "_Toc21356549"</w:instrText>
-          </w:r>
-          <w:r>
-            <w:rPr>
-              <w:rStyle w:val="Lienhypertexte"/>
-              <w:noProof/>
-            </w:rPr>
-            <w:instrText xml:space="preserve"> </w:instrText>
-          </w:r>
-          <w:r>
-            <w:rPr>
-              <w:rStyle w:val="Lienhypertexte"/>
-              <w:noProof/>
-            </w:rPr>
-          </w:r>
-          <w:r>
-            <w:rPr>
-              <w:rStyle w:val="Lienhypertexte"/>
-              <w:noProof/>
-            </w:rPr>
-            <w:fldChar w:fldCharType="separate"/>
-          </w:r>
-          <w:r>
-            <w:rPr>
-              <w:rStyle w:val="Lienhypertexte"/>
-              <w:noProof/>
-            </w:rPr>
-            <w:t>Introduction</w:t>
-          </w:r>
-          <w:r>
-            <w:rPr>
-              <w:noProof/>
-              <w:webHidden/>
-            </w:rPr>
-            <w:tab/>
-          </w:r>
-          <w:r>
-            <w:rPr>
-              <w:noProof/>
-              <w:webHidden/>
-            </w:rPr>
-            <w:fldChar w:fldCharType="begin"/>
-          </w:r>
-          <w:r>
-            <w:rPr>
-              <w:noProof/>
-              <w:webHidden/>
-            </w:rPr>
-            <w:instrText xml:space="preserve"> PAGEREF _Toc21356549 \h </w:instrText>
-          </w:r>
-          <w:r>
-            <w:rPr>
-              <w:noProof/>
-              <w:webHidden/>
-            </w:rPr>
-          </w:r>
-          <w:r>
-            <w:rPr>
-              <w:noProof/>
-              <w:webHidden/>
-            </w:rPr>
-            <w:fldChar w:fldCharType="separate"/>
-          </w:r>
-          <w:r>
-            <w:rPr>
-              <w:noProof/>
-              <w:webHidden/>
-            </w:rPr>
-            <w:t>3</w:t>
-          </w:r>
-          <w:r>
-            <w:rPr>
-              <w:noProof/>
-              <w:webHidden/>
-            </w:rPr>
-            <w:fldChar w:fldCharType="end"/>
-          </w:r>
-          <w:r>
-            <w:rPr>
-              <w:rStyle w:val="Lienhypertexte"/>
-              <w:noProof/>
-            </w:rPr>
-            <w:fldChar w:fldCharType="end"/>
-          </w:r>
-        </w:p>
-        <w:p>
-          <w:pPr>
-            <w:pStyle w:val="TM1"/>
-            <w:tabs>
-              <w:tab w:val="left" w:pos="440"/>
-              <w:tab w:val="right" w:leader="dot" w:pos="9062"/>
-            </w:tabs>
-            <w:rPr>
-              <w:rFonts w:eastAsiaTheme="minorEastAsia"/>
-              <w:noProof/>
-              <w:lang w:eastAsia="fr-FR"/>
-            </w:rPr>
-          </w:pPr>
-          <w:hyperlink w:anchor="_Toc21356550" w:history="1">
+          <w:hyperlink w:anchor="_Toc23424894" w:history="1">
             <w:r>
               <w:rPr>
                 <w:rStyle w:val="Lienhypertexte"/>
                 <w:noProof/>
               </w:rPr>
-              <w:t>I.</w:t>
-            </w:r>
-            <w:r>
-              <w:rPr>
-                <w:rFonts w:eastAsiaTheme="minorEastAsia"/>
-                <w:noProof/>
-                <w:lang w:eastAsia="fr-FR"/>
+              <w:t>Introduction</w:t>
+            </w:r>
+            <w:r>
+              <w:rPr>
+                <w:noProof/>
+                <w:webHidden/>
               </w:rPr>
               <w:tab/>
             </w:r>
             <w:r>
               <w:rPr>
-                <w:rStyle w:val="Lienhypertexte"/>
-                <w:noProof/>
-              </w:rPr>
-              <w:t>Description des personas</w:t>
-            </w:r>
-            <w:r>
-              <w:rPr>
-                <w:noProof/>
-                <w:webHidden/>
-              </w:rPr>
-              <w:tab/>
-            </w:r>
-            <w:r>
-              <w:rPr>
                 <w:noProof/>
                 <w:webHidden/>
               </w:rPr>
@@ -230,7 +366,7 @@
                 <w:noProof/>
                 <w:webHidden/>
               </w:rPr>
-              <w:instrText xml:space="preserve"> PAGEREF _Toc21356550 \h </w:instrText>
+              <w:instrText xml:space="preserve"> PAGEREF _Toc23424894 \h </w:instrText>
             </w:r>
             <w:r>
               <w:rPr>
@@ -250,7 +386,7 @@
                 <w:noProof/>
                 <w:webHidden/>
               </w:rPr>
-              <w:t>3</w:t>
+              <w:t>2</w:t>
             </w:r>
             <w:r>
               <w:rPr>
@@ -274,12 +410,270 @@
               <w:lang w:eastAsia="fr-FR"/>
             </w:rPr>
           </w:pPr>
-          <w:hyperlink w:anchor="_Toc21356551" w:history="1">
+          <w:hyperlink w:anchor="_Toc23424895" w:history="1">
             <w:r>
               <w:rPr>
                 <w:rStyle w:val="Lienhypertexte"/>
                 <w:noProof/>
               </w:rPr>
+              <w:t>I.</w:t>
+            </w:r>
+            <w:r>
+              <w:rPr>
+                <w:rFonts w:eastAsiaTheme="minorEastAsia"/>
+                <w:noProof/>
+                <w:lang w:eastAsia="fr-FR"/>
+              </w:rPr>
+              <w:tab/>
+            </w:r>
+            <w:r>
+              <w:rPr>
+                <w:rStyle w:val="Lienhypertexte"/>
+                <w:noProof/>
+              </w:rPr>
+              <w:t>Description des personas</w:t>
+            </w:r>
+            <w:r>
+              <w:rPr>
+                <w:noProof/>
+                <w:webHidden/>
+              </w:rPr>
+              <w:tab/>
+            </w:r>
+            <w:r>
+              <w:rPr>
+                <w:noProof/>
+                <w:webHidden/>
+              </w:rPr>
+              <w:fldChar w:fldCharType="begin"/>
+            </w:r>
+            <w:r>
+              <w:rPr>
+                <w:noProof/>
+                <w:webHidden/>
+              </w:rPr>
+              <w:instrText xml:space="preserve"> PAGEREF _Toc23424895 \h </w:instrText>
+            </w:r>
+            <w:r>
+              <w:rPr>
+                <w:noProof/>
+                <w:webHidden/>
+              </w:rPr>
+            </w:r>
+            <w:r>
+              <w:rPr>
+                <w:noProof/>
+                <w:webHidden/>
+              </w:rPr>
+              <w:fldChar w:fldCharType="separate"/>
+            </w:r>
+            <w:r>
+              <w:rPr>
+                <w:noProof/>
+                <w:webHidden/>
+              </w:rPr>
+              <w:t>2</w:t>
+            </w:r>
+            <w:r>
+              <w:rPr>
+                <w:noProof/>
+                <w:webHidden/>
+              </w:rPr>
+              <w:fldChar w:fldCharType="end"/>
+            </w:r>
+          </w:hyperlink>
+        </w:p>
+        <w:p>
+          <w:pPr>
+            <w:pStyle w:val="TM1"/>
+            <w:tabs>
+              <w:tab w:val="left" w:pos="440"/>
+              <w:tab w:val="right" w:leader="dot" w:pos="9062"/>
+            </w:tabs>
+            <w:rPr>
+              <w:rFonts w:eastAsiaTheme="minorEastAsia"/>
+              <w:noProof/>
+              <w:lang w:eastAsia="fr-FR"/>
+            </w:rPr>
+          </w:pPr>
+          <w:hyperlink w:anchor="_Toc23424896" w:history="1">
+            <w:r>
+              <w:rPr>
+                <w:rStyle w:val="Lienhypertexte"/>
+                <w:noProof/>
+              </w:rPr>
+              <w:t>a.</w:t>
+            </w:r>
+            <w:r>
+              <w:rPr>
+                <w:rFonts w:eastAsiaTheme="minorEastAsia"/>
+                <w:noProof/>
+                <w:lang w:eastAsia="fr-FR"/>
+              </w:rPr>
+              <w:tab/>
+            </w:r>
+            <w:r>
+              <w:rPr>
+                <w:rStyle w:val="Lienhypertexte"/>
+                <w:noProof/>
+              </w:rPr>
+              <w:t>L’élève</w:t>
+            </w:r>
+            <w:r>
+              <w:rPr>
+                <w:noProof/>
+                <w:webHidden/>
+              </w:rPr>
+              <w:tab/>
+            </w:r>
+            <w:r>
+              <w:rPr>
+                <w:noProof/>
+                <w:webHidden/>
+              </w:rPr>
+              <w:fldChar w:fldCharType="begin"/>
+            </w:r>
+            <w:r>
+              <w:rPr>
+                <w:noProof/>
+                <w:webHidden/>
+              </w:rPr>
+              <w:instrText xml:space="preserve"> PAGEREF _Toc23424896 \h </w:instrText>
+            </w:r>
+            <w:r>
+              <w:rPr>
+                <w:noProof/>
+                <w:webHidden/>
+              </w:rPr>
+            </w:r>
+            <w:r>
+              <w:rPr>
+                <w:noProof/>
+                <w:webHidden/>
+              </w:rPr>
+              <w:fldChar w:fldCharType="separate"/>
+            </w:r>
+            <w:r>
+              <w:rPr>
+                <w:noProof/>
+                <w:webHidden/>
+              </w:rPr>
+              <w:t>2</w:t>
+            </w:r>
+            <w:r>
+              <w:rPr>
+                <w:noProof/>
+                <w:webHidden/>
+              </w:rPr>
+              <w:fldChar w:fldCharType="end"/>
+            </w:r>
+          </w:hyperlink>
+        </w:p>
+        <w:p>
+          <w:pPr>
+            <w:pStyle w:val="TM1"/>
+            <w:tabs>
+              <w:tab w:val="left" w:pos="440"/>
+              <w:tab w:val="right" w:leader="dot" w:pos="9062"/>
+            </w:tabs>
+            <w:rPr>
+              <w:rFonts w:eastAsiaTheme="minorEastAsia"/>
+              <w:noProof/>
+              <w:lang w:eastAsia="fr-FR"/>
+            </w:rPr>
+          </w:pPr>
+          <w:hyperlink w:anchor="_Toc23424897" w:history="1">
+            <w:r>
+              <w:rPr>
+                <w:rStyle w:val="Lienhypertexte"/>
+                <w:noProof/>
+              </w:rPr>
+              <w:t>b.</w:t>
+            </w:r>
+            <w:r>
+              <w:rPr>
+                <w:rFonts w:eastAsiaTheme="minorEastAsia"/>
+                <w:noProof/>
+                <w:lang w:eastAsia="fr-FR"/>
+              </w:rPr>
+              <w:tab/>
+            </w:r>
+            <w:r>
+              <w:rPr>
+                <w:rStyle w:val="Lienhypertexte"/>
+                <w:noProof/>
+              </w:rPr>
+              <w:t>Le professeur d’histoire-géographie</w:t>
+            </w:r>
+            <w:r>
+              <w:rPr>
+                <w:noProof/>
+                <w:webHidden/>
+              </w:rPr>
+              <w:tab/>
+            </w:r>
+            <w:r>
+              <w:rPr>
+                <w:noProof/>
+                <w:webHidden/>
+              </w:rPr>
+              <w:fldChar w:fldCharType="begin"/>
+            </w:r>
+            <w:r>
+              <w:rPr>
+                <w:noProof/>
+                <w:webHidden/>
+              </w:rPr>
+              <w:instrText xml:space="preserve"> PAGEREF _Toc23424897 \h </w:instrText>
+            </w:r>
+            <w:r>
+              <w:rPr>
+                <w:noProof/>
+                <w:webHidden/>
+              </w:rPr>
+            </w:r>
+            <w:r>
+              <w:rPr>
+                <w:noProof/>
+                <w:webHidden/>
+              </w:rPr>
+              <w:fldChar w:fldCharType="separate"/>
+            </w:r>
+            <w:r>
+              <w:rPr>
+                <w:noProof/>
+                <w:webHidden/>
+              </w:rPr>
+              <w:t>2</w:t>
+            </w:r>
+            <w:r>
+              <w:rPr>
+                <w:noProof/>
+                <w:webHidden/>
+              </w:rPr>
+              <w:fldChar w:fldCharType="end"/>
+            </w:r>
+          </w:hyperlink>
+        </w:p>
+        <w:p>
+          <w:pPr>
+            <w:pStyle w:val="TM1"/>
+            <w:tabs>
+              <w:tab w:val="left" w:pos="440"/>
+              <w:tab w:val="right" w:leader="dot" w:pos="9062"/>
+            </w:tabs>
+            <w:rPr>
+              <w:rFonts w:eastAsiaTheme="minorEastAsia"/>
+              <w:noProof/>
+              <w:lang w:eastAsia="fr-FR"/>
+            </w:rPr>
+          </w:pPr>
+          <w:hyperlink w:anchor="_Toc23424898" w:history="1">
+            <w:r>
+              <w:rPr>
+                <w:rStyle w:val="Lienhypertexte"/>
+                <w:noProof/>
+              </w:rPr>
               <w:t>II.</w:t>
             </w:r>
             <w:r>
@@ -316,7 +710,7 @@
                 <w:noProof/>
                 <w:webHidden/>
               </w:rPr>
-              <w:instrText xml:space="preserve"> PAGEREF _Toc21356551 \h </w:instrText>
+              <w:instrText xml:space="preserve"> PAGEREF _Toc23424898 \h </w:instrText>
             </w:r>
             <w:r>
               <w:rPr>
@@ -360,7 +754,7 @@
               <w:lang w:eastAsia="fr-FR"/>
             </w:rPr>
           </w:pPr>
-          <w:hyperlink w:anchor="_Toc21356552" w:history="1">
+          <w:hyperlink w:anchor="_Toc23424899" w:history="1">
             <w:r>
               <w:rPr>
                 <w:rStyle w:val="Lienhypertexte"/>
@@ -381,7 +775,7 @@
                 <w:rStyle w:val="Lienhypertexte"/>
                 <w:noProof/>
               </w:rPr>
-              <w:t>Résultat obtenu</w:t>
+              <w:t>Justification des choix retenus (maquette et rendu)</w:t>
             </w:r>
             <w:r>
               <w:rPr>
@@ -402,7 +796,7 @@
                 <w:noProof/>
                 <w:webHidden/>
               </w:rPr>
-              <w:instrText xml:space="preserve"> PAGEREF _Toc21356552 \h </w:instrText>
+              <w:instrText xml:space="preserve"> PAGEREF _Toc23424899 \h </w:instrText>
             </w:r>
             <w:r>
               <w:rPr>
@@ -446,7 +840,7 @@
               <w:lang w:eastAsia="fr-FR"/>
             </w:rPr>
           </w:pPr>
-          <w:hyperlink w:anchor="_Toc21356553" w:history="1">
+          <w:hyperlink w:anchor="_Toc23424900" w:history="1">
             <w:r>
               <w:rPr>
                 <w:rStyle w:val="Lienhypertexte"/>
@@ -467,7 +861,7 @@
                 <w:rStyle w:val="Lienhypertexte"/>
                 <w:noProof/>
               </w:rPr>
-              <w:t>Justification des choix retenus (maquette et rendu)</w:t>
+              <w:t>Difficultés rencontrées pendant l’implémentation</w:t>
             </w:r>
             <w:r>
               <w:rPr>
@@ -488,7 +882,7 @@
                 <w:noProof/>
                 <w:webHidden/>
               </w:rPr>
-              <w:instrText xml:space="preserve"> PAGEREF _Toc21356553 \h </w:instrText>
+              <w:instrText xml:space="preserve"> PAGEREF _Toc23424900 \h </w:instrText>
             </w:r>
             <w:r>
               <w:rPr>
@@ -508,93 +902,7 @@
                 <w:noProof/>
                 <w:webHidden/>
               </w:rPr>
-              <w:t>4</w:t>
-            </w:r>
-            <w:r>
-              <w:rPr>
-                <w:noProof/>
-                <w:webHidden/>
-              </w:rPr>
-              <w:fldChar w:fldCharType="end"/>
-            </w:r>
-          </w:hyperlink>
-        </w:p>
-        <w:p>
-          <w:pPr>
-            <w:pStyle w:val="TM1"/>
-            <w:tabs>
-              <w:tab w:val="left" w:pos="440"/>
-              <w:tab w:val="right" w:leader="dot" w:pos="9062"/>
-            </w:tabs>
-            <w:rPr>
-              <w:rFonts w:eastAsiaTheme="minorEastAsia"/>
-              <w:noProof/>
-              <w:lang w:eastAsia="fr-FR"/>
-            </w:rPr>
-          </w:pPr>
-          <w:hyperlink w:anchor="_Toc21356554" w:history="1">
-            <w:r>
-              <w:rPr>
-                <w:rStyle w:val="Lienhypertexte"/>
-                <w:noProof/>
-              </w:rPr>
-              <w:t>V.</w:t>
-            </w:r>
-            <w:r>
-              <w:rPr>
-                <w:rFonts w:eastAsiaTheme="minorEastAsia"/>
-                <w:noProof/>
-                <w:lang w:eastAsia="fr-FR"/>
-              </w:rPr>
-              <w:tab/>
-            </w:r>
-            <w:r>
-              <w:rPr>
-                <w:rStyle w:val="Lienhypertexte"/>
-                <w:noProof/>
-              </w:rPr>
-              <w:t>Difficultés rencontrées pendant l’implémentation</w:t>
-            </w:r>
-            <w:r>
-              <w:rPr>
-                <w:noProof/>
-                <w:webHidden/>
-              </w:rPr>
-              <w:tab/>
-            </w:r>
-            <w:r>
-              <w:rPr>
-                <w:noProof/>
-                <w:webHidden/>
-              </w:rPr>
-              <w:fldChar w:fldCharType="begin"/>
-            </w:r>
-            <w:r>
-              <w:rPr>
-                <w:noProof/>
-                <w:webHidden/>
-              </w:rPr>
-              <w:instrText xml:space="preserve"> PAGEREF _Toc21356554 \h </w:instrText>
-            </w:r>
-            <w:r>
-              <w:rPr>
-                <w:noProof/>
-                <w:webHidden/>
-              </w:rPr>
-            </w:r>
-            <w:r>
-              <w:rPr>
-                <w:noProof/>
-                <w:webHidden/>
-              </w:rPr>
-              <w:fldChar w:fldCharType="separate"/>
-            </w:r>
-            <w:r>
-              <w:rPr>
-                <w:noProof/>
-                <w:webHidden/>
-              </w:rPr>
-              <w:t>4</w:t>
+              <w:t>3</w:t>
             </w:r>
             <w:r>
               <w:rPr>
@@ -617,7 +925,7 @@
               <w:lang w:eastAsia="fr-FR"/>
             </w:rPr>
           </w:pPr>
-          <w:hyperlink w:anchor="_Toc21356555" w:history="1">
+          <w:hyperlink w:anchor="_Toc23424901" w:history="1">
             <w:r>
               <w:rPr>
                 <w:rStyle w:val="Lienhypertexte"/>
@@ -644,7 +952,7 @@
                 <w:noProof/>
                 <w:webHidden/>
               </w:rPr>
-              <w:instrText xml:space="preserve"> PAGEREF _Toc21356555 \h </w:instrText>
+              <w:instrText xml:space="preserve"> PAGEREF _Toc23424901 \h </w:instrText>
             </w:r>
             <w:r>
               <w:rPr>
@@ -664,7 +972,7 @@
                 <w:noProof/>
                 <w:webHidden/>
               </w:rPr>
-              <w:t>4</w:t>
+              <w:t>3</w:t>
             </w:r>
             <w:r>
               <w:rPr>
@@ -696,29 +1004,46 @@
       <w:pPr>
         <w:pStyle w:val="Titre1"/>
       </w:pPr>
-      <w:bookmarkStart w:id="1" w:name="_Toc21356549"/>
+      <w:bookmarkStart w:id="0" w:name="_Toc23424894"/>
       <w:r>
         <w:lastRenderedPageBreak/>
         <w:t>Introduction</w:t>
       </w:r>
-      <w:bookmarkEnd w:id="1"/>
-    </w:p>
-    <w:p>
-      <w:r>
-        <w:t>Réponse à appel d’offres pour présenter l’application</w:t>
+      <w:bookmarkEnd w:id="0"/>
+    </w:p>
+    <w:p/>
+    <w:p>
+      <w:pPr>
+        <w:ind w:firstLine="708"/>
+        <w:jc w:val="both"/>
+      </w:pPr>
+      <w:r>
+        <w:t>Ce rapport se situe dans le contexte du cours « IHM, ergonomie et prototypage ». Il rassemble l’ensemble du travail que nous avons réalisé pour le projet final</w:t>
+      </w:r>
+      <w:r>
+        <w:t xml:space="preserve"> en Java</w:t>
+      </w:r>
+      <w:r>
+        <w:t>. Ce dernier prend la forme d’une réponse à un appel d’offres pour la réalisation d’une application dont le sujet est donné ci-dessous :</w:t>
       </w:r>
     </w:p>
     <w:p>
       <w:pPr>
         <w:jc w:val="both"/>
       </w:pPr>
+      <w:r>
+        <w:t>« </w:t>
+      </w:r>
+      <w:r>
+        <w:t xml:space="preserve">Le responsable informatique des lycées d’Annecy vous a demandé de réaliser une application d’aide à l’analyse de données géographiques. </w:t>
+      </w:r>
     </w:p>
     <w:p>
       <w:pPr>
         <w:jc w:val="both"/>
       </w:pPr>
       <w:r>
-        <w:t xml:space="preserve">Le responsable informatique des lycées d’Annecy vous a demandé de réaliser une application d’aide à l’analyse de données géographiques. </w:t>
+        <w:t xml:space="preserve">L’idée est de pouvoir offrir un outil aux professeurs (d’histoire géographie plutôt) et aux élèves pour afficher dynamiquement certaines données selon des critères définis par eux. </w:t>
       </w:r>
     </w:p>
     <w:p>
@@ -726,7 +1051,16 @@
         <w:jc w:val="both"/>
       </w:pPr>
       <w:r>
-        <w:t xml:space="preserve">L’idée est de pouvoir offrir un outil aux professeurs (d’histoire géographie plutôt) et aux élèves pour afficher dynamiquement certaines données selon des critères définis par eux. </w:t>
+        <w:t>Les contraintes sont d’avoir un client lourd, de fonctionner sans connexion et de</w:t>
+      </w:r>
+      <w:r>
+        <w:t xml:space="preserve"> </w:t>
+      </w:r>
+      <w:r>
+        <w:t>proposer une vue cartographique.</w:t>
+      </w:r>
+      <w:r>
+        <w:t xml:space="preserve"> </w:t>
       </w:r>
     </w:p>
     <w:p>
@@ -734,119 +1068,100 @@
         <w:jc w:val="both"/>
       </w:pPr>
       <w:r>
-        <w:t>Les contraintes sont d’avoir un client lourd, de fonctionner sans connexion et de</w:t>
+        <w:t>Vous n’avez pas pu obtenir d’accréditation pour rencontrer des</w:t>
+      </w:r>
+      <w:r>
+        <w:t xml:space="preserve"> p</w:t>
+      </w:r>
+      <w:r>
+        <w:t>rofesseurs ou</w:t>
       </w:r>
       <w:r>
         <w:t xml:space="preserve"> </w:t>
       </w:r>
       <w:r>
-        <w:t>proposer une vue cartographique.</w:t>
-      </w:r>
-      <w:r>
-        <w:t xml:space="preserve"> </w:t>
+        <w:t>des élèves.</w:t>
+      </w:r>
+      <w:r>
+        <w:t> »</w:t>
       </w:r>
     </w:p>
     <w:p>
       <w:pPr>
+        <w:ind w:firstLine="708"/>
         <w:jc w:val="both"/>
       </w:pPr>
       <w:r>
-        <w:t>Vous n’avez pas pu obtenir d’accréditation pour rencontrer des</w:t>
-      </w:r>
-      <w:r>
-        <w:t xml:space="preserve"> p</w:t>
-      </w:r>
-      <w:r>
-        <w:t>rofesseurs ou</w:t>
-      </w:r>
-      <w:r>
-        <w:t xml:space="preserve"> </w:t>
-      </w:r>
-      <w:r>
-        <w:t>des élèves.</w:t>
-      </w:r>
-    </w:p>
-    <w:p/>
-    <w:p>
-      <w:r>
-        <w:t>Description des données :</w:t>
-      </w:r>
-    </w:p>
-    <w:p>
-      <w:r>
-        <w:t xml:space="preserve">Natural </w:t>
+        <w:t xml:space="preserve">Pour la réalisation de l’application, </w:t>
+      </w:r>
+      <w:r>
+        <w:t>des</w:t>
+      </w:r>
+      <w:r>
+        <w:t xml:space="preserve"> jeux de données</w:t>
+      </w:r>
+      <w:r>
+        <w:t xml:space="preserve"> sont </w:t>
+      </w:r>
+      <w:r>
+        <w:t>fournis</w:t>
+      </w:r>
+      <w:r>
+        <w:t>. Le premier prend la forme d’un fichier CSV et contient les indicateurs de développement dans le monde de la Banque Mondiale</w:t>
+      </w:r>
+      <w:r>
+        <w:t xml:space="preserve"> avec leurs descriptions et leurs valeurs pour chaque pays entre 1960 et 2015. Le second se présente sous la forme d’un fichier JSON qui rassemble les coordonnées géographiques des régions et de tous les pays au format </w:t>
       </w:r>
       <w:proofErr w:type="spellStart"/>
       <w:r>
-        <w:t>Earth</w:t>
+        <w:t>GeoJSON</w:t>
       </w:r>
       <w:proofErr w:type="spellEnd"/>
-    </w:p>
-    <w:p>
-      <w:r>
-        <w:t>Pays</w:t>
-      </w:r>
-    </w:p>
-    <w:p>
-      <w:r>
-        <w:t>Régions</w:t>
-      </w:r>
-    </w:p>
-    <w:p>
-      <w:r>
-        <w:t>Coordonnées géographiques</w:t>
-      </w:r>
-    </w:p>
-    <w:p>
-      <w:r>
-        <w:t xml:space="preserve">World </w:t>
+      <w:r>
+        <w:t>.</w:t>
+      </w:r>
+    </w:p>
+    <w:p>
+      <w:pPr>
+        <w:ind w:firstLine="708"/>
+        <w:jc w:val="both"/>
+      </w:pPr>
+      <w:r>
+        <w:t>De plus, certains scripts sont fournis et permettent de lire et d’écrire les données dans la base de données à l’aide d’un Data Manager.</w:t>
+      </w:r>
+    </w:p>
+    <w:p>
+      <w:r>
+        <w:tab/>
+        <w:t xml:space="preserve">Afin de développer </w:t>
+      </w:r>
+      <w:r>
+        <w:t xml:space="preserve">une </w:t>
+      </w:r>
+      <w:r>
+        <w:t>interface d</w:t>
+      </w:r>
+      <w:r>
+        <w:t>’</w:t>
+      </w:r>
+      <w:r>
+        <w:t>application</w:t>
+      </w:r>
+      <w:r>
+        <w:t xml:space="preserve"> qui corresponde</w:t>
+      </w:r>
+      <w:r>
+        <w:t xml:space="preserve"> au mieux au sujet, nous devions récapituler les différents futurs utilisateurs de l’application et leurs besoins à l’aide de </w:t>
       </w:r>
       <w:proofErr w:type="spellStart"/>
       <w:r>
-        <w:t>Development</w:t>
+        <w:t>personas</w:t>
       </w:r>
       <w:proofErr w:type="spellEnd"/>
       <w:r>
-        <w:t xml:space="preserve"> Indicator</w:t>
-      </w:r>
-    </w:p>
-    <w:p>
-      <w:r>
-        <w:t>Pays</w:t>
-      </w:r>
-    </w:p>
-    <w:p>
-      <w:r>
-        <w:t>Indicateurs</w:t>
-      </w:r>
-    </w:p>
-    <w:p>
-      <w:r>
-        <w:t>Valeur 1960, ..., Valeur 2015</w:t>
-      </w:r>
-    </w:p>
-    <w:p>
-      <w:r>
-        <w:t>Description des indicateurs</w:t>
-      </w:r>
-    </w:p>
-    <w:p/>
-    <w:p>
-      <w:r>
-        <w:t>Dire ce à quoi on a pensé</w:t>
-      </w:r>
-    </w:p>
-    <w:p>
-      <w:r>
-        <w:t xml:space="preserve">Idées d’interface </w:t>
-      </w:r>
-      <w:proofErr w:type="spellStart"/>
-      <w:r>
-        <w:t>erwan</w:t>
-      </w:r>
-      <w:proofErr w:type="spellEnd"/>
-    </w:p>
-    <w:p/>
+        <w:t>.</w:t>
+      </w:r>
+    </w:p>
     <w:p>
       <w:pPr>
         <w:pStyle w:val="Titre1"/>
@@ -855,7 +1170,7 @@
           <w:numId w:val="1"/>
         </w:numPr>
       </w:pPr>
-      <w:bookmarkStart w:id="2" w:name="_Toc21356550"/>
+      <w:bookmarkStart w:id="1" w:name="_Toc23424895"/>
       <w:r>
         <w:t>Description</w:t>
       </w:r>
@@ -872,8 +1187,158 @@
       <w:r>
         <w:t>personas</w:t>
       </w:r>
+      <w:bookmarkEnd w:id="1"/>
+      <w:proofErr w:type="spellEnd"/>
+    </w:p>
+    <w:p>
+      <w:pPr>
+        <w:pStyle w:val="Titre1"/>
+        <w:numPr>
+          <w:ilvl w:val="1"/>
+          <w:numId w:val="1"/>
+        </w:numPr>
+      </w:pPr>
+      <w:bookmarkStart w:id="2" w:name="_Toc23424896"/>
+      <w:r>
+        <w:t>L’élève</w:t>
+      </w:r>
       <w:bookmarkEnd w:id="2"/>
+    </w:p>
+    <w:p>
+      <w:r>
+        <w:t>Il s’appelle Kevin-</w:t>
+      </w:r>
+      <w:r>
+        <w:t>Paul</w:t>
+      </w:r>
+      <w:r>
+        <w:t xml:space="preserve"> Martin. Il a 16 ans. Il </w:t>
+      </w:r>
+      <w:r>
+        <w:t xml:space="preserve">utilise son ordinateur pour Facebook, Instagram, </w:t>
+      </w:r>
+      <w:proofErr w:type="spellStart"/>
+      <w:r>
+        <w:t>Youtube</w:t>
+      </w:r>
       <w:proofErr w:type="spellEnd"/>
+      <w:r>
+        <w:t xml:space="preserve"> et </w:t>
+      </w:r>
+      <w:proofErr w:type="spellStart"/>
+      <w:r>
+        <w:t>Fortnite</w:t>
+      </w:r>
+      <w:proofErr w:type="spellEnd"/>
+      <w:r>
+        <w:t xml:space="preserve"> principalement</w:t>
+      </w:r>
+      <w:r>
+        <w:t>.</w:t>
+      </w:r>
+    </w:p>
+    <w:p>
+      <w:r>
+        <w:t>Aisance numérique : 2/4</w:t>
+      </w:r>
+    </w:p>
+    <w:p>
+      <w:r>
+        <w:t>Expertise domaine : 0/4</w:t>
+      </w:r>
+    </w:p>
+    <w:p>
+      <w:r>
+        <w:t>Fréquence d’usage : 1 fois par semaine pour faire ses devoirs</w:t>
+      </w:r>
+    </w:p>
+    <w:p>
+      <w:r>
+        <w:t>Il travaille le moins possible</w:t>
+      </w:r>
+      <w:r>
+        <w:t xml:space="preserve"> et à la dernière minute</w:t>
+      </w:r>
+      <w:r>
+        <w:t xml:space="preserve"> donc il recherche une application épurée et simple</w:t>
+      </w:r>
+      <w:r>
+        <w:t xml:space="preserve"> d’utilisation pour pouvoir finir rapidement ses devoirs</w:t>
+      </w:r>
+      <w:r>
+        <w:t>. De plus, il aimerait pouvoir l’utiliser pour des exposés</w:t>
+      </w:r>
+      <w:r>
+        <w:t xml:space="preserve"> ce qui demande une bonne esthétique</w:t>
+      </w:r>
+      <w:r>
+        <w:t>.</w:t>
+      </w:r>
+    </w:p>
+    <w:p>
+      <w:pPr>
+        <w:pStyle w:val="Titre1"/>
+        <w:numPr>
+          <w:ilvl w:val="1"/>
+          <w:numId w:val="1"/>
+        </w:numPr>
+      </w:pPr>
+      <w:bookmarkStart w:id="3" w:name="_Toc23424897"/>
+      <w:r>
+        <w:t>Le professeur d’histoire-géographie</w:t>
+      </w:r>
+      <w:bookmarkEnd w:id="3"/>
+    </w:p>
+    <w:p>
+      <w:r>
+        <w:t xml:space="preserve">Dominique </w:t>
+      </w:r>
+      <w:proofErr w:type="spellStart"/>
+      <w:r>
+        <w:t>Chenavas</w:t>
+      </w:r>
+      <w:proofErr w:type="spellEnd"/>
+      <w:r>
+        <w:t xml:space="preserve"> est un professeur d’histoire-géographie. Passionné par son travail, il cherche à transmettre son savoir à ses élèves à l’aide d’une application </w:t>
+      </w:r>
+      <w:r>
+        <w:t>ludique</w:t>
+      </w:r>
+      <w:r>
+        <w:t xml:space="preserve"> et </w:t>
+      </w:r>
+      <w:proofErr w:type="spellStart"/>
+      <w:r>
+        <w:t>intéractive</w:t>
+      </w:r>
+      <w:proofErr w:type="spellEnd"/>
+      <w:r>
+        <w:t>.</w:t>
+      </w:r>
+    </w:p>
+    <w:p>
+      <w:r>
+        <w:lastRenderedPageBreak/>
+        <w:t>Aisance numérique : ¼</w:t>
+      </w:r>
+    </w:p>
+    <w:p>
+      <w:r>
+        <w:t xml:space="preserve">Expertise domaine : </w:t>
+      </w:r>
+      <w:r>
+        <w:t>4/4</w:t>
+      </w:r>
+    </w:p>
+    <w:p>
+      <w:r>
+        <w:t>Fréquence d’usage : tous les jours</w:t>
+      </w:r>
+    </w:p>
+    <w:p>
+      <w:r>
+        <w:t>Ce professeur n’est pas très à l’aise avec les technologies. Il faut aussi que l’application lui permette de rentrer dans les détails de la base de données afin de faciliter son cours et s’il veut ajouter des anecdotes.</w:t>
+      </w:r>
     </w:p>
     <w:p>
       <w:pPr>
@@ -883,11 +1348,16 @@
           <w:numId w:val="1"/>
         </w:numPr>
       </w:pPr>
-      <w:bookmarkStart w:id="3" w:name="_Toc21356551"/>
-      <w:r>
-        <w:t>Maquettes papiers</w:t>
-      </w:r>
-      <w:bookmarkEnd w:id="3"/>
+      <w:bookmarkStart w:id="4" w:name="_Toc23424898"/>
+      <w:r>
+        <w:t>Maq</w:t>
+      </w:r>
+      <w:bookmarkStart w:id="5" w:name="_GoBack"/>
+      <w:bookmarkEnd w:id="5"/>
+      <w:r>
+        <w:t>uettes papiers</w:t>
+      </w:r>
+      <w:bookmarkEnd w:id="4"/>
     </w:p>
     <w:p>
       <w:pPr>
@@ -897,13 +1367,12 @@
           <w:numId w:val="1"/>
         </w:numPr>
       </w:pPr>
-      <w:bookmarkStart w:id="4" w:name="_Toc21356552"/>
-      <w:r>
-        <w:t>Résultat obtenu</w:t>
-      </w:r>
-      <w:bookmarkEnd w:id="4"/>
-    </w:p>
-    <w:p/>
+      <w:bookmarkStart w:id="6" w:name="_Toc23424899"/>
+      <w:r>
+        <w:t>Justification des choix retenus (maquette et rendu)</w:t>
+      </w:r>
+      <w:bookmarkEnd w:id="6"/>
+    </w:p>
     <w:p>
       <w:pPr>
         <w:pStyle w:val="Titre1"/>
@@ -912,45 +1381,126 @@
           <w:numId w:val="1"/>
         </w:numPr>
       </w:pPr>
-      <w:bookmarkStart w:id="5" w:name="_Toc21356553"/>
-      <w:r>
-        <w:lastRenderedPageBreak/>
-        <w:t>Justification des choix retenus (maquette et rendu)</w:t>
-      </w:r>
-      <w:bookmarkEnd w:id="5"/>
-    </w:p>
-    <w:p>
-      <w:pPr>
-        <w:pStyle w:val="Titre1"/>
-        <w:numPr>
-          <w:ilvl w:val="0"/>
-          <w:numId w:val="1"/>
-        </w:numPr>
-      </w:pPr>
-      <w:bookmarkStart w:id="6" w:name="_Toc21356554"/>
+      <w:bookmarkStart w:id="7" w:name="_Toc23424900"/>
       <w:r>
         <w:t>Difficultés rencontrées pendant l’implémentation</w:t>
       </w:r>
-      <w:bookmarkEnd w:id="6"/>
+      <w:bookmarkEnd w:id="7"/>
     </w:p>
     <w:p>
       <w:pPr>
         <w:pStyle w:val="Titre1"/>
       </w:pPr>
-      <w:bookmarkStart w:id="7" w:name="_Toc21356555"/>
+      <w:bookmarkStart w:id="8" w:name="_Toc23424901"/>
       <w:r>
         <w:t>Conclusion</w:t>
       </w:r>
-      <w:bookmarkEnd w:id="7"/>
+      <w:bookmarkEnd w:id="8"/>
     </w:p>
     <w:sectPr>
+      <w:footerReference w:type="default" r:id="rId8"/>
       <w:pgSz w:w="11906" w:h="16838"/>
       <w:pgMar w:top="1417" w:right="1417" w:bottom="1417" w:left="1417" w:header="708" w:footer="708" w:gutter="0"/>
+      <w:pgNumType w:start="0"/>
       <w:cols w:space="708"/>
+      <w:titlePg/>
       <w:docGrid w:linePitch="360"/>
     </w:sectPr>
   </w:body>
 </w:document>
+</file>
+
+<file path=word/endnotes.xml><?xml version="1.0" encoding="utf-8"?>
+<w:endnotes xmlns:wpc="http://schemas.microsoft.com/office/word/2010/wordprocessingCanvas" xmlns:cx="http://schemas.microsoft.com/office/drawing/2014/chartex" xmlns:cx1="http://schemas.microsoft.com/office/drawing/2015/9/8/chartex" xmlns:cx2="http://schemas.microsoft.com/office/drawing/2015/10/21/chartex" xmlns:cx3="http://schemas.microsoft.com/office/drawing/2016/5/9/chartex" xmlns:cx4="http://schemas.microsoft.com/office/drawing/2016/5/10/chartex" xmlns:cx5="http://schemas.microsoft.com/office/drawing/2016/5/11/chartex" xmlns:cx6="http://schemas.microsoft.com/office/drawing/2016/5/12/chartex" xmlns:cx7="http://schemas.microsoft.com/office/drawing/2016/5/13/chartex" xmlns:cx8="http://schemas.microsoft.com/office/drawing/2016/5/14/chartex" xmlns:mc="http://schemas.openxmlformats.org/markup-compatibility/2006" xmlns:aink="http://schemas.microsoft.com/office/drawing/2016/ink" xmlns:am3d="http://schemas.microsoft.com/office/drawing/2017/model3d" xmlns:o="urn:schemas-microsoft-com:office:office" xmlns:r="http://schemas.openxmlformats.org/officeDocument/2006/relationships" xmlns:m="http://schemas.openxmlformats.org/officeDocument/2006/math" xmlns:v="urn:schemas-microsoft-com:vml" xmlns:wp14="http://schemas.microsoft.com/office/word/2010/wordprocessingDrawing" xmlns:wp="http://schemas.openxmlformats.org/drawingml/2006/wordprocessingDrawing" xmlns:w10="urn:schemas-microsoft-com:office:word" xmlns:w="http://schemas.openxmlformats.org/wordprocessingml/2006/main" xmlns:w14="http://schemas.microsoft.com/office/word/2010/wordml" xmlns:w15="http://schemas.microsoft.com/office/word/2012/wordml" xmlns:w16cid="http://schemas.microsoft.com/office/word/2016/wordml/cid" xmlns:w16se="http://schemas.microsoft.com/office/word/2015/wordml/symex" xmlns:wpg="http://schemas.microsoft.com/office/word/2010/wordprocessingGroup" xmlns:wpi="http://schemas.microsoft.com/office/word/2010/wordprocessingInk" xmlns:wne="http://schemas.microsoft.com/office/word/2006/wordml" xmlns:wps="http://schemas.microsoft.com/office/word/2010/wordprocessingShape" mc:Ignorable="w14 w15 w16se w16cid wp14">
+  <w:endnote w:type="separator" w:id="-1">
+    <w:p>
+      <w:pPr>
+        <w:spacing w:after="0" w:line="240" w:lineRule="auto"/>
+      </w:pPr>
+      <w:r>
+        <w:separator/>
+      </w:r>
+    </w:p>
+  </w:endnote>
+  <w:endnote w:type="continuationSeparator" w:id="0">
+    <w:p>
+      <w:pPr>
+        <w:spacing w:after="0" w:line="240" w:lineRule="auto"/>
+      </w:pPr>
+      <w:r>
+        <w:continuationSeparator/>
+      </w:r>
+    </w:p>
+  </w:endnote>
+</w:endnotes>
+</file>
+
+<file path=word/footer1.xml><?xml version="1.0" encoding="utf-8"?>
+<w:ftr xmlns:wpc="http://schemas.microsoft.com/office/word/2010/wordprocessingCanvas" xmlns:cx="http://schemas.microsoft.com/office/drawing/2014/chartex" xmlns:cx1="http://schemas.microsoft.com/office/drawing/2015/9/8/chartex" xmlns:cx2="http://schemas.microsoft.com/office/drawing/2015/10/21/chartex" xmlns:cx3="http://schemas.microsoft.com/office/drawing/2016/5/9/chartex" xmlns:cx4="http://schemas.microsoft.com/office/drawing/2016/5/10/chartex" xmlns:cx5="http://schemas.microsoft.com/office/drawing/2016/5/11/chartex" xmlns:cx6="http://schemas.microsoft.com/office/drawing/2016/5/12/chartex" xmlns:cx7="http://schemas.microsoft.com/office/drawing/2016/5/13/chartex" xmlns:cx8="http://schemas.microsoft.com/office/drawing/2016/5/14/chartex" xmlns:mc="http://schemas.openxmlformats.org/markup-compatibility/2006" xmlns:aink="http://schemas.microsoft.com/office/drawing/2016/ink" xmlns:am3d="http://schemas.microsoft.com/office/drawing/2017/model3d" xmlns:o="urn:schemas-microsoft-com:office:office" xmlns:r="http://schemas.openxmlformats.org/officeDocument/2006/relationships" xmlns:m="http://schemas.openxmlformats.org/officeDocument/2006/math" xmlns:v="urn:schemas-microsoft-com:vml" xmlns:wp14="http://schemas.microsoft.com/office/word/2010/wordprocessingDrawing" xmlns:wp="http://schemas.openxmlformats.org/drawingml/2006/wordprocessingDrawing" xmlns:w10="urn:schemas-microsoft-com:office:word" xmlns:w="http://schemas.openxmlformats.org/wordprocessingml/2006/main" xmlns:w14="http://schemas.microsoft.com/office/word/2010/wordml" xmlns:w15="http://schemas.microsoft.com/office/word/2012/wordml" xmlns:w16cid="http://schemas.microsoft.com/office/word/2016/wordml/cid" xmlns:w16se="http://schemas.microsoft.com/office/word/2015/wordml/symex" xmlns:wpg="http://schemas.microsoft.com/office/word/2010/wordprocessingGroup" xmlns:wpi="http://schemas.microsoft.com/office/word/2010/wordprocessingInk" xmlns:wne="http://schemas.microsoft.com/office/word/2006/wordml" xmlns:wps="http://schemas.microsoft.com/office/word/2010/wordprocessingShape" mc:Ignorable="w14 w15 w16se w16cid wp14">
+  <w:sdt>
+    <w:sdtPr>
+      <w:id w:val="-1388099434"/>
+      <w:docPartObj>
+        <w:docPartGallery w:val="Page Numbers (Bottom of Page)"/>
+        <w:docPartUnique/>
+      </w:docPartObj>
+    </w:sdtPr>
+    <w:sdtEndPr/>
+    <w:sdtContent>
+      <w:p>
+        <w:pPr>
+          <w:pStyle w:val="Pieddepage"/>
+          <w:jc w:val="right"/>
+        </w:pPr>
+        <w:r>
+          <w:fldChar w:fldCharType="begin"/>
+        </w:r>
+        <w:r>
+          <w:instrText>PAGE   \* MERGEFORMAT</w:instrText>
+        </w:r>
+        <w:r>
+          <w:fldChar w:fldCharType="separate"/>
+        </w:r>
+        <w:r>
+          <w:t>2</w:t>
+        </w:r>
+        <w:r>
+          <w:fldChar w:fldCharType="end"/>
+        </w:r>
+      </w:p>
+    </w:sdtContent>
+  </w:sdt>
+  <w:p>
+    <w:pPr>
+      <w:pStyle w:val="Pieddepage"/>
+    </w:pPr>
+  </w:p>
+</w:ftr>
+</file>
+
+<file path=word/footnotes.xml><?xml version="1.0" encoding="utf-8"?>
+<w:footnotes xmlns:wpc="http://schemas.microsoft.com/office/word/2010/wordprocessingCanvas" xmlns:cx="http://schemas.microsoft.com/office/drawing/2014/chartex" xmlns:cx1="http://schemas.microsoft.com/office/drawing/2015/9/8/chartex" xmlns:cx2="http://schemas.microsoft.com/office/drawing/2015/10/21/chartex" xmlns:cx3="http://schemas.microsoft.com/office/drawing/2016/5/9/chartex" xmlns:cx4="http://schemas.microsoft.com/office/drawing/2016/5/10/chartex" xmlns:cx5="http://schemas.microsoft.com/office/drawing/2016/5/11/chartex" xmlns:cx6="http://schemas.microsoft.com/office/drawing/2016/5/12/chartex" xmlns:cx7="http://schemas.microsoft.com/office/drawing/2016/5/13/chartex" xmlns:cx8="http://schemas.microsoft.com/office/drawing/2016/5/14/chartex" xmlns:mc="http://schemas.openxmlformats.org/markup-compatibility/2006" xmlns:aink="http://schemas.microsoft.com/office/drawing/2016/ink" xmlns:am3d="http://schemas.microsoft.com/office/drawing/2017/model3d" xmlns:o="urn:schemas-microsoft-com:office:office" xmlns:r="http://schemas.openxmlformats.org/officeDocument/2006/relationships" xmlns:m="http://schemas.openxmlformats.org/officeDocument/2006/math" xmlns:v="urn:schemas-microsoft-com:vml" xmlns:wp14="http://schemas.microsoft.com/office/word/2010/wordprocessingDrawing" xmlns:wp="http://schemas.openxmlformats.org/drawingml/2006/wordprocessingDrawing" xmlns:w10="urn:schemas-microsoft-com:office:word" xmlns:w="http://schemas.openxmlformats.org/wordprocessingml/2006/main" xmlns:w14="http://schemas.microsoft.com/office/word/2010/wordml" xmlns:w15="http://schemas.microsoft.com/office/word/2012/wordml" xmlns:w16cid="http://schemas.microsoft.com/office/word/2016/wordml/cid" xmlns:w16se="http://schemas.microsoft.com/office/word/2015/wordml/symex" xmlns:wpg="http://schemas.microsoft.com/office/word/2010/wordprocessingGroup" xmlns:wpi="http://schemas.microsoft.com/office/word/2010/wordprocessingInk" xmlns:wne="http://schemas.microsoft.com/office/word/2006/wordml" xmlns:wps="http://schemas.microsoft.com/office/word/2010/wordprocessingShape" mc:Ignorable="w14 w15 w16se w16cid wp14">
+  <w:footnote w:type="separator" w:id="-1">
+    <w:p>
+      <w:pPr>
+        <w:spacing w:after="0" w:line="240" w:lineRule="auto"/>
+      </w:pPr>
+      <w:r>
+        <w:separator/>
+      </w:r>
+    </w:p>
+  </w:footnote>
+  <w:footnote w:type="continuationSeparator" w:id="0">
+    <w:p>
+      <w:pPr>
+        <w:spacing w:after="0" w:line="240" w:lineRule="auto"/>
+      </w:pPr>
+      <w:r>
+        <w:continuationSeparator/>
+      </w:r>
+    </w:p>
+  </w:footnote>
+</w:footnotes>
 </file>
 
 <file path=word/numbering.xml><?xml version="1.0" encoding="utf-8"?>
@@ -972,7 +1522,7 @@
         <w:szCs w:val="32"/>
       </w:rPr>
     </w:lvl>
-    <w:lvl w:ilvl="1" w:tplc="040C0019" w:tentative="1">
+    <w:lvl w:ilvl="1" w:tplc="040C0019">
       <w:start w:val="1"/>
       <w:numFmt w:val="lowerLetter"/>
       <w:lvlText w:val="%2."/>
@@ -1593,7 +2143,639 @@
       <w:contextualSpacing/>
     </w:pPr>
   </w:style>
+  <w:style w:type="paragraph" w:styleId="Sansinterligne">
+    <w:name w:val="No Spacing"/>
+    <w:link w:val="SansinterligneCar"/>
+    <w:uiPriority w:val="1"/>
+    <w:qFormat/>
+    <w:rsid w:val="003C5ECF"/>
+    <w:pPr>
+      <w:spacing w:after="0" w:line="240" w:lineRule="auto"/>
+    </w:pPr>
+    <w:rPr>
+      <w:rFonts w:eastAsiaTheme="minorEastAsia"/>
+      <w:lang w:eastAsia="fr-FR"/>
+    </w:rPr>
+  </w:style>
+  <w:style w:type="character" w:customStyle="1" w:styleId="SansinterligneCar">
+    <w:name w:val="Sans interligne Car"/>
+    <w:basedOn w:val="Policepardfaut"/>
+    <w:link w:val="Sansinterligne"/>
+    <w:uiPriority w:val="1"/>
+    <w:rsid w:val="003C5ECF"/>
+    <w:rPr>
+      <w:rFonts w:eastAsiaTheme="minorEastAsia"/>
+      <w:lang w:eastAsia="fr-FR"/>
+    </w:rPr>
+  </w:style>
+  <w:style w:type="paragraph" w:styleId="En-tte">
+    <w:name w:val="header"/>
+    <w:basedOn w:val="Normal"/>
+    <w:link w:val="En-tteCar"/>
+    <w:uiPriority w:val="99"/>
+    <w:unhideWhenUsed/>
+    <w:rsid w:val="001C7188"/>
+    <w:pPr>
+      <w:tabs>
+        <w:tab w:val="center" w:pos="4536"/>
+        <w:tab w:val="right" w:pos="9072"/>
+      </w:tabs>
+      <w:spacing w:after="0" w:line="240" w:lineRule="auto"/>
+    </w:pPr>
+  </w:style>
+  <w:style w:type="character" w:customStyle="1" w:styleId="En-tteCar">
+    <w:name w:val="En-tête Car"/>
+    <w:basedOn w:val="Policepardfaut"/>
+    <w:link w:val="En-tte"/>
+    <w:uiPriority w:val="99"/>
+    <w:rsid w:val="001C7188"/>
+  </w:style>
+  <w:style w:type="paragraph" w:styleId="Pieddepage">
+    <w:name w:val="footer"/>
+    <w:basedOn w:val="Normal"/>
+    <w:link w:val="PieddepageCar"/>
+    <w:uiPriority w:val="99"/>
+    <w:unhideWhenUsed/>
+    <w:rsid w:val="001C7188"/>
+    <w:pPr>
+      <w:tabs>
+        <w:tab w:val="center" w:pos="4536"/>
+        <w:tab w:val="right" w:pos="9072"/>
+      </w:tabs>
+      <w:spacing w:after="0" w:line="240" w:lineRule="auto"/>
+    </w:pPr>
+  </w:style>
+  <w:style w:type="character" w:customStyle="1" w:styleId="PieddepageCar">
+    <w:name w:val="Pied de page Car"/>
+    <w:basedOn w:val="Policepardfaut"/>
+    <w:link w:val="Pieddepage"/>
+    <w:uiPriority w:val="99"/>
+    <w:rsid w:val="001C7188"/>
+  </w:style>
 </w:styles>
+</file>
+
+<file path=word/glossary/document.xml><?xml version="1.0" encoding="utf-8"?>
+<w:glossaryDocument xmlns:wpc="http://schemas.microsoft.com/office/word/2010/wordprocessingCanvas" xmlns:cx="http://schemas.microsoft.com/office/drawing/2014/chartex" xmlns:cx1="http://schemas.microsoft.com/office/drawing/2015/9/8/chartex" xmlns:cx2="http://schemas.microsoft.com/office/drawing/2015/10/21/chartex" xmlns:cx3="http://schemas.microsoft.com/office/drawing/2016/5/9/chartex" xmlns:cx4="http://schemas.microsoft.com/office/drawing/2016/5/10/chartex" xmlns:cx5="http://schemas.microsoft.com/office/drawing/2016/5/11/chartex" xmlns:cx6="http://schemas.microsoft.com/office/drawing/2016/5/12/chartex" xmlns:cx7="http://schemas.microsoft.com/office/drawing/2016/5/13/chartex" xmlns:cx8="http://schemas.microsoft.com/office/drawing/2016/5/14/chartex" xmlns:mc="http://schemas.openxmlformats.org/markup-compatibility/2006" xmlns:aink="http://schemas.microsoft.com/office/drawing/2016/ink" xmlns:am3d="http://schemas.microsoft.com/office/drawing/2017/model3d" xmlns:o="urn:schemas-microsoft-com:office:office" xmlns:r="http://schemas.openxmlformats.org/officeDocument/2006/relationships" xmlns:m="http://schemas.openxmlformats.org/officeDocument/2006/math" xmlns:v="urn:schemas-microsoft-com:vml" xmlns:wp14="http://schemas.microsoft.com/office/word/2010/wordprocessingDrawing" xmlns:wp="http://schemas.openxmlformats.org/drawingml/2006/wordprocessingDrawing" xmlns:w10="urn:schemas-microsoft-com:office:word" xmlns:w="http://schemas.openxmlformats.org/wordprocessingml/2006/main" xmlns:w14="http://schemas.microsoft.com/office/word/2010/wordml" xmlns:w15="http://schemas.microsoft.com/office/word/2012/wordml" xmlns:w16cid="http://schemas.microsoft.com/office/word/2016/wordml/cid" xmlns:w16se="http://schemas.microsoft.com/office/word/2015/wordml/symex" xmlns:wpg="http://schemas.microsoft.com/office/word/2010/wordprocessingGroup" xmlns:wpi="http://schemas.microsoft.com/office/word/2010/wordprocessingInk" xmlns:wne="http://schemas.microsoft.com/office/word/2006/wordml" xmlns:wps="http://schemas.microsoft.com/office/word/2010/wordprocessingShape" mc:Ignorable="w14 w15 w16se w16cid wp14">
+  <w:docParts>
+    <w:docPart>
+      <w:docPartPr>
+        <w:name w:val="C749CF4EEC8847BB9D72BC5F010D2FA8"/>
+        <w:category>
+          <w:name w:val="Général"/>
+          <w:gallery w:val="placeholder"/>
+        </w:category>
+        <w:types>
+          <w:type w:val="bbPlcHdr"/>
+        </w:types>
+        <w:behaviors>
+          <w:behavior w:val="content"/>
+        </w:behaviors>
+        <w:guid w:val="{D73B4678-8B76-4F66-A1B1-CF7BF536D3D4}"/>
+      </w:docPartPr>
+      <w:docPartBody>
+        <w:p>
+          <w:pPr>
+            <w:pStyle w:val="C749CF4EEC8847BB9D72BC5F010D2FA8"/>
+          </w:pPr>
+          <w:r>
+            <w:rPr>
+              <w:rFonts w:asciiTheme="majorHAnsi" w:eastAsiaTheme="majorEastAsia" w:hAnsiTheme="majorHAnsi" w:cstheme="majorBidi"/>
+              <w:color w:val="4472C4" w:themeColor="accent1"/>
+              <w:sz w:val="88"/>
+              <w:szCs w:val="88"/>
+            </w:rPr>
+            <w:t>[Titre du document]</w:t>
+          </w:r>
+        </w:p>
+      </w:docPartBody>
+    </w:docPart>
+  </w:docParts>
+</w:glossaryDocument>
+</file>
+
+<file path=word/glossary/fontTable.xml><?xml version="1.0" encoding="utf-8"?>
+<w:fonts xmlns:mc="http://schemas.openxmlformats.org/markup-compatibility/2006" xmlns:r="http://schemas.openxmlformats.org/officeDocument/2006/relationships" xmlns:w="http://schemas.openxmlformats.org/wordprocessingml/2006/main" xmlns:w14="http://schemas.microsoft.com/office/word/2010/wordml" xmlns:w15="http://schemas.microsoft.com/office/word/2012/wordml" xmlns:w16cid="http://schemas.microsoft.com/office/word/2016/wordml/cid" xmlns:w16se="http://schemas.microsoft.com/office/word/2015/wordml/symex" mc:Ignorable="w14 w15 w16se w16cid">
+  <w:font w:name="Times New Roman">
+    <w:panose1 w:val="02020603050405020304"/>
+    <w:charset w:val="00"/>
+    <w:family w:val="roman"/>
+    <w:pitch w:val="variable"/>
+    <w:sig w:usb0="E0002EFF" w:usb1="C000785B" w:usb2="00000009" w:usb3="00000000" w:csb0="000001FF" w:csb1="00000000"/>
+  </w:font>
+  <w:font w:name="Calibri">
+    <w:panose1 w:val="020F0502020204030204"/>
+    <w:charset w:val="00"/>
+    <w:family w:val="swiss"/>
+    <w:pitch w:val="variable"/>
+    <w:sig w:usb0="E4002EFF" w:usb1="C000247B" w:usb2="00000009" w:usb3="00000000" w:csb0="000001FF" w:csb1="00000000"/>
+  </w:font>
+  <w:font w:name="Calibri Light">
+    <w:panose1 w:val="020F0302020204030204"/>
+    <w:charset w:val="00"/>
+    <w:family w:val="swiss"/>
+    <w:pitch w:val="variable"/>
+    <w:sig w:usb0="E4002EFF" w:usb1="C000247B" w:usb2="00000009" w:usb3="00000000" w:csb0="000001FF" w:csb1="00000000"/>
+  </w:font>
+</w:fonts>
+</file>
+
+<file path=word/glossary/settings.xml><?xml version="1.0" encoding="utf-8"?>
+<w:settings xmlns:mc="http://schemas.openxmlformats.org/markup-compatibility/2006" xmlns:o="urn:schemas-microsoft-com:office:office" xmlns:r="http://schemas.openxmlformats.org/officeDocument/2006/relationships" xmlns:m="http://schemas.openxmlformats.org/officeDocument/2006/math" xmlns:v="urn:schemas-microsoft-com:vml" xmlns:w10="urn:schemas-microsoft-com:office:word" xmlns:w="http://schemas.openxmlformats.org/wordprocessingml/2006/main" xmlns:w14="http://schemas.microsoft.com/office/word/2010/wordml" xmlns:w15="http://schemas.microsoft.com/office/word/2012/wordml" xmlns:w16cid="http://schemas.microsoft.com/office/word/2016/wordml/cid" xmlns:w16se="http://schemas.microsoft.com/office/word/2015/wordml/symex" xmlns:sl="http://schemas.openxmlformats.org/schemaLibrary/2006/main" mc:Ignorable="w14 w15 w16se w16cid">
+  <w:view w:val="normal"/>
+  <w:defaultTabStop w:val="708"/>
+  <w:hyphenationZone w:val="425"/>
+  <w:characterSpacingControl w:val="doNotCompress"/>
+  <w:compat>
+    <w:useFELayout/>
+    <w:compatSetting w:name="compatibilityMode" w:uri="http://schemas.microsoft.com/office/word" w:val="15"/>
+    <w:compatSetting w:name="overrideTableStyleFontSizeAndJustification" w:uri="http://schemas.microsoft.com/office/word" w:val="1"/>
+    <w:compatSetting w:name="enableOpenTypeFeatures" w:uri="http://schemas.microsoft.com/office/word" w:val="1"/>
+    <w:compatSetting w:name="doNotFlipMirrorIndents" w:uri="http://schemas.microsoft.com/office/word" w:val="1"/>
+    <w:compatSetting w:name="differentiateMultirowTableHeaders" w:uri="http://schemas.microsoft.com/office/word" w:val="1"/>
+    <w:compatSetting w:name="useWord2013TrackBottomHyphenation" w:uri="http://schemas.microsoft.com/office/word" w:val="0"/>
+  </w:compat>
+  <w:rsids>
+    <w:rsidRoot w:val="00C90E6F"/>
+    <w:rsid w:val="00AE0664"/>
+    <w:rsid w:val="00AE2894"/>
+    <w:rsid w:val="00C90E6F"/>
+    <w:rsid w:val="00DD6D1B"/>
+  </w:rsids>
+  <m:mathPr>
+    <m:mathFont m:val="Cambria Math"/>
+    <m:brkBin m:val="before"/>
+    <m:brkBinSub m:val="--"/>
+    <m:smallFrac m:val="0"/>
+    <m:dispDef/>
+    <m:lMargin m:val="0"/>
+    <m:rMargin m:val="0"/>
+    <m:defJc m:val="centerGroup"/>
+    <m:wrapIndent m:val="1440"/>
+    <m:intLim m:val="subSup"/>
+    <m:naryLim m:val="undOvr"/>
+  </m:mathPr>
+  <w:themeFontLang w:val="fr-FR"/>
+  <w:clrSchemeMapping w:bg1="light1" w:t1="dark1" w:bg2="light2" w:t2="dark2" w:accent1="accent1" w:accent2="accent2" w:accent3="accent3" w:accent4="accent4" w:accent5="accent5" w:accent6="accent6" w:hyperlink="hyperlink" w:followedHyperlink="followedHyperlink"/>
+  <w:decimalSymbol w:val=","/>
+  <w:listSeparator w:val=";"/>
+  <w15:chartTrackingRefBased/>
+</w:settings>
+</file>
+
+<file path=word/glossary/styles.xml><?xml version="1.0" encoding="utf-8"?>
+<w:styles xmlns:mc="http://schemas.openxmlformats.org/markup-compatibility/2006" xmlns:r="http://schemas.openxmlformats.org/officeDocument/2006/relationships" xmlns:w="http://schemas.openxmlformats.org/wordprocessingml/2006/main" xmlns:w14="http://schemas.microsoft.com/office/word/2010/wordml" xmlns:w15="http://schemas.microsoft.com/office/word/2012/wordml" xmlns:w16cid="http://schemas.microsoft.com/office/word/2016/wordml/cid" xmlns:w16se="http://schemas.microsoft.com/office/word/2015/wordml/symex" mc:Ignorable="w14 w15 w16se w16cid">
+  <w:docDefaults>
+    <w:rPrDefault>
+      <w:rPr>
+        <w:rFonts w:asciiTheme="minorHAnsi" w:eastAsiaTheme="minorEastAsia" w:hAnsiTheme="minorHAnsi" w:cstheme="minorBidi"/>
+        <w:sz w:val="22"/>
+        <w:szCs w:val="22"/>
+        <w:lang w:val="fr-FR" w:eastAsia="fr-FR" w:bidi="ar-SA"/>
+      </w:rPr>
+    </w:rPrDefault>
+    <w:pPrDefault>
+      <w:pPr>
+        <w:spacing w:after="160" w:line="259" w:lineRule="auto"/>
+      </w:pPr>
+    </w:pPrDefault>
+  </w:docDefaults>
+  <w:latentStyles w:defLockedState="0" w:defUIPriority="99" w:defSemiHidden="0" w:defUnhideWhenUsed="0" w:defQFormat="0" w:count="375">
+    <w:lsdException w:name="Normal" w:uiPriority="0" w:qFormat="1"/>
+    <w:lsdException w:name="heading 1" w:uiPriority="9" w:qFormat="1"/>
+    <w:lsdException w:name="heading 2" w:semiHidden="1" w:uiPriority="9" w:unhideWhenUsed="1" w:qFormat="1"/>
+    <w:lsdException w:name="heading 3" w:semiHidden="1" w:uiPriority="9" w:unhideWhenUsed="1" w:qFormat="1"/>
+    <w:lsdException w:name="heading 4" w:semiHidden="1" w:uiPriority="9" w:unhideWhenUsed="1" w:qFormat="1"/>
+    <w:lsdException w:name="heading 5" w:semiHidden="1" w:uiPriority="9" w:unhideWhenUsed="1" w:qFormat="1"/>
+    <w:lsdException w:name="heading 6" w:semiHidden="1" w:uiPriority="9" w:unhideWhenUsed="1" w:qFormat="1"/>
+    <w:lsdException w:name="heading 7" w:semiHidden="1" w:uiPriority="9" w:unhideWhenUsed="1" w:qFormat="1"/>
+    <w:lsdException w:name="heading 8" w:semiHidden="1" w:uiPriority="9" w:unhideWhenUsed="1" w:qFormat="1"/>
+    <w:lsdException w:name="heading 9" w:semiHidden="1" w:uiPriority="9" w:unhideWhenUsed="1" w:qFormat="1"/>
+    <w:lsdException w:name="index 1" w:semiHidden="1" w:unhideWhenUsed="1"/>
+    <w:lsdException w:name="index 2" w:semiHidden="1" w:unhideWhenUsed="1"/>
+    <w:lsdException w:name="index 3" w:semiHidden="1" w:unhideWhenUsed="1"/>
+    <w:lsdException w:name="index 4" w:semiHidden="1" w:unhideWhenUsed="1"/>
+    <w:lsdException w:name="index 5" w:semiHidden="1" w:unhideWhenUsed="1"/>
+    <w:lsdException w:name="index 6" w:semiHidden="1" w:unhideWhenUsed="1"/>
+    <w:lsdException w:name="index 7" w:semiHidden="1" w:unhideWhenUsed="1"/>
+    <w:lsdException w:name="index 8" w:semiHidden="1" w:unhideWhenUsed="1"/>
+    <w:lsdException w:name="index 9" w:semiHidden="1" w:unhideWhenUsed="1"/>
+    <w:lsdException w:name="toc 1" w:semiHidden="1" w:uiPriority="39" w:unhideWhenUsed="1"/>
+    <w:lsdException w:name="toc 2" w:semiHidden="1" w:uiPriority="39" w:unhideWhenUsed="1"/>
+    <w:lsdException w:name="toc 3" w:semiHidden="1" w:uiPriority="39" w:unhideWhenUsed="1"/>
+    <w:lsdException w:name="toc 4" w:semiHidden="1" w:uiPriority="39" w:unhideWhenUsed="1"/>
+    <w:lsdException w:name="toc 5" w:semiHidden="1" w:uiPriority="39" w:unhideWhenUsed="1"/>
+    <w:lsdException w:name="toc 6" w:semiHidden="1" w:uiPriority="39" w:unhideWhenUsed="1"/>
+    <w:lsdException w:name="toc 7" w:semiHidden="1" w:uiPriority="39" w:unhideWhenUsed="1"/>
+    <w:lsdException w:name="toc 8" w:semiHidden="1" w:uiPriority="39" w:unhideWhenUsed="1"/>
+    <w:lsdException w:name="toc 9" w:semiHidden="1" w:uiPriority="39" w:unhideWhenUsed="1"/>
+    <w:lsdException w:name="Normal Indent" w:semiHidden="1" w:unhideWhenUsed="1"/>
+    <w:lsdException w:name="footnote text" w:semiHidden="1" w:unhideWhenUsed="1"/>
+    <w:lsdException w:name="annotation text" w:semiHidden="1" w:unhideWhenUsed="1"/>
+    <w:lsdException w:name="header" w:semiHidden="1" w:unhideWhenUsed="1"/>
+    <w:lsdException w:name="footer" w:semiHidden="1" w:unhideWhenUsed="1"/>
+    <w:lsdException w:name="index heading" w:semiHidden="1" w:unhideWhenUsed="1"/>
+    <w:lsdException w:name="caption" w:semiHidden="1" w:uiPriority="35" w:unhideWhenUsed="1" w:qFormat="1"/>
+    <w:lsdException w:name="table of figures" w:semiHidden="1" w:unhideWhenUsed="1"/>
+    <w:lsdException w:name="envelope address" w:semiHidden="1" w:unhideWhenUsed="1"/>
+    <w:lsdException w:name="envelope return" w:semiHidden="1" w:unhideWhenUsed="1"/>
+    <w:lsdException w:name="footnote reference" w:semiHidden="1" w:unhideWhenUsed="1"/>
+    <w:lsdException w:name="annotation reference" w:semiHidden="1" w:unhideWhenUsed="1"/>
+    <w:lsdException w:name="line number" w:semiHidden="1" w:unhideWhenUsed="1"/>
+    <w:lsdException w:name="page number" w:semiHidden="1" w:unhideWhenUsed="1"/>
+    <w:lsdException w:name="endnote reference" w:semiHidden="1" w:unhideWhenUsed="1"/>
+    <w:lsdException w:name="endnote text" w:semiHidden="1" w:unhideWhenUsed="1"/>
+    <w:lsdException w:name="table of authorities" w:semiHidden="1" w:unhideWhenUsed="1"/>
+    <w:lsdException w:name="macro" w:semiHidden="1" w:unhideWhenUsed="1"/>
+    <w:lsdException w:name="toa heading" w:semiHidden="1" w:unhideWhenUsed="1"/>
+    <w:lsdException w:name="List" w:semiHidden="1" w:unhideWhenUsed="1"/>
+    <w:lsdException w:name="List Bullet" w:semiHidden="1" w:unhideWhenUsed="1"/>
+    <w:lsdException w:name="List Number" w:semiHidden="1" w:unhideWhenUsed="1"/>
+    <w:lsdException w:name="List 2" w:semiHidden="1" w:unhideWhenUsed="1"/>
+    <w:lsdException w:name="List 3" w:semiHidden="1" w:unhideWhenUsed="1"/>
+    <w:lsdException w:name="List 4" w:semiHidden="1" w:unhideWhenUsed="1"/>
+    <w:lsdException w:name="List 5" w:semiHidden="1" w:unhideWhenUsed="1"/>
+    <w:lsdException w:name="List Bullet 2" w:semiHidden="1" w:unhideWhenUsed="1"/>
+    <w:lsdException w:name="List Bullet 3" w:semiHidden="1" w:unhideWhenUsed="1"/>
+    <w:lsdException w:name="List Bullet 4" w:semiHidden="1" w:unhideWhenUsed="1"/>
+    <w:lsdException w:name="List Bullet 5" w:semiHidden="1" w:unhideWhenUsed="1"/>
+    <w:lsdException w:name="List Number 2" w:semiHidden="1" w:unhideWhenUsed="1"/>
+    <w:lsdException w:name="List Number 3" w:semiHidden="1" w:unhideWhenUsed="1"/>
+    <w:lsdException w:name="List Number 4" w:semiHidden="1" w:unhideWhenUsed="1"/>
+    <w:lsdException w:name="List Number 5" w:semiHidden="1" w:unhideWhenUsed="1"/>
+    <w:lsdException w:name="Title" w:uiPriority="10" w:qFormat="1"/>
+    <w:lsdException w:name="Closing" w:semiHidden="1" w:unhideWhenUsed="1"/>
+    <w:lsdException w:name="Signature" w:semiHidden="1" w:unhideWhenUsed="1"/>
+    <w:lsdException w:name="Default Paragraph Font" w:semiHidden="1" w:uiPriority="1" w:unhideWhenUsed="1"/>
+    <w:lsdException w:name="Body Text" w:semiHidden="1" w:unhideWhenUsed="1"/>
+    <w:lsdException w:name="Body Text Indent" w:semiHidden="1" w:unhideWhenUsed="1"/>
+    <w:lsdException w:name="List Continue" w:semiHidden="1" w:unhideWhenUsed="1"/>
+    <w:lsdException w:name="List Continue 2" w:semiHidden="1" w:unhideWhenUsed="1"/>
+    <w:lsdException w:name="List Continue 3" w:semiHidden="1" w:unhideWhenUsed="1"/>
+    <w:lsdException w:name="List Continue 4" w:semiHidden="1" w:unhideWhenUsed="1"/>
+    <w:lsdException w:name="List Continue 5" w:semiHidden="1" w:unhideWhenUsed="1"/>
+    <w:lsdException w:name="Message Header" w:semiHidden="1" w:unhideWhenUsed="1"/>
+    <w:lsdException w:name="Subtitle" w:uiPriority="11" w:qFormat="1"/>
+    <w:lsdException w:name="Salutation" w:semiHidden="1" w:unhideWhenUsed="1"/>
+    <w:lsdException w:name="Date" w:semiHidden="1" w:unhideWhenUsed="1"/>
+    <w:lsdException w:name="Body Text First Indent" w:semiHidden="1" w:unhideWhenUsed="1"/>
+    <w:lsdException w:name="Body Text First Indent 2" w:semiHidden="1" w:unhideWhenUsed="1"/>
+    <w:lsdException w:name="Note Heading" w:semiHidden="1" w:unhideWhenUsed="1"/>
+    <w:lsdException w:name="Body Text 2" w:semiHidden="1" w:unhideWhenUsed="1"/>
+    <w:lsdException w:name="Body Text 3" w:semiHidden="1" w:unhideWhenUsed="1"/>
+    <w:lsdException w:name="Body Text Indent 2" w:semiHidden="1" w:unhideWhenUsed="1"/>
+    <w:lsdException w:name="Body Text Indent 3" w:semiHidden="1" w:unhideWhenUsed="1"/>
+    <w:lsdException w:name="Block Text" w:semiHidden="1" w:unhideWhenUsed="1"/>
+    <w:lsdException w:name="Hyperlink" w:semiHidden="1" w:unhideWhenUsed="1"/>
+    <w:lsdException w:name="FollowedHyperlink" w:semiHidden="1" w:unhideWhenUsed="1"/>
+    <w:lsdException w:name="Strong" w:uiPriority="22" w:qFormat="1"/>
+    <w:lsdException w:name="Emphasis" w:uiPriority="20" w:qFormat="1"/>
+    <w:lsdException w:name="Document Map" w:semiHidden="1" w:unhideWhenUsed="1"/>
+    <w:lsdException w:name="Plain Text" w:semiHidden="1" w:unhideWhenUsed="1"/>
+    <w:lsdException w:name="E-mail Signature" w:semiHidden="1" w:unhideWhenUsed="1"/>
+    <w:lsdException w:name="HTML Top of Form" w:semiHidden="1" w:unhideWhenUsed="1"/>
+    <w:lsdException w:name="HTML Bottom of Form" w:semiHidden="1" w:unhideWhenUsed="1"/>
+    <w:lsdException w:name="Normal (Web)" w:semiHidden="1" w:unhideWhenUsed="1"/>
+    <w:lsdException w:name="HTML Acronym" w:semiHidden="1" w:unhideWhenUsed="1"/>
+    <w:lsdException w:name="HTML Address" w:semiHidden="1" w:unhideWhenUsed="1"/>
+    <w:lsdException w:name="HTML Cite" w:semiHidden="1" w:unhideWhenUsed="1"/>
+    <w:lsdException w:name="HTML Code" w:semiHidden="1" w:unhideWhenUsed="1"/>
+    <w:lsdException w:name="HTML Definition" w:semiHidden="1" w:unhideWhenUsed="1"/>
+    <w:lsdException w:name="HTML Keyboard" w:semiHidden="1" w:unhideWhenUsed="1"/>
+    <w:lsdException w:name="HTML Preformatted" w:semiHidden="1" w:unhideWhenUsed="1"/>
+    <w:lsdException w:name="HTML Sample" w:semiHidden="1" w:unhideWhenUsed="1"/>
+    <w:lsdException w:name="HTML Typewriter" w:semiHidden="1" w:unhideWhenUsed="1"/>
+    <w:lsdException w:name="HTML Variable" w:semiHidden="1" w:unhideWhenUsed="1"/>
+    <w:lsdException w:name="Normal Table" w:semiHidden="1" w:unhideWhenUsed="1"/>
+    <w:lsdException w:name="annotation subject" w:semiHidden="1" w:unhideWhenUsed="1"/>
+    <w:lsdException w:name="No List" w:semiHidden="1" w:unhideWhenUsed="1"/>
+    <w:lsdException w:name="Outline List 1" w:semiHidden="1" w:unhideWhenUsed="1"/>
+    <w:lsdException w:name="Outline List 2" w:semiHidden="1" w:unhideWhenUsed="1"/>
+    <w:lsdException w:name="Outline List 3" w:semiHidden="1" w:unhideWhenUsed="1"/>
+    <w:lsdException w:name="Table Simple 1" w:semiHidden="1" w:unhideWhenUsed="1"/>
+    <w:lsdException w:name="Table Simple 2" w:semiHidden="1" w:unhideWhenUsed="1"/>
+    <w:lsdException w:name="Table Simple 3" w:semiHidden="1" w:unhideWhenUsed="1"/>
+    <w:lsdException w:name="Table Classic 1" w:semiHidden="1" w:unhideWhenUsed="1"/>
+    <w:lsdException w:name="Table Classic 2" w:semiHidden="1" w:unhideWhenUsed="1"/>
+    <w:lsdException w:name="Table Classic 3" w:semiHidden="1" w:unhideWhenUsed="1"/>
+    <w:lsdException w:name="Table Classic 4" w:semiHidden="1" w:unhideWhenUsed="1"/>
+    <w:lsdException w:name="Table Colorful 1" w:semiHidden="1" w:unhideWhenUsed="1"/>
+    <w:lsdException w:name="Table Colorful 2" w:semiHidden="1" w:unhideWhenUsed="1"/>
+    <w:lsdException w:name="Table Colorful 3" w:semiHidden="1" w:unhideWhenUsed="1"/>
+    <w:lsdException w:name="Table Columns 1" w:semiHidden="1" w:unhideWhenUsed="1"/>
+    <w:lsdException w:name="Table Columns 2" w:semiHidden="1" w:unhideWhenUsed="1"/>
+    <w:lsdException w:name="Table Columns 3" w:semiHidden="1" w:unhideWhenUsed="1"/>
+    <w:lsdException w:name="Table Columns 4" w:semiHidden="1" w:unhideWhenUsed="1"/>
+    <w:lsdException w:name="Table Columns 5" w:semiHidden="1" w:unhideWhenUsed="1"/>
+    <w:lsdException w:name="Table Grid 1" w:semiHidden="1" w:unhideWhenUsed="1"/>
+    <w:lsdException w:name="Table Grid 2" w:semiHidden="1" w:unhideWhenUsed="1"/>
+    <w:lsdException w:name="Table Grid 3" w:semiHidden="1" w:unhideWhenUsed="1"/>
+    <w:lsdException w:name="Table Grid 4" w:semiHidden="1" w:unhideWhenUsed="1"/>
+    <w:lsdException w:name="Table Grid 5" w:semiHidden="1" w:unhideWhenUsed="1"/>
+    <w:lsdException w:name="Table Grid 6" w:semiHidden="1" w:unhideWhenUsed="1"/>
+    <w:lsdException w:name="Table Grid 7" w:semiHidden="1" w:unhideWhenUsed="1"/>
+    <w:lsdException w:name="Table Grid 8" w:semiHidden="1" w:unhideWhenUsed="1"/>
+    <w:lsdException w:name="Table List 1" w:semiHidden="1" w:unhideWhenUsed="1"/>
+    <w:lsdException w:name="Table List 2" w:semiHidden="1" w:unhideWhenUsed="1"/>
+    <w:lsdException w:name="Table List 3" w:semiHidden="1" w:unhideWhenUsed="1"/>
+    <w:lsdException w:name="Table List 4" w:semiHidden="1" w:unhideWhenUsed="1"/>
+    <w:lsdException w:name="Table List 5" w:semiHidden="1" w:unhideWhenUsed="1"/>
+    <w:lsdException w:name="Table List 6" w:semiHidden="1" w:unhideWhenUsed="1"/>
+    <w:lsdException w:name="Table List 7" w:semiHidden="1" w:unhideWhenUsed="1"/>
+    <w:lsdException w:name="Table List 8" w:semiHidden="1" w:unhideWhenUsed="1"/>
+    <w:lsdException w:name="Table 3D effects 1" w:semiHidden="1" w:unhideWhenUsed="1"/>
+    <w:lsdException w:name="Table 3D effects 2" w:semiHidden="1" w:unhideWhenUsed="1"/>
+    <w:lsdException w:name="Table 3D effects 3" w:semiHidden="1" w:unhideWhenUsed="1"/>
+    <w:lsdException w:name="Table Contemporary" w:semiHidden="1" w:unhideWhenUsed="1"/>
+    <w:lsdException w:name="Table Elegant" w:semiHidden="1" w:unhideWhenUsed="1"/>
+    <w:lsdException w:name="Table Professional" w:semiHidden="1" w:unhideWhenUsed="1"/>
+    <w:lsdException w:name="Table Subtle 1" w:semiHidden="1" w:unhideWhenUsed="1"/>
+    <w:lsdException w:name="Table Subtle 2" w:semiHidden="1" w:unhideWhenUsed="1"/>
+    <w:lsdException w:name="Table Web 1" w:semiHidden="1" w:unhideWhenUsed="1"/>
+    <w:lsdException w:name="Table Web 2" w:semiHidden="1" w:unhideWhenUsed="1"/>
+    <w:lsdException w:name="Table Web 3" w:semiHidden="1" w:unhideWhenUsed="1"/>
+    <w:lsdException w:name="Balloon Text" w:semiHidden="1" w:unhideWhenUsed="1"/>
+    <w:lsdException w:name="Table Grid" w:uiPriority="39"/>
+    <w:lsdException w:name="Table Theme" w:semiHidden="1" w:unhideWhenUsed="1"/>
+    <w:lsdException w:name="Placeholder Text" w:semiHidden="1"/>
+    <w:lsdException w:name="No Spacing" w:uiPriority="1" w:qFormat="1"/>
+    <w:lsdException w:name="Light Shading" w:uiPriority="60"/>
+    <w:lsdException w:name="Light List" w:uiPriority="61"/>
+    <w:lsdException w:name="Light Grid" w:uiPriority="62"/>
+    <w:lsdException w:name="Medium Shading 1" w:uiPriority="63"/>
+    <w:lsdException w:name="Medium Shading 2" w:uiPriority="64"/>
+    <w:lsdException w:name="Medium List 1" w:uiPriority="65"/>
+    <w:lsdException w:name="Medium List 2" w:uiPriority="66"/>
+    <w:lsdException w:name="Medium Grid 1" w:uiPriority="67"/>
+    <w:lsdException w:name="Medium Grid 2" w:uiPriority="68"/>
+    <w:lsdException w:name="Medium Grid 3" w:uiPriority="69"/>
+    <w:lsdException w:name="Dark List" w:uiPriority="70"/>
+    <w:lsdException w:name="Colorful Shading" w:uiPriority="71"/>
+    <w:lsdException w:name="Colorful List" w:uiPriority="72"/>
+    <w:lsdException w:name="Colorful Grid" w:uiPriority="73"/>
+    <w:lsdException w:name="Light Shading Accent 1" w:uiPriority="60"/>
+    <w:lsdException w:name="Light List Accent 1" w:uiPriority="61"/>
+    <w:lsdException w:name="Light Grid Accent 1" w:uiPriority="62"/>
+    <w:lsdException w:name="Medium Shading 1 Accent 1" w:uiPriority="63"/>
+    <w:lsdException w:name="Medium Shading 2 Accent 1" w:uiPriority="64"/>
+    <w:lsdException w:name="Medium List 1 Accent 1" w:uiPriority="65"/>
+    <w:lsdException w:name="Revision" w:semiHidden="1"/>
+    <w:lsdException w:name="List Paragraph" w:uiPriority="34" w:qFormat="1"/>
+    <w:lsdException w:name="Quote" w:uiPriority="29" w:qFormat="1"/>
+    <w:lsdException w:name="Intense Quote" w:uiPriority="30" w:qFormat="1"/>
+    <w:lsdException w:name="Medium List 2 Accent 1" w:uiPriority="66"/>
+    <w:lsdException w:name="Medium Grid 1 Accent 1" w:uiPriority="67"/>
+    <w:lsdException w:name="Medium Grid 2 Accent 1" w:uiPriority="68"/>
+    <w:lsdException w:name="Medium Grid 3 Accent 1" w:uiPriority="69"/>
+    <w:lsdException w:name="Dark List Accent 1" w:uiPriority="70"/>
+    <w:lsdException w:name="Colorful Shading Accent 1" w:uiPriority="71"/>
+    <w:lsdException w:name="Colorful List Accent 1" w:uiPriority="72"/>
+    <w:lsdException w:name="Colorful Grid Accent 1" w:uiPriority="73"/>
+    <w:lsdException w:name="Light Shading Accent 2" w:uiPriority="60"/>
+    <w:lsdException w:name="Light List Accent 2" w:uiPriority="61"/>
+    <w:lsdException w:name="Light Grid Accent 2" w:uiPriority="62"/>
+    <w:lsdException w:name="Medium Shading 1 Accent 2" w:uiPriority="63"/>
+    <w:lsdException w:name="Medium Shading 2 Accent 2" w:uiPriority="64"/>
+    <w:lsdException w:name="Medium List 1 Accent 2" w:uiPriority="65"/>
+    <w:lsdException w:name="Medium List 2 Accent 2" w:uiPriority="66"/>
+    <w:lsdException w:name="Medium Grid 1 Accent 2" w:uiPriority="67"/>
+    <w:lsdException w:name="Medium Grid 2 Accent 2" w:uiPriority="68"/>
+    <w:lsdException w:name="Medium Grid 3 Accent 2" w:uiPriority="69"/>
+    <w:lsdException w:name="Dark List Accent 2" w:uiPriority="70"/>
+    <w:lsdException w:name="Colorful Shading Accent 2" w:uiPriority="71"/>
+    <w:lsdException w:name="Colorful List Accent 2" w:uiPriority="72"/>
+    <w:lsdException w:name="Colorful Grid Accent 2" w:uiPriority="73"/>
+    <w:lsdException w:name="Light Shading Accent 3" w:uiPriority="60"/>
+    <w:lsdException w:name="Light List Accent 3" w:uiPriority="61"/>
+    <w:lsdException w:name="Light Grid Accent 3" w:uiPriority="62"/>
+    <w:lsdException w:name="Medium Shading 1 Accent 3" w:uiPriority="63"/>
+    <w:lsdException w:name="Medium Shading 2 Accent 3" w:uiPriority="64"/>
+    <w:lsdException w:name="Medium List 1 Accent 3" w:uiPriority="65"/>
+    <w:lsdException w:name="Medium List 2 Accent 3" w:uiPriority="66"/>
+    <w:lsdException w:name="Medium Grid 1 Accent 3" w:uiPriority="67"/>
+    <w:lsdException w:name="Medium Grid 2 Accent 3" w:uiPriority="68"/>
+    <w:lsdException w:name="Medium Grid 3 Accent 3" w:uiPriority="69"/>
+    <w:lsdException w:name="Dark List Accent 3" w:uiPriority="70"/>
+    <w:lsdException w:name="Colorful Shading Accent 3" w:uiPriority="71"/>
+    <w:lsdException w:name="Colorful List Accent 3" w:uiPriority="72"/>
+    <w:lsdException w:name="Colorful Grid Accent 3" w:uiPriority="73"/>
+    <w:lsdException w:name="Light Shading Accent 4" w:uiPriority="60"/>
+    <w:lsdException w:name="Light List Accent 4" w:uiPriority="61"/>
+    <w:lsdException w:name="Light Grid Accent 4" w:uiPriority="62"/>
+    <w:lsdException w:name="Medium Shading 1 Accent 4" w:uiPriority="63"/>
+    <w:lsdException w:name="Medium Shading 2 Accent 4" w:uiPriority="64"/>
+    <w:lsdException w:name="Medium List 1 Accent 4" w:uiPriority="65"/>
+    <w:lsdException w:name="Medium List 2 Accent 4" w:uiPriority="66"/>
+    <w:lsdException w:name="Medium Grid 1 Accent 4" w:uiPriority="67"/>
+    <w:lsdException w:name="Medium Grid 2 Accent 4" w:uiPriority="68"/>
+    <w:lsdException w:name="Medium Grid 3 Accent 4" w:uiPriority="69"/>
+    <w:lsdException w:name="Dark List Accent 4" w:uiPriority="70"/>
+    <w:lsdException w:name="Colorful Shading Accent 4" w:uiPriority="71"/>
+    <w:lsdException w:name="Colorful List Accent 4" w:uiPriority="72"/>
+    <w:lsdException w:name="Colorful Grid Accent 4" w:uiPriority="73"/>
+    <w:lsdException w:name="Light Shading Accent 5" w:uiPriority="60"/>
+    <w:lsdException w:name="Light List Accent 5" w:uiPriority="61"/>
+    <w:lsdException w:name="Light Grid Accent 5" w:uiPriority="62"/>
+    <w:lsdException w:name="Medium Shading 1 Accent 5" w:uiPriority="63"/>
+    <w:lsdException w:name="Medium Shading 2 Accent 5" w:uiPriority="64"/>
+    <w:lsdException w:name="Medium List 1 Accent 5" w:uiPriority="65"/>
+    <w:lsdException w:name="Medium List 2 Accent 5" w:uiPriority="66"/>
+    <w:lsdException w:name="Medium Grid 1 Accent 5" w:uiPriority="67"/>
+    <w:lsdException w:name="Medium Grid 2 Accent 5" w:uiPriority="68"/>
+    <w:lsdException w:name="Medium Grid 3 Accent 5" w:uiPriority="69"/>
+    <w:lsdException w:name="Dark List Accent 5" w:uiPriority="70"/>
+    <w:lsdException w:name="Colorful Shading Accent 5" w:uiPriority="71"/>
+    <w:lsdException w:name="Colorful List Accent 5" w:uiPriority="72"/>
+    <w:lsdException w:name="Colorful Grid Accent 5" w:uiPriority="73"/>
+    <w:lsdException w:name="Light Shading Accent 6" w:uiPriority="60"/>
+    <w:lsdException w:name="Light List Accent 6" w:uiPriority="61"/>
+    <w:lsdException w:name="Light Grid Accent 6" w:uiPriority="62"/>
+    <w:lsdException w:name="Medium Shading 1 Accent 6" w:uiPriority="63"/>
+    <w:lsdException w:name="Medium Shading 2 Accent 6" w:uiPriority="64"/>
+    <w:lsdException w:name="Medium List 1 Accent 6" w:uiPriority="65"/>
+    <w:lsdException w:name="Medium List 2 Accent 6" w:uiPriority="66"/>
+    <w:lsdException w:name="Medium Grid 1 Accent 6" w:uiPriority="67"/>
+    <w:lsdException w:name="Medium Grid 2 Accent 6" w:uiPriority="68"/>
+    <w:lsdException w:name="Medium Grid 3 Accent 6" w:uiPriority="69"/>
+    <w:lsdException w:name="Dark List Accent 6" w:uiPriority="70"/>
+    <w:lsdException w:name="Colorful Shading Accent 6" w:uiPriority="71"/>
+    <w:lsdException w:name="Colorful List Accent 6" w:uiPriority="72"/>
+    <w:lsdException w:name="Colorful Grid Accent 6" w:uiPriority="73"/>
+    <w:lsdException w:name="Subtle Emphasis" w:uiPriority="19" w:qFormat="1"/>
+    <w:lsdException w:name="Intense Emphasis" w:uiPriority="21" w:qFormat="1"/>
+    <w:lsdException w:name="Subtle Reference" w:uiPriority="31" w:qFormat="1"/>
+    <w:lsdException w:name="Intense Reference" w:uiPriority="32" w:qFormat="1"/>
+    <w:lsdException w:name="Book Title" w:uiPriority="33" w:qFormat="1"/>
+    <w:lsdException w:name="Bibliography" w:semiHidden="1" w:uiPriority="37" w:unhideWhenUsed="1"/>
+    <w:lsdException w:name="TOC Heading" w:semiHidden="1" w:uiPriority="39" w:unhideWhenUsed="1" w:qFormat="1"/>
+    <w:lsdException w:name="Plain Table 1" w:uiPriority="41"/>
+    <w:lsdException w:name="Plain Table 2" w:uiPriority="42"/>
+    <w:lsdException w:name="Plain Table 3" w:uiPriority="43"/>
+    <w:lsdException w:name="Plain Table 4" w:uiPriority="44"/>
+    <w:lsdException w:name="Plain Table 5" w:uiPriority="45"/>
+    <w:lsdException w:name="Grid Table Light" w:uiPriority="40"/>
+    <w:lsdException w:name="Grid Table 1 Light" w:uiPriority="46"/>
+    <w:lsdException w:name="Grid Table 2" w:uiPriority="47"/>
+    <w:lsdException w:name="Grid Table 3" w:uiPriority="48"/>
+    <w:lsdException w:name="Grid Table 4" w:uiPriority="49"/>
+    <w:lsdException w:name="Grid Table 5 Dark" w:uiPriority="50"/>
+    <w:lsdException w:name="Grid Table 6 Colorful" w:uiPriority="51"/>
+    <w:lsdException w:name="Grid Table 7 Colorful" w:uiPriority="52"/>
+    <w:lsdException w:name="Grid Table 1 Light Accent 1" w:uiPriority="46"/>
+    <w:lsdException w:name="Grid Table 2 Accent 1" w:uiPriority="47"/>
+    <w:lsdException w:name="Grid Table 3 Accent 1" w:uiPriority="48"/>
+    <w:lsdException w:name="Grid Table 4 Accent 1" w:uiPriority="49"/>
+    <w:lsdException w:name="Grid Table 5 Dark Accent 1" w:uiPriority="50"/>
+    <w:lsdException w:name="Grid Table 6 Colorful Accent 1" w:uiPriority="51"/>
+    <w:lsdException w:name="Grid Table 7 Colorful Accent 1" w:uiPriority="52"/>
+    <w:lsdException w:name="Grid Table 1 Light Accent 2" w:uiPriority="46"/>
+    <w:lsdException w:name="Grid Table 2 Accent 2" w:uiPriority="47"/>
+    <w:lsdException w:name="Grid Table 3 Accent 2" w:uiPriority="48"/>
+    <w:lsdException w:name="Grid Table 4 Accent 2" w:uiPriority="49"/>
+    <w:lsdException w:name="Grid Table 5 Dark Accent 2" w:uiPriority="50"/>
+    <w:lsdException w:name="Grid Table 6 Colorful Accent 2" w:uiPriority="51"/>
+    <w:lsdException w:name="Grid Table 7 Colorful Accent 2" w:uiPriority="52"/>
+    <w:lsdException w:name="Grid Table 1 Light Accent 3" w:uiPriority="46"/>
+    <w:lsdException w:name="Grid Table 2 Accent 3" w:uiPriority="47"/>
+    <w:lsdException w:name="Grid Table 3 Accent 3" w:uiPriority="48"/>
+    <w:lsdException w:name="Grid Table 4 Accent 3" w:uiPriority="49"/>
+    <w:lsdException w:name="Grid Table 5 Dark Accent 3" w:uiPriority="50"/>
+    <w:lsdException w:name="Grid Table 6 Colorful Accent 3" w:uiPriority="51"/>
+    <w:lsdException w:name="Grid Table 7 Colorful Accent 3" w:uiPriority="52"/>
+    <w:lsdException w:name="Grid Table 1 Light Accent 4" w:uiPriority="46"/>
+    <w:lsdException w:name="Grid Table 2 Accent 4" w:uiPriority="47"/>
+    <w:lsdException w:name="Grid Table 3 Accent 4" w:uiPriority="48"/>
+    <w:lsdException w:name="Grid Table 4 Accent 4" w:uiPriority="49"/>
+    <w:lsdException w:name="Grid Table 5 Dark Accent 4" w:uiPriority="50"/>
+    <w:lsdException w:name="Grid Table 6 Colorful Accent 4" w:uiPriority="51"/>
+    <w:lsdException w:name="Grid Table 7 Colorful Accent 4" w:uiPriority="52"/>
+    <w:lsdException w:name="Grid Table 1 Light Accent 5" w:uiPriority="46"/>
+    <w:lsdException w:name="Grid Table 2 Accent 5" w:uiPriority="47"/>
+    <w:lsdException w:name="Grid Table 3 Accent 5" w:uiPriority="48"/>
+    <w:lsdException w:name="Grid Table 4 Accent 5" w:uiPriority="49"/>
+    <w:lsdException w:name="Grid Table 5 Dark Accent 5" w:uiPriority="50"/>
+    <w:lsdException w:name="Grid Table 6 Colorful Accent 5" w:uiPriority="51"/>
+    <w:lsdException w:name="Grid Table 7 Colorful Accent 5" w:uiPriority="52"/>
+    <w:lsdException w:name="Grid Table 1 Light Accent 6" w:uiPriority="46"/>
+    <w:lsdException w:name="Grid Table 2 Accent 6" w:uiPriority="47"/>
+    <w:lsdException w:name="Grid Table 3 Accent 6" w:uiPriority="48"/>
+    <w:lsdException w:name="Grid Table 4 Accent 6" w:uiPriority="49"/>
+    <w:lsdException w:name="Grid Table 5 Dark Accent 6" w:uiPriority="50"/>
+    <w:lsdException w:name="Grid Table 6 Colorful Accent 6" w:uiPriority="51"/>
+    <w:lsdException w:name="Grid Table 7 Colorful Accent 6" w:uiPriority="52"/>
+    <w:lsdException w:name="List Table 1 Light" w:uiPriority="46"/>
+    <w:lsdException w:name="List Table 2" w:uiPriority="47"/>
+    <w:lsdException w:name="List Table 3" w:uiPriority="48"/>
+    <w:lsdException w:name="List Table 4" w:uiPriority="49"/>
+    <w:lsdException w:name="List Table 5 Dark" w:uiPriority="50"/>
+    <w:lsdException w:name="List Table 6 Colorful" w:uiPriority="51"/>
+    <w:lsdException w:name="List Table 7 Colorful" w:uiPriority="52"/>
+    <w:lsdException w:name="List Table 1 Light Accent 1" w:uiPriority="46"/>
+    <w:lsdException w:name="List Table 2 Accent 1" w:uiPriority="47"/>
+    <w:lsdException w:name="List Table 3 Accent 1" w:uiPriority="48"/>
+    <w:lsdException w:name="List Table 4 Accent 1" w:uiPriority="49"/>
+    <w:lsdException w:name="List Table 5 Dark Accent 1" w:uiPriority="50"/>
+    <w:lsdException w:name="List Table 6 Colorful Accent 1" w:uiPriority="51"/>
+    <w:lsdException w:name="List Table 7 Colorful Accent 1" w:uiPriority="52"/>
+    <w:lsdException w:name="List Table 1 Light Accent 2" w:uiPriority="46"/>
+    <w:lsdException w:name="List Table 2 Accent 2" w:uiPriority="47"/>
+    <w:lsdException w:name="List Table 3 Accent 2" w:uiPriority="48"/>
+    <w:lsdException w:name="List Table 4 Accent 2" w:uiPriority="49"/>
+    <w:lsdException w:name="List Table 5 Dark Accent 2" w:uiPriority="50"/>
+    <w:lsdException w:name="List Table 6 Colorful Accent 2" w:uiPriority="51"/>
+    <w:lsdException w:name="List Table 7 Colorful Accent 2" w:uiPriority="52"/>
+    <w:lsdException w:name="List Table 1 Light Accent 3" w:uiPriority="46"/>
+    <w:lsdException w:name="List Table 2 Accent 3" w:uiPriority="47"/>
+    <w:lsdException w:name="List Table 3 Accent 3" w:uiPriority="48"/>
+    <w:lsdException w:name="List Table 4 Accent 3" w:uiPriority="49"/>
+    <w:lsdException w:name="List Table 5 Dark Accent 3" w:uiPriority="50"/>
+    <w:lsdException w:name="List Table 6 Colorful Accent 3" w:uiPriority="51"/>
+    <w:lsdException w:name="List Table 7 Colorful Accent 3" w:uiPriority="52"/>
+    <w:lsdException w:name="List Table 1 Light Accent 4" w:uiPriority="46"/>
+    <w:lsdException w:name="List Table 2 Accent 4" w:uiPriority="47"/>
+    <w:lsdException w:name="List Table 3 Accent 4" w:uiPriority="48"/>
+    <w:lsdException w:name="List Table 4 Accent 4" w:uiPriority="49"/>
+    <w:lsdException w:name="List Table 5 Dark Accent 4" w:uiPriority="50"/>
+    <w:lsdException w:name="List Table 6 Colorful Accent 4" w:uiPriority="51"/>
+    <w:lsdException w:name="List Table 7 Colorful Accent 4" w:uiPriority="52"/>
+    <w:lsdException w:name="List Table 1 Light Accent 5" w:uiPriority="46"/>
+    <w:lsdException w:name="List Table 2 Accent 5" w:uiPriority="47"/>
+    <w:lsdException w:name="List Table 3 Accent 5" w:uiPriority="48"/>
+    <w:lsdException w:name="List Table 4 Accent 5" w:uiPriority="49"/>
+    <w:lsdException w:name="List Table 5 Dark Accent 5" w:uiPriority="50"/>
+    <w:lsdException w:name="List Table 6 Colorful Accent 5" w:uiPriority="51"/>
+    <w:lsdException w:name="List Table 7 Colorful Accent 5" w:uiPriority="52"/>
+    <w:lsdException w:name="List Table 1 Light Accent 6" w:uiPriority="46"/>
+    <w:lsdException w:name="List Table 2 Accent 6" w:uiPriority="47"/>
+    <w:lsdException w:name="List Table 3 Accent 6" w:uiPriority="48"/>
+    <w:lsdException w:name="List Table 4 Accent 6" w:uiPriority="49"/>
+    <w:lsdException w:name="List Table 5 Dark Accent 6" w:uiPriority="50"/>
+    <w:lsdException w:name="List Table 6 Colorful Accent 6" w:uiPriority="51"/>
+    <w:lsdException w:name="List Table 7 Colorful Accent 6" w:uiPriority="52"/>
+    <w:lsdException w:name="Mention" w:semiHidden="1" w:unhideWhenUsed="1"/>
+    <w:lsdException w:name="Smart Hyperlink" w:semiHidden="1" w:unhideWhenUsed="1"/>
+    <w:lsdException w:name="Hashtag" w:semiHidden="1" w:unhideWhenUsed="1"/>
+    <w:lsdException w:name="Unresolved Mention" w:semiHidden="1" w:unhideWhenUsed="1"/>
+  </w:latentStyles>
+  <w:style w:type="paragraph" w:default="1" w:styleId="Normal">
+    <w:name w:val="Normal"/>
+    <w:qFormat/>
+  </w:style>
+  <w:style w:type="character" w:default="1" w:styleId="Policepardfaut">
+    <w:name w:val="Default Paragraph Font"/>
+    <w:uiPriority w:val="1"/>
+    <w:semiHidden/>
+    <w:unhideWhenUsed/>
+  </w:style>
+  <w:style w:type="table" w:default="1" w:styleId="TableauNormal">
+    <w:name w:val="Normal Table"/>
+    <w:uiPriority w:val="99"/>
+    <w:semiHidden/>
+    <w:unhideWhenUsed/>
+    <w:tblPr>
+      <w:tblInd w:w="0" w:type="dxa"/>
+      <w:tblCellMar>
+        <w:top w:w="0" w:type="dxa"/>
+        <w:left w:w="108" w:type="dxa"/>
+        <w:bottom w:w="0" w:type="dxa"/>
+        <w:right w:w="108" w:type="dxa"/>
+      </w:tblCellMar>
+    </w:tblPr>
+  </w:style>
+  <w:style w:type="numbering" w:default="1" w:styleId="Aucuneliste">
+    <w:name w:val="No List"/>
+    <w:uiPriority w:val="99"/>
+    <w:semiHidden/>
+    <w:unhideWhenUsed/>
+  </w:style>
+  <w:style w:type="paragraph" w:customStyle="1" w:styleId="DECF455F33E14B6DABEB0878A9F5DBCE">
+    <w:name w:val="DECF455F33E14B6DABEB0878A9F5DBCE"/>
+    <w:rsid w:val="00C90E6F"/>
+  </w:style>
+  <w:style w:type="paragraph" w:customStyle="1" w:styleId="C749CF4EEC8847BB9D72BC5F010D2FA8">
+    <w:name w:val="C749CF4EEC8847BB9D72BC5F010D2FA8"/>
+    <w:rsid w:val="00C90E6F"/>
+  </w:style>
+  <w:style w:type="paragraph" w:customStyle="1" w:styleId="3B17F99854714BAF9AABE3B70AA87EA3">
+    <w:name w:val="3B17F99854714BAF9AABE3B70AA87EA3"/>
+    <w:rsid w:val="00C90E6F"/>
+  </w:style>
+  <w:style w:type="paragraph" w:customStyle="1" w:styleId="2C1E8C4019F64DB0BEE3DC16CEE969EC">
+    <w:name w:val="2C1E8C4019F64DB0BEE3DC16CEE969EC"/>
+    <w:rsid w:val="00C90E6F"/>
+  </w:style>
+  <w:style w:type="paragraph" w:customStyle="1" w:styleId="4BC5050230364FD5BCF6DE7787A1A8C1">
+    <w:name w:val="4BC5050230364FD5BCF6DE7787A1A8C1"/>
+    <w:rsid w:val="00C90E6F"/>
+  </w:style>
+</w:styles>
+</file>
+
+<file path=word/glossary/webSettings.xml><?xml version="1.0" encoding="utf-8"?>
+<w:webSettings xmlns:mc="http://schemas.openxmlformats.org/markup-compatibility/2006" xmlns:r="http://schemas.openxmlformats.org/officeDocument/2006/relationships" xmlns:w="http://schemas.openxmlformats.org/wordprocessingml/2006/main" xmlns:w14="http://schemas.microsoft.com/office/word/2010/wordml" xmlns:w15="http://schemas.microsoft.com/office/word/2012/wordml" xmlns:w16cid="http://schemas.microsoft.com/office/word/2016/wordml/cid" xmlns:w16se="http://schemas.microsoft.com/office/word/2015/wordml/symex" mc:Ignorable="w14 w15 w16se w16cid">
+  <w:optimizeForBrowser/>
+  <w:allowPNG/>
+</w:webSettings>
 </file>
 
 <file path=word/theme/theme1.xml><?xml version="1.0" encoding="utf-8"?>
@@ -1896,7 +3078,7 @@
 </file>
 
 <file path=customXml/itemProps1.xml><?xml version="1.0" encoding="utf-8"?>
-<ds:datastoreItem xmlns:ds="http://schemas.openxmlformats.org/officeDocument/2006/customXml" ds:itemID="{D745E1DD-1CD2-4AA9-BDE7-FEFCC1F55944}">
+<ds:datastoreItem xmlns:ds="http://schemas.openxmlformats.org/officeDocument/2006/customXml" ds:itemID="{747E92CF-BA35-4647-8FE1-8D4517D6E46B}">
   <ds:schemaRefs>
     <ds:schemaRef ds:uri="http://schemas.openxmlformats.org/officeDocument/2006/bibliography"/>
   </ds:schemaRefs>

--- a/Rapport.docx
+++ b/Rapport.docx
@@ -2,6 +2,8 @@
 <file path=word/document.xml><?xml version="1.0" encoding="utf-8"?>
 <w:document xmlns:wpc="http://schemas.microsoft.com/office/word/2010/wordprocessingCanvas" xmlns:cx="http://schemas.microsoft.com/office/drawing/2014/chartex" xmlns:cx1="http://schemas.microsoft.com/office/drawing/2015/9/8/chartex" xmlns:cx2="http://schemas.microsoft.com/office/drawing/2015/10/21/chartex" xmlns:cx3="http://schemas.microsoft.com/office/drawing/2016/5/9/chartex" xmlns:cx4="http://schemas.microsoft.com/office/drawing/2016/5/10/chartex" xmlns:cx5="http://schemas.microsoft.com/office/drawing/2016/5/11/chartex" xmlns:cx6="http://schemas.microsoft.com/office/drawing/2016/5/12/chartex" xmlns:cx7="http://schemas.microsoft.com/office/drawing/2016/5/13/chartex" xmlns:cx8="http://schemas.microsoft.com/office/drawing/2016/5/14/chartex" xmlns:mc="http://schemas.openxmlformats.org/markup-compatibility/2006" xmlns:aink="http://schemas.microsoft.com/office/drawing/2016/ink" xmlns:am3d="http://schemas.microsoft.com/office/drawing/2017/model3d" xmlns:o="urn:schemas-microsoft-com:office:office" xmlns:r="http://schemas.openxmlformats.org/officeDocument/2006/relationships" xmlns:m="http://schemas.openxmlformats.org/officeDocument/2006/math" xmlns:v="urn:schemas-microsoft-com:vml" xmlns:wp14="http://schemas.microsoft.com/office/word/2010/wordprocessingDrawing" xmlns:wp="http://schemas.openxmlformats.org/drawingml/2006/wordprocessingDrawing" xmlns:w10="urn:schemas-microsoft-com:office:word" xmlns:w="http://schemas.openxmlformats.org/wordprocessingml/2006/main" xmlns:w14="http://schemas.microsoft.com/office/word/2010/wordml" xmlns:w15="http://schemas.microsoft.com/office/word/2012/wordml" xmlns:w16cid="http://schemas.microsoft.com/office/word/2016/wordml/cid" xmlns:w16se="http://schemas.microsoft.com/office/word/2015/wordml/symex" xmlns:wpg="http://schemas.microsoft.com/office/word/2010/wordprocessingGroup" xmlns:wpi="http://schemas.microsoft.com/office/word/2010/wordprocessingInk" xmlns:wne="http://schemas.microsoft.com/office/word/2006/wordml" xmlns:wps="http://schemas.microsoft.com/office/word/2010/wordprocessingShape" mc:Ignorable="w14 w15 w16se w16cid wp14">
   <w:body>
+    <w:bookmarkStart w:id="0" w:name="_Hlk23435589" w:displacedByCustomXml="next"/>
+    <w:bookmarkEnd w:id="0" w:displacedByCustomXml="next"/>
     <w:sdt>
       <w:sdtPr>
         <w:id w:val="1820450016"/>
@@ -10,7 +12,6 @@
           <w:docPartUnique/>
         </w:docPartObj>
       </w:sdtPr>
-      <w:sdtEndPr/>
       <w:sdtContent>
         <w:p/>
         <w:tbl>
@@ -72,7 +73,6 @@
                   <w:dataBinding w:prefixMappings="xmlns:ns0='http://schemas.openxmlformats.org/package/2006/metadata/core-properties' xmlns:ns1='http://purl.org/dc/elements/1.1/'" w:xpath="/ns0:coreProperties[1]/ns1:title[1]" w:storeItemID="{6C3C8BC8-F283-45AE-878A-BAB7291924A1}"/>
                   <w:text/>
                 </w:sdtPr>
-                <w:sdtEndPr/>
                 <w:sdtContent>
                   <w:p>
                     <w:pPr>
@@ -339,23 +339,156 @@
           <w:r>
             <w:fldChar w:fldCharType="separate"/>
           </w:r>
-          <w:hyperlink w:anchor="_Toc23424894" w:history="1">
+          <w:bookmarkStart w:id="1" w:name="_GoBack"/>
+          <w:bookmarkEnd w:id="1"/>
+          <w:r>
+            <w:rPr>
+              <w:rStyle w:val="Lienhypertexte"/>
+              <w:noProof/>
+            </w:rPr>
+            <w:fldChar w:fldCharType="begin"/>
+          </w:r>
+          <w:r>
+            <w:rPr>
+              <w:rStyle w:val="Lienhypertexte"/>
+              <w:noProof/>
+            </w:rPr>
+            <w:instrText xml:space="preserve"> </w:instrText>
+          </w:r>
+          <w:r>
+            <w:rPr>
+              <w:noProof/>
+            </w:rPr>
+            <w:instrText>HYPERLINK \l "_Toc23452757"</w:instrText>
+          </w:r>
+          <w:r>
+            <w:rPr>
+              <w:rStyle w:val="Lienhypertexte"/>
+              <w:noProof/>
+            </w:rPr>
+            <w:instrText xml:space="preserve"> </w:instrText>
+          </w:r>
+          <w:r>
+            <w:rPr>
+              <w:rStyle w:val="Lienhypertexte"/>
+              <w:noProof/>
+            </w:rPr>
+          </w:r>
+          <w:r>
+            <w:rPr>
+              <w:rStyle w:val="Lienhypertexte"/>
+              <w:noProof/>
+            </w:rPr>
+            <w:fldChar w:fldCharType="separate"/>
+          </w:r>
+          <w:r>
+            <w:rPr>
+              <w:rStyle w:val="Lienhypertexte"/>
+              <w:noProof/>
+            </w:rPr>
+            <w:t>Introduction</w:t>
+          </w:r>
+          <w:r>
+            <w:rPr>
+              <w:noProof/>
+              <w:webHidden/>
+            </w:rPr>
+            <w:tab/>
+          </w:r>
+          <w:r>
+            <w:rPr>
+              <w:noProof/>
+              <w:webHidden/>
+            </w:rPr>
+            <w:fldChar w:fldCharType="begin"/>
+          </w:r>
+          <w:r>
+            <w:rPr>
+              <w:noProof/>
+              <w:webHidden/>
+            </w:rPr>
+            <w:instrText xml:space="preserve"> PAGEREF _Toc23452757 \h </w:instrText>
+          </w:r>
+          <w:r>
+            <w:rPr>
+              <w:noProof/>
+              <w:webHidden/>
+            </w:rPr>
+          </w:r>
+          <w:r>
+            <w:rPr>
+              <w:noProof/>
+              <w:webHidden/>
+            </w:rPr>
+            <w:fldChar w:fldCharType="separate"/>
+          </w:r>
+          <w:r>
+            <w:rPr>
+              <w:noProof/>
+              <w:webHidden/>
+            </w:rPr>
+            <w:t>2</w:t>
+          </w:r>
+          <w:r>
+            <w:rPr>
+              <w:noProof/>
+              <w:webHidden/>
+            </w:rPr>
+            <w:fldChar w:fldCharType="end"/>
+          </w:r>
+          <w:r>
+            <w:rPr>
+              <w:rStyle w:val="Lienhypertexte"/>
+              <w:noProof/>
+            </w:rPr>
+            <w:fldChar w:fldCharType="end"/>
+          </w:r>
+        </w:p>
+        <w:p>
+          <w:pPr>
+            <w:pStyle w:val="TM1"/>
+            <w:tabs>
+              <w:tab w:val="left" w:pos="440"/>
+              <w:tab w:val="right" w:leader="dot" w:pos="9062"/>
+            </w:tabs>
+            <w:rPr>
+              <w:rFonts w:eastAsiaTheme="minorEastAsia"/>
+              <w:noProof/>
+              <w:lang w:eastAsia="fr-FR"/>
+            </w:rPr>
+          </w:pPr>
+          <w:hyperlink w:anchor="_Toc23452758" w:history="1">
             <w:r>
               <w:rPr>
                 <w:rStyle w:val="Lienhypertexte"/>
                 <w:noProof/>
               </w:rPr>
-              <w:t>Introduction</w:t>
-            </w:r>
-            <w:r>
-              <w:rPr>
-                <w:noProof/>
-                <w:webHidden/>
+              <w:t>I.</w:t>
+            </w:r>
+            <w:r>
+              <w:rPr>
+                <w:rFonts w:eastAsiaTheme="minorEastAsia"/>
+                <w:noProof/>
+                <w:lang w:eastAsia="fr-FR"/>
               </w:rPr>
               <w:tab/>
             </w:r>
             <w:r>
               <w:rPr>
+                <w:rStyle w:val="Lienhypertexte"/>
+                <w:noProof/>
+              </w:rPr>
+              <w:t>Description des personas</w:t>
+            </w:r>
+            <w:r>
+              <w:rPr>
+                <w:noProof/>
+                <w:webHidden/>
+              </w:rPr>
+              <w:tab/>
+            </w:r>
+            <w:r>
+              <w:rPr>
                 <w:noProof/>
                 <w:webHidden/>
               </w:rPr>
@@ -366,7 +499,7 @@
                 <w:noProof/>
                 <w:webHidden/>
               </w:rPr>
-              <w:instrText xml:space="preserve"> PAGEREF _Toc23424894 \h </w:instrText>
+              <w:instrText xml:space="preserve"> PAGEREF _Toc23452758 \h </w:instrText>
             </w:r>
             <w:r>
               <w:rPr>
@@ -410,13 +543,13 @@
               <w:lang w:eastAsia="fr-FR"/>
             </w:rPr>
           </w:pPr>
-          <w:hyperlink w:anchor="_Toc23424895" w:history="1">
+          <w:hyperlink w:anchor="_Toc23452759" w:history="1">
             <w:r>
               <w:rPr>
                 <w:rStyle w:val="Lienhypertexte"/>
                 <w:noProof/>
               </w:rPr>
-              <w:t>I.</w:t>
+              <w:t>a.</w:t>
             </w:r>
             <w:r>
               <w:rPr>
@@ -431,7 +564,7 @@
                 <w:rStyle w:val="Lienhypertexte"/>
                 <w:noProof/>
               </w:rPr>
-              <w:t>Description des personas</w:t>
+              <w:t>L’élève</w:t>
             </w:r>
             <w:r>
               <w:rPr>
@@ -452,7 +585,7 @@
                 <w:noProof/>
                 <w:webHidden/>
               </w:rPr>
-              <w:instrText xml:space="preserve"> PAGEREF _Toc23424895 \h </w:instrText>
+              <w:instrText xml:space="preserve"> PAGEREF _Toc23452759 \h </w:instrText>
             </w:r>
             <w:r>
               <w:rPr>
@@ -496,13 +629,13 @@
               <w:lang w:eastAsia="fr-FR"/>
             </w:rPr>
           </w:pPr>
-          <w:hyperlink w:anchor="_Toc23424896" w:history="1">
+          <w:hyperlink w:anchor="_Toc23452760" w:history="1">
             <w:r>
               <w:rPr>
                 <w:rStyle w:val="Lienhypertexte"/>
                 <w:noProof/>
               </w:rPr>
-              <w:t>a.</w:t>
+              <w:t>b.</w:t>
             </w:r>
             <w:r>
               <w:rPr>
@@ -517,7 +650,7 @@
                 <w:rStyle w:val="Lienhypertexte"/>
                 <w:noProof/>
               </w:rPr>
-              <w:t>L’élève</w:t>
+              <w:t>Le professeur d’histoire-géographie</w:t>
             </w:r>
             <w:r>
               <w:rPr>
@@ -538,7 +671,7 @@
                 <w:noProof/>
                 <w:webHidden/>
               </w:rPr>
-              <w:instrText xml:space="preserve"> PAGEREF _Toc23424896 \h </w:instrText>
+              <w:instrText xml:space="preserve"> PAGEREF _Toc23452760 \h </w:instrText>
             </w:r>
             <w:r>
               <w:rPr>
@@ -582,13 +715,13 @@
               <w:lang w:eastAsia="fr-FR"/>
             </w:rPr>
           </w:pPr>
-          <w:hyperlink w:anchor="_Toc23424897" w:history="1">
+          <w:hyperlink w:anchor="_Toc23452761" w:history="1">
             <w:r>
               <w:rPr>
                 <w:rStyle w:val="Lienhypertexte"/>
                 <w:noProof/>
               </w:rPr>
-              <w:t>b.</w:t>
+              <w:t>II.</w:t>
             </w:r>
             <w:r>
               <w:rPr>
@@ -603,7 +736,7 @@
                 <w:rStyle w:val="Lienhypertexte"/>
                 <w:noProof/>
               </w:rPr>
-              <w:t>Le professeur d’histoire-géographie</w:t>
+              <w:t>Maquettes papiers</w:t>
             </w:r>
             <w:r>
               <w:rPr>
@@ -624,7 +757,7 @@
                 <w:noProof/>
                 <w:webHidden/>
               </w:rPr>
-              <w:instrText xml:space="preserve"> PAGEREF _Toc23424897 \h </w:instrText>
+              <w:instrText xml:space="preserve"> PAGEREF _Toc23452761 \h </w:instrText>
             </w:r>
             <w:r>
               <w:rPr>
@@ -644,7 +777,7 @@
                 <w:noProof/>
                 <w:webHidden/>
               </w:rPr>
-              <w:t>2</w:t>
+              <w:t>3</w:t>
             </w:r>
             <w:r>
               <w:rPr>
@@ -668,13 +801,13 @@
               <w:lang w:eastAsia="fr-FR"/>
             </w:rPr>
           </w:pPr>
-          <w:hyperlink w:anchor="_Toc23424898" w:history="1">
+          <w:hyperlink w:anchor="_Toc23452762" w:history="1">
             <w:r>
               <w:rPr>
                 <w:rStyle w:val="Lienhypertexte"/>
                 <w:noProof/>
               </w:rPr>
-              <w:t>II.</w:t>
+              <w:t>a.</w:t>
             </w:r>
             <w:r>
               <w:rPr>
@@ -689,7 +822,7 @@
                 <w:rStyle w:val="Lienhypertexte"/>
                 <w:noProof/>
               </w:rPr>
-              <w:t>Maquettes papiers</w:t>
+              <w:t>Version Google-like</w:t>
             </w:r>
             <w:r>
               <w:rPr>
@@ -710,7 +843,7 @@
                 <w:noProof/>
                 <w:webHidden/>
               </w:rPr>
-              <w:instrText xml:space="preserve"> PAGEREF _Toc23424898 \h </w:instrText>
+              <w:instrText xml:space="preserve"> PAGEREF _Toc23452762 \h </w:instrText>
             </w:r>
             <w:r>
               <w:rPr>
@@ -731,6 +864,178 @@
                 <w:webHidden/>
               </w:rPr>
               <w:t>3</w:t>
+            </w:r>
+            <w:r>
+              <w:rPr>
+                <w:noProof/>
+                <w:webHidden/>
+              </w:rPr>
+              <w:fldChar w:fldCharType="end"/>
+            </w:r>
+          </w:hyperlink>
+        </w:p>
+        <w:p>
+          <w:pPr>
+            <w:pStyle w:val="TM1"/>
+            <w:tabs>
+              <w:tab w:val="left" w:pos="440"/>
+              <w:tab w:val="right" w:leader="dot" w:pos="9062"/>
+            </w:tabs>
+            <w:rPr>
+              <w:rFonts w:eastAsiaTheme="minorEastAsia"/>
+              <w:noProof/>
+              <w:lang w:eastAsia="fr-FR"/>
+            </w:rPr>
+          </w:pPr>
+          <w:hyperlink w:anchor="_Toc23452763" w:history="1">
+            <w:r>
+              <w:rPr>
+                <w:rStyle w:val="Lienhypertexte"/>
+                <w:noProof/>
+              </w:rPr>
+              <w:t>b.</w:t>
+            </w:r>
+            <w:r>
+              <w:rPr>
+                <w:rFonts w:eastAsiaTheme="minorEastAsia"/>
+                <w:noProof/>
+                <w:lang w:eastAsia="fr-FR"/>
+              </w:rPr>
+              <w:tab/>
+            </w:r>
+            <w:r>
+              <w:rPr>
+                <w:rStyle w:val="Lienhypertexte"/>
+                <w:noProof/>
+              </w:rPr>
+              <w:t>Version avec une roue</w:t>
+            </w:r>
+            <w:r>
+              <w:rPr>
+                <w:noProof/>
+                <w:webHidden/>
+              </w:rPr>
+              <w:tab/>
+            </w:r>
+            <w:r>
+              <w:rPr>
+                <w:noProof/>
+                <w:webHidden/>
+              </w:rPr>
+              <w:fldChar w:fldCharType="begin"/>
+            </w:r>
+            <w:r>
+              <w:rPr>
+                <w:noProof/>
+                <w:webHidden/>
+              </w:rPr>
+              <w:instrText xml:space="preserve"> PAGEREF _Toc23452763 \h </w:instrText>
+            </w:r>
+            <w:r>
+              <w:rPr>
+                <w:noProof/>
+                <w:webHidden/>
+              </w:rPr>
+            </w:r>
+            <w:r>
+              <w:rPr>
+                <w:noProof/>
+                <w:webHidden/>
+              </w:rPr>
+              <w:fldChar w:fldCharType="separate"/>
+            </w:r>
+            <w:r>
+              <w:rPr>
+                <w:noProof/>
+                <w:webHidden/>
+              </w:rPr>
+              <w:t>4</w:t>
+            </w:r>
+            <w:r>
+              <w:rPr>
+                <w:noProof/>
+                <w:webHidden/>
+              </w:rPr>
+              <w:fldChar w:fldCharType="end"/>
+            </w:r>
+          </w:hyperlink>
+        </w:p>
+        <w:p>
+          <w:pPr>
+            <w:pStyle w:val="TM1"/>
+            <w:tabs>
+              <w:tab w:val="left" w:pos="440"/>
+              <w:tab w:val="right" w:leader="dot" w:pos="9062"/>
+            </w:tabs>
+            <w:rPr>
+              <w:rFonts w:eastAsiaTheme="minorEastAsia"/>
+              <w:noProof/>
+              <w:lang w:eastAsia="fr-FR"/>
+            </w:rPr>
+          </w:pPr>
+          <w:hyperlink w:anchor="_Toc23452764" w:history="1">
+            <w:r>
+              <w:rPr>
+                <w:rStyle w:val="Lienhypertexte"/>
+                <w:noProof/>
+              </w:rPr>
+              <w:t>c.</w:t>
+            </w:r>
+            <w:r>
+              <w:rPr>
+                <w:rFonts w:eastAsiaTheme="minorEastAsia"/>
+                <w:noProof/>
+                <w:lang w:eastAsia="fr-FR"/>
+              </w:rPr>
+              <w:tab/>
+            </w:r>
+            <w:r>
+              <w:rPr>
+                <w:rStyle w:val="Lienhypertexte"/>
+                <w:noProof/>
+              </w:rPr>
+              <w:t>Version retenue</w:t>
+            </w:r>
+            <w:r>
+              <w:rPr>
+                <w:noProof/>
+                <w:webHidden/>
+              </w:rPr>
+              <w:tab/>
+            </w:r>
+            <w:r>
+              <w:rPr>
+                <w:noProof/>
+                <w:webHidden/>
+              </w:rPr>
+              <w:fldChar w:fldCharType="begin"/>
+            </w:r>
+            <w:r>
+              <w:rPr>
+                <w:noProof/>
+                <w:webHidden/>
+              </w:rPr>
+              <w:instrText xml:space="preserve"> PAGEREF _Toc23452764 \h </w:instrText>
+            </w:r>
+            <w:r>
+              <w:rPr>
+                <w:noProof/>
+                <w:webHidden/>
+              </w:rPr>
+            </w:r>
+            <w:r>
+              <w:rPr>
+                <w:noProof/>
+                <w:webHidden/>
+              </w:rPr>
+              <w:fldChar w:fldCharType="separate"/>
+            </w:r>
+            <w:r>
+              <w:rPr>
+                <w:noProof/>
+                <w:webHidden/>
+              </w:rPr>
+              <w:t>5</w:t>
             </w:r>
             <w:r>
               <w:rPr>
@@ -754,7 +1059,7 @@
               <w:lang w:eastAsia="fr-FR"/>
             </w:rPr>
           </w:pPr>
-          <w:hyperlink w:anchor="_Toc23424899" w:history="1">
+          <w:hyperlink w:anchor="_Toc23452765" w:history="1">
             <w:r>
               <w:rPr>
                 <w:rStyle w:val="Lienhypertexte"/>
@@ -796,7 +1101,7 @@
                 <w:noProof/>
                 <w:webHidden/>
               </w:rPr>
-              <w:instrText xml:space="preserve"> PAGEREF _Toc23424899 \h </w:instrText>
+              <w:instrText xml:space="preserve"> PAGEREF _Toc23452765 \h </w:instrText>
             </w:r>
             <w:r>
               <w:rPr>
@@ -816,7 +1121,7 @@
                 <w:noProof/>
                 <w:webHidden/>
               </w:rPr>
-              <w:t>3</w:t>
+              <w:t>6</w:t>
             </w:r>
             <w:r>
               <w:rPr>
@@ -840,7 +1145,7 @@
               <w:lang w:eastAsia="fr-FR"/>
             </w:rPr>
           </w:pPr>
-          <w:hyperlink w:anchor="_Toc23424900" w:history="1">
+          <w:hyperlink w:anchor="_Toc23452766" w:history="1">
             <w:r>
               <w:rPr>
                 <w:rStyle w:val="Lienhypertexte"/>
@@ -882,7 +1187,7 @@
                 <w:noProof/>
                 <w:webHidden/>
               </w:rPr>
-              <w:instrText xml:space="preserve"> PAGEREF _Toc23424900 \h </w:instrText>
+              <w:instrText xml:space="preserve"> PAGEREF _Toc23452766 \h </w:instrText>
             </w:r>
             <w:r>
               <w:rPr>
@@ -902,7 +1207,7 @@
                 <w:noProof/>
                 <w:webHidden/>
               </w:rPr>
-              <w:t>3</w:t>
+              <w:t>6</w:t>
             </w:r>
             <w:r>
               <w:rPr>
@@ -925,7 +1230,7 @@
               <w:lang w:eastAsia="fr-FR"/>
             </w:rPr>
           </w:pPr>
-          <w:hyperlink w:anchor="_Toc23424901" w:history="1">
+          <w:hyperlink w:anchor="_Toc23452767" w:history="1">
             <w:r>
               <w:rPr>
                 <w:rStyle w:val="Lienhypertexte"/>
@@ -952,7 +1257,7 @@
                 <w:noProof/>
                 <w:webHidden/>
               </w:rPr>
-              <w:instrText xml:space="preserve"> PAGEREF _Toc23424901 \h </w:instrText>
+              <w:instrText xml:space="preserve"> PAGEREF _Toc23452767 \h </w:instrText>
             </w:r>
             <w:r>
               <w:rPr>
@@ -972,7 +1277,7 @@
                 <w:noProof/>
                 <w:webHidden/>
               </w:rPr>
-              <w:t>3</w:t>
+              <w:t>6</w:t>
             </w:r>
             <w:r>
               <w:rPr>
@@ -1004,12 +1309,12 @@
       <w:pPr>
         <w:pStyle w:val="Titre1"/>
       </w:pPr>
-      <w:bookmarkStart w:id="0" w:name="_Toc23424894"/>
+      <w:bookmarkStart w:id="2" w:name="_Toc23452757"/>
       <w:r>
         <w:lastRenderedPageBreak/>
         <w:t>Introduction</w:t>
       </w:r>
-      <w:bookmarkEnd w:id="0"/>
+      <w:bookmarkEnd w:id="2"/>
     </w:p>
     <w:p/>
     <w:p>
@@ -1128,38 +1433,6 @@
       </w:pPr>
       <w:r>
         <w:t>De plus, certains scripts sont fournis et permettent de lire et d’écrire les données dans la base de données à l’aide d’un Data Manager.</w:t>
-      </w:r>
-    </w:p>
-    <w:p>
-      <w:r>
-        <w:tab/>
-        <w:t xml:space="preserve">Afin de développer </w:t>
-      </w:r>
-      <w:r>
-        <w:t xml:space="preserve">une </w:t>
-      </w:r>
-      <w:r>
-        <w:t>interface d</w:t>
-      </w:r>
-      <w:r>
-        <w:t>’</w:t>
-      </w:r>
-      <w:r>
-        <w:t>application</w:t>
-      </w:r>
-      <w:r>
-        <w:t xml:space="preserve"> qui corresponde</w:t>
-      </w:r>
-      <w:r>
-        <w:t xml:space="preserve"> au mieux au sujet, nous devions récapituler les différents futurs utilisateurs de l’application et leurs besoins à l’aide de </w:t>
-      </w:r>
-      <w:proofErr w:type="spellStart"/>
-      <w:r>
-        <w:t>personas</w:t>
-      </w:r>
-      <w:proofErr w:type="spellEnd"/>
-      <w:r>
-        <w:t>.</w:t>
       </w:r>
     </w:p>
     <w:p>
@@ -1170,7 +1443,7 @@
           <w:numId w:val="1"/>
         </w:numPr>
       </w:pPr>
-      <w:bookmarkStart w:id="1" w:name="_Toc23424895"/>
+      <w:bookmarkStart w:id="3" w:name="_Toc23452758"/>
       <w:r>
         <w:t>Description</w:t>
       </w:r>
@@ -1187,8 +1460,24 @@
       <w:r>
         <w:t>personas</w:t>
       </w:r>
-      <w:bookmarkEnd w:id="1"/>
+      <w:bookmarkEnd w:id="3"/>
       <w:proofErr w:type="spellEnd"/>
+    </w:p>
+    <w:p>
+      <w:pPr>
+        <w:ind w:firstLine="360"/>
+      </w:pPr>
+      <w:r>
+        <w:t xml:space="preserve">Afin de développer une interface d’application qui corresponde au mieux au sujet, nous devions récapituler les différents futurs utilisateurs de l’application et leurs besoins à l’aide de </w:t>
+      </w:r>
+      <w:proofErr w:type="spellStart"/>
+      <w:r>
+        <w:t>personas</w:t>
+      </w:r>
+      <w:proofErr w:type="spellEnd"/>
+      <w:r>
+        <w:t>.</w:t>
+      </w:r>
     </w:p>
     <w:p>
       <w:pPr>
@@ -1198,11 +1487,11 @@
           <w:numId w:val="1"/>
         </w:numPr>
       </w:pPr>
-      <w:bookmarkStart w:id="2" w:name="_Toc23424896"/>
+      <w:bookmarkStart w:id="4" w:name="_Toc23452759"/>
       <w:r>
         <w:t>L’élève</w:t>
       </w:r>
-      <w:bookmarkEnd w:id="2"/>
+      <w:bookmarkEnd w:id="4"/>
     </w:p>
     <w:p>
       <w:r>
@@ -1283,11 +1572,11 @@
           <w:numId w:val="1"/>
         </w:numPr>
       </w:pPr>
-      <w:bookmarkStart w:id="3" w:name="_Toc23424897"/>
+      <w:bookmarkStart w:id="5" w:name="_Toc23452760"/>
       <w:r>
         <w:t>Le professeur d’histoire-géographie</w:t>
       </w:r>
-      <w:bookmarkEnd w:id="3"/>
+      <w:bookmarkEnd w:id="5"/>
     </w:p>
     <w:p>
       <w:r>
@@ -1299,7 +1588,19 @@
       </w:r>
       <w:proofErr w:type="spellEnd"/>
       <w:r>
-        <w:t xml:space="preserve"> est un professeur d’histoire-géographie. Passionné par son travail, il cherche à transmettre son savoir à ses élèves à l’aide d’une application </w:t>
+        <w:t xml:space="preserve"> est un professeur d’histoire-géographie</w:t>
+      </w:r>
+      <w:r>
+        <w:t xml:space="preserve"> qui exerce son métier depuis 30 ans</w:t>
+      </w:r>
+      <w:r>
+        <w:t>.</w:t>
+      </w:r>
+      <w:r>
+        <w:t xml:space="preserve"> Il en a maintenant 58.</w:t>
+      </w:r>
+      <w:r>
+        <w:t xml:space="preserve"> Passionné par son travail, il cherche à transmettre son savoir à ses élèves à l’aide d’une application </w:t>
       </w:r>
       <w:r>
         <w:t>ludique</w:t>
@@ -1318,12 +1619,12 @@
     </w:p>
     <w:p>
       <w:r>
+        <w:t>Aisance numérique : ¼</w:t>
+      </w:r>
+    </w:p>
+    <w:p>
+      <w:r>
         <w:lastRenderedPageBreak/>
-        <w:t>Aisance numérique : ¼</w:t>
-      </w:r>
-    </w:p>
-    <w:p>
-      <w:r>
         <w:t xml:space="preserve">Expertise domaine : </w:t>
       </w:r>
       <w:r>
@@ -1348,16 +1649,364 @@
           <w:numId w:val="1"/>
         </w:numPr>
       </w:pPr>
-      <w:bookmarkStart w:id="4" w:name="_Toc23424898"/>
-      <w:r>
-        <w:t>Maq</w:t>
-      </w:r>
-      <w:bookmarkStart w:id="5" w:name="_GoBack"/>
-      <w:bookmarkEnd w:id="5"/>
-      <w:r>
-        <w:t>uettes papiers</w:t>
-      </w:r>
-      <w:bookmarkEnd w:id="4"/>
+      <w:bookmarkStart w:id="6" w:name="_Toc23452761"/>
+      <w:r>
+        <w:t>Maquettes papiers</w:t>
+      </w:r>
+      <w:bookmarkEnd w:id="6"/>
+    </w:p>
+    <w:p>
+      <w:pPr>
+        <w:ind w:firstLine="360"/>
+      </w:pPr>
+      <w:r>
+        <w:t>Cette partie contient toutes les idées d’interface que nous avons eues ainsi que leurs avantages et inconvénients.</w:t>
+      </w:r>
+    </w:p>
+    <w:p>
+      <w:pPr>
+        <w:pStyle w:val="Titre1"/>
+        <w:numPr>
+          <w:ilvl w:val="1"/>
+          <w:numId w:val="1"/>
+        </w:numPr>
+      </w:pPr>
+      <w:bookmarkStart w:id="7" w:name="_Toc23452762"/>
+      <w:r>
+        <w:t>Version Google</w:t>
+      </w:r>
+      <w:r>
+        <w:t>-like</w:t>
+      </w:r>
+      <w:bookmarkEnd w:id="7"/>
+    </w:p>
+    <w:p>
+      <w:r>
+        <w:rPr>
+          <w:noProof/>
+        </w:rPr>
+        <w:drawing>
+          <wp:inline distT="0" distB="0" distL="0" distR="0" wp14:anchorId="4BD5FF4D" wp14:editId="25AB59F1">
+            <wp:extent cx="5760720" cy="3467735"/>
+            <wp:effectExtent l="0" t="0" r="0" b="0"/>
+            <wp:docPr id="1" name="Image 1"/>
+            <wp:cNvGraphicFramePr>
+              <a:graphicFrameLocks xmlns:a="http://schemas.openxmlformats.org/drawingml/2006/main" noChangeAspect="1"/>
+            </wp:cNvGraphicFramePr>
+            <a:graphic xmlns:a="http://schemas.openxmlformats.org/drawingml/2006/main">
+              <a:graphicData uri="http://schemas.openxmlformats.org/drawingml/2006/picture">
+                <pic:pic xmlns:pic="http://schemas.openxmlformats.org/drawingml/2006/picture">
+                  <pic:nvPicPr>
+                    <pic:cNvPr id="1" name="version_google.jpg"/>
+                    <pic:cNvPicPr/>
+                  </pic:nvPicPr>
+                  <pic:blipFill>
+                    <a:blip r:embed="rId8" cstate="print">
+                      <a:extLst>
+                        <a:ext uri="{28A0092B-C50C-407E-A947-70E740481C1C}">
+                          <a14:useLocalDpi xmlns:a14="http://schemas.microsoft.com/office/drawing/2010/main" val="0"/>
+                        </a:ext>
+                      </a:extLst>
+                    </a:blip>
+                    <a:stretch>
+                      <a:fillRect/>
+                    </a:stretch>
+                  </pic:blipFill>
+                  <pic:spPr>
+                    <a:xfrm>
+                      <a:off x="0" y="0"/>
+                      <a:ext cx="5760720" cy="3467735"/>
+                    </a:xfrm>
+                    <a:prstGeom prst="rect">
+                      <a:avLst/>
+                    </a:prstGeom>
+                  </pic:spPr>
+                </pic:pic>
+              </a:graphicData>
+            </a:graphic>
+          </wp:inline>
+        </w:drawing>
+      </w:r>
+    </w:p>
+    <w:p>
+      <w:pPr>
+        <w:ind w:firstLine="360"/>
+        <w:jc w:val="both"/>
+      </w:pPr>
+      <w:r>
+        <w:t>Cette version très épurée</w:t>
+      </w:r>
+      <w:r>
+        <w:t xml:space="preserve"> de l’interface</w:t>
+      </w:r>
+      <w:r>
+        <w:t xml:space="preserve"> permet</w:t>
+      </w:r>
+      <w:r>
+        <w:t xml:space="preserve"> de trouver rapidement ce que l’on cherche sur l’application. Cependant, si l’utilisateur ne connaît pas le nom d’un pays ou d’un indicateur, il lui est difficile de le retrouver.</w:t>
+      </w:r>
+    </w:p>
+    <w:p>
+      <w:pPr>
+        <w:pStyle w:val="Titre1"/>
+        <w:numPr>
+          <w:ilvl w:val="1"/>
+          <w:numId w:val="1"/>
+        </w:numPr>
+      </w:pPr>
+      <w:bookmarkStart w:id="8" w:name="_Toc23452763"/>
+      <w:r>
+        <w:lastRenderedPageBreak/>
+        <w:t xml:space="preserve">Version avec </w:t>
+      </w:r>
+      <w:r>
+        <w:t>une</w:t>
+      </w:r>
+      <w:r>
+        <w:t xml:space="preserve"> roue</w:t>
+      </w:r>
+      <w:bookmarkEnd w:id="8"/>
+    </w:p>
+    <w:p>
+      <w:pPr>
+        <w:ind w:firstLine="360"/>
+      </w:pPr>
+      <w:r>
+        <w:rPr>
+          <w:noProof/>
+        </w:rPr>
+        <w:drawing>
+          <wp:inline distT="0" distB="0" distL="0" distR="0" wp14:anchorId="30EEDC9F" wp14:editId="2731C91A">
+            <wp:extent cx="5760720" cy="4925695"/>
+            <wp:effectExtent l="0" t="0" r="0" b="8255"/>
+            <wp:docPr id="2" name="Image 2"/>
+            <wp:cNvGraphicFramePr>
+              <a:graphicFrameLocks xmlns:a="http://schemas.openxmlformats.org/drawingml/2006/main" noChangeAspect="1"/>
+            </wp:cNvGraphicFramePr>
+            <a:graphic xmlns:a="http://schemas.openxmlformats.org/drawingml/2006/main">
+              <a:graphicData uri="http://schemas.openxmlformats.org/drawingml/2006/picture">
+                <pic:pic xmlns:pic="http://schemas.openxmlformats.org/drawingml/2006/picture">
+                  <pic:nvPicPr>
+                    <pic:cNvPr id="2" name="version_roue.jpg"/>
+                    <pic:cNvPicPr/>
+                  </pic:nvPicPr>
+                  <pic:blipFill>
+                    <a:blip r:embed="rId9" cstate="print">
+                      <a:extLst>
+                        <a:ext uri="{28A0092B-C50C-407E-A947-70E740481C1C}">
+                          <a14:useLocalDpi xmlns:a14="http://schemas.microsoft.com/office/drawing/2010/main" val="0"/>
+                        </a:ext>
+                      </a:extLst>
+                    </a:blip>
+                    <a:stretch>
+                      <a:fillRect/>
+                    </a:stretch>
+                  </pic:blipFill>
+                  <pic:spPr>
+                    <a:xfrm>
+                      <a:off x="0" y="0"/>
+                      <a:ext cx="5760720" cy="4925695"/>
+                    </a:xfrm>
+                    <a:prstGeom prst="rect">
+                      <a:avLst/>
+                    </a:prstGeom>
+                  </pic:spPr>
+                </pic:pic>
+              </a:graphicData>
+            </a:graphic>
+          </wp:inline>
+        </w:drawing>
+      </w:r>
+    </w:p>
+    <w:p>
+      <w:pPr>
+        <w:ind w:firstLine="360"/>
+        <w:jc w:val="both"/>
+      </w:pPr>
+      <w:r>
+        <w:tab/>
+        <w:t>Cette interface</w:t>
+      </w:r>
+      <w:r>
+        <w:t xml:space="preserve"> a pour avantage d’être très intuitive à utiliser. De plus, elle permet de centraliser toutes les fonctionnalités de l’application dans une roue.</w:t>
+      </w:r>
+      <w:r>
+        <w:t xml:space="preserve"> On accède aux topics en les survolant avec la souris ce qui fait apparaître les sous-topics puis les indicateurs.</w:t>
+      </w:r>
+    </w:p>
+    <w:p>
+      <w:pPr>
+        <w:ind w:firstLine="360"/>
+        <w:jc w:val="both"/>
+      </w:pPr>
+      <w:r>
+        <w:tab/>
+        <w:t xml:space="preserve">Cependant, la bibliothèque </w:t>
+      </w:r>
+      <w:proofErr w:type="spellStart"/>
+      <w:r>
+        <w:t>javafx</w:t>
+      </w:r>
+      <w:proofErr w:type="spellEnd"/>
+      <w:r>
+        <w:t xml:space="preserve"> ne propose pas d’éléments déjà implémentés de ce type ce qui complique grandement le développement de cette interface. Nous avons donc décidé de se concentrés sur une interface plus classique et facile à développer.</w:t>
+      </w:r>
+    </w:p>
+    <w:p>
+      <w:pPr>
+        <w:pStyle w:val="Titre1"/>
+        <w:numPr>
+          <w:ilvl w:val="1"/>
+          <w:numId w:val="1"/>
+        </w:numPr>
+      </w:pPr>
+      <w:bookmarkStart w:id="9" w:name="_Toc23452764"/>
+      <w:r>
+        <w:lastRenderedPageBreak/>
+        <w:t>Version retenue</w:t>
+      </w:r>
+      <w:bookmarkEnd w:id="9"/>
+    </w:p>
+    <w:p>
+      <w:r>
+        <w:rPr>
+          <w:noProof/>
+        </w:rPr>
+        <w:drawing>
+          <wp:inline distT="0" distB="0" distL="0" distR="0" wp14:anchorId="1415AE31" wp14:editId="7232800A">
+            <wp:extent cx="5760521" cy="3046730"/>
+            <wp:effectExtent l="0" t="0" r="0" b="1270"/>
+            <wp:docPr id="3" name="Image 3"/>
+            <wp:cNvGraphicFramePr>
+              <a:graphicFrameLocks xmlns:a="http://schemas.openxmlformats.org/drawingml/2006/main" noChangeAspect="1"/>
+            </wp:cNvGraphicFramePr>
+            <a:graphic xmlns:a="http://schemas.openxmlformats.org/drawingml/2006/main">
+              <a:graphicData uri="http://schemas.openxmlformats.org/drawingml/2006/picture">
+                <pic:pic xmlns:pic="http://schemas.openxmlformats.org/drawingml/2006/picture">
+                  <pic:nvPicPr>
+                    <pic:cNvPr id="3" name="best_version.jpg"/>
+                    <pic:cNvPicPr/>
+                  </pic:nvPicPr>
+                  <pic:blipFill>
+                    <a:blip r:embed="rId10" cstate="print">
+                      <a:extLst>
+                        <a:ext uri="{28A0092B-C50C-407E-A947-70E740481C1C}">
+                          <a14:useLocalDpi xmlns:a14="http://schemas.microsoft.com/office/drawing/2010/main" val="0"/>
+                        </a:ext>
+                      </a:extLst>
+                    </a:blip>
+                    <a:stretch>
+                      <a:fillRect/>
+                    </a:stretch>
+                  </pic:blipFill>
+                  <pic:spPr>
+                    <a:xfrm>
+                      <a:off x="0" y="0"/>
+                      <a:ext cx="5760521" cy="3046730"/>
+                    </a:xfrm>
+                    <a:prstGeom prst="rect">
+                      <a:avLst/>
+                    </a:prstGeom>
+                  </pic:spPr>
+                </pic:pic>
+              </a:graphicData>
+            </a:graphic>
+          </wp:inline>
+        </w:drawing>
+      </w:r>
+    </w:p>
+    <w:p>
+      <w:r>
+        <w:rPr>
+          <w:noProof/>
+        </w:rPr>
+        <w:drawing>
+          <wp:inline distT="0" distB="0" distL="0" distR="0" wp14:anchorId="5179869A" wp14:editId="0D0BAE46">
+            <wp:extent cx="5760720" cy="2473960"/>
+            <wp:effectExtent l="0" t="0" r="0" b="2540"/>
+            <wp:docPr id="4" name="Image 4"/>
+            <wp:cNvGraphicFramePr>
+              <a:graphicFrameLocks xmlns:a="http://schemas.openxmlformats.org/drawingml/2006/main" noChangeAspect="1"/>
+            </wp:cNvGraphicFramePr>
+            <a:graphic xmlns:a="http://schemas.openxmlformats.org/drawingml/2006/main">
+              <a:graphicData uri="http://schemas.openxmlformats.org/drawingml/2006/picture">
+                <pic:pic xmlns:pic="http://schemas.openxmlformats.org/drawingml/2006/picture">
+                  <pic:nvPicPr>
+                    <pic:cNvPr id="4" name="graphes.png"/>
+                    <pic:cNvPicPr/>
+                  </pic:nvPicPr>
+                  <pic:blipFill>
+                    <a:blip r:embed="rId11" cstate="print">
+                      <a:extLst>
+                        <a:ext uri="{28A0092B-C50C-407E-A947-70E740481C1C}">
+                          <a14:useLocalDpi xmlns:a14="http://schemas.microsoft.com/office/drawing/2010/main" val="0"/>
+                        </a:ext>
+                      </a:extLst>
+                    </a:blip>
+                    <a:stretch>
+                      <a:fillRect/>
+                    </a:stretch>
+                  </pic:blipFill>
+                  <pic:spPr>
+                    <a:xfrm>
+                      <a:off x="0" y="0"/>
+                      <a:ext cx="5760720" cy="2473960"/>
+                    </a:xfrm>
+                    <a:prstGeom prst="rect">
+                      <a:avLst/>
+                    </a:prstGeom>
+                  </pic:spPr>
+                </pic:pic>
+              </a:graphicData>
+            </a:graphic>
+          </wp:inline>
+        </w:drawing>
+      </w:r>
+      <w:r>
+        <w:tab/>
+      </w:r>
+    </w:p>
+    <w:p>
+      <w:pPr>
+        <w:ind w:firstLine="360"/>
+        <w:jc w:val="both"/>
+      </w:pPr>
+      <w:r>
+        <w:t>Il s’agit de la version retenue dans la suite du rapport et que nous avons commencée à implémenter.</w:t>
+      </w:r>
+      <w:r>
+        <w:t xml:space="preserve"> Celle-ci contient deux pages</w:t>
+      </w:r>
+      <w:r>
+        <w:t xml:space="preserve"> : la première qui contient la vue générale des différents pays et la seconde </w:t>
+      </w:r>
+      <w:r>
+        <w:t>qui permet l’affichage de</w:t>
+      </w:r>
+      <w:r>
+        <w:t xml:space="preserve"> différents graphiques.</w:t>
+      </w:r>
+    </w:p>
+    <w:p>
+      <w:pPr>
+        <w:ind w:firstLine="360"/>
+        <w:jc w:val="both"/>
+      </w:pPr>
+      <w:r>
+        <w:t>Sur la première page se trouve tout d’abord une barre de recherche semblable</w:t>
+      </w:r>
+      <w:r>
+        <w:t xml:space="preserve"> à celle de la version Google-like bien qu’elle ne demande pas autant de travail car d’autres éléments de l’interface comblent ses faiblesses. Le volet de navigation sur la gauche permet de sélectionner les indicateurs voulus ce qui colorie la carte du monde selon les valeurs des indicateurs. Les indicateurs sont ainsi représentés sous forme d’arbre ce qui est intuitif et facile d’utilisation. Juste en-dessous se trouve les paramètres de la carte avec notamment la vue satellite et le nom des pays qui sont affichés si les cases sont cochées.</w:t>
+      </w:r>
+      <w:r>
+        <w:t xml:space="preserve"> La légende en-dessous apparaît une fois un indicateur sélectionné et affiche ainsi les correspondances entre les couleurs et les valeurs des indicateurs.</w:t>
+      </w:r>
+      <w:r>
+        <w:t xml:space="preserve"> Lorsque l’on clique sur un pays, une fenêtre apparaît</w:t>
+      </w:r>
+      <w:r>
+        <w:t xml:space="preserve"> affichant la valeur des indicateurs courants. De plus, un lien y figure permettant d’ouvrir la page des graphiques pour rentrer dans les détails. La barre en haut de l’écran permet de sélectionner une date ou une période temporelle.</w:t>
+      </w:r>
     </w:p>
     <w:p>
       <w:pPr>
@@ -1367,11 +2016,12 @@
           <w:numId w:val="1"/>
         </w:numPr>
       </w:pPr>
-      <w:bookmarkStart w:id="6" w:name="_Toc23424899"/>
-      <w:r>
+      <w:bookmarkStart w:id="10" w:name="_Toc23452765"/>
+      <w:r>
+        <w:lastRenderedPageBreak/>
         <w:t>Justification des choix retenus (maquette et rendu)</w:t>
       </w:r>
-      <w:bookmarkEnd w:id="6"/>
+      <w:bookmarkEnd w:id="10"/>
     </w:p>
     <w:p>
       <w:pPr>
@@ -1381,24 +2031,24 @@
           <w:numId w:val="1"/>
         </w:numPr>
       </w:pPr>
-      <w:bookmarkStart w:id="7" w:name="_Toc23424900"/>
+      <w:bookmarkStart w:id="11" w:name="_Toc23452766"/>
       <w:r>
         <w:t>Difficultés rencontrées pendant l’implémentation</w:t>
       </w:r>
-      <w:bookmarkEnd w:id="7"/>
+      <w:bookmarkEnd w:id="11"/>
     </w:p>
     <w:p>
       <w:pPr>
         <w:pStyle w:val="Titre1"/>
       </w:pPr>
-      <w:bookmarkStart w:id="8" w:name="_Toc23424901"/>
+      <w:bookmarkStart w:id="12" w:name="_Toc23452767"/>
       <w:r>
         <w:t>Conclusion</w:t>
       </w:r>
-      <w:bookmarkEnd w:id="8"/>
+      <w:bookmarkEnd w:id="12"/>
     </w:p>
     <w:sectPr>
-      <w:footerReference w:type="default" r:id="rId8"/>
+      <w:footerReference w:type="default" r:id="rId12"/>
       <w:pgSz w:w="11906" w:h="16838"/>
       <w:pgMar w:top="1417" w:right="1417" w:bottom="1417" w:left="1417" w:header="708" w:footer="708" w:gutter="0"/>
       <w:pgNumType w:start="0"/>
@@ -1445,7 +2095,6 @@
         <w:docPartUnique/>
       </w:docPartObj>
     </w:sdtPr>
-    <w:sdtEndPr/>
     <w:sdtContent>
       <w:p>
         <w:pPr>
@@ -1506,6 +2155,92 @@
 <file path=word/numbering.xml><?xml version="1.0" encoding="utf-8"?>
 <w:numbering xmlns:wpc="http://schemas.microsoft.com/office/word/2010/wordprocessingCanvas" xmlns:cx="http://schemas.microsoft.com/office/drawing/2014/chartex" xmlns:cx1="http://schemas.microsoft.com/office/drawing/2015/9/8/chartex" xmlns:cx2="http://schemas.microsoft.com/office/drawing/2015/10/21/chartex" xmlns:cx3="http://schemas.microsoft.com/office/drawing/2016/5/9/chartex" xmlns:cx4="http://schemas.microsoft.com/office/drawing/2016/5/10/chartex" xmlns:cx5="http://schemas.microsoft.com/office/drawing/2016/5/11/chartex" xmlns:cx6="http://schemas.microsoft.com/office/drawing/2016/5/12/chartex" xmlns:cx7="http://schemas.microsoft.com/office/drawing/2016/5/13/chartex" xmlns:cx8="http://schemas.microsoft.com/office/drawing/2016/5/14/chartex" xmlns:mc="http://schemas.openxmlformats.org/markup-compatibility/2006" xmlns:aink="http://schemas.microsoft.com/office/drawing/2016/ink" xmlns:am3d="http://schemas.microsoft.com/office/drawing/2017/model3d" xmlns:o="urn:schemas-microsoft-com:office:office" xmlns:r="http://schemas.openxmlformats.org/officeDocument/2006/relationships" xmlns:m="http://schemas.openxmlformats.org/officeDocument/2006/math" xmlns:v="urn:schemas-microsoft-com:vml" xmlns:wp14="http://schemas.microsoft.com/office/word/2010/wordprocessingDrawing" xmlns:wp="http://schemas.openxmlformats.org/drawingml/2006/wordprocessingDrawing" xmlns:w10="urn:schemas-microsoft-com:office:word" xmlns:w="http://schemas.openxmlformats.org/wordprocessingml/2006/main" xmlns:w14="http://schemas.microsoft.com/office/word/2010/wordml" xmlns:w15="http://schemas.microsoft.com/office/word/2012/wordml" xmlns:w16cid="http://schemas.microsoft.com/office/word/2016/wordml/cid" xmlns:w16se="http://schemas.microsoft.com/office/word/2015/wordml/symex" xmlns:wpg="http://schemas.microsoft.com/office/word/2010/wordprocessingGroup" xmlns:wpi="http://schemas.microsoft.com/office/word/2010/wordprocessingInk" xmlns:wne="http://schemas.microsoft.com/office/word/2006/wordml" xmlns:wps="http://schemas.microsoft.com/office/word/2010/wordprocessingShape" mc:Ignorable="w14 w15 w16se w16cid wp14">
   <w:abstractNum w:abstractNumId="0" w15:restartNumberingAfterBreak="0">
+    <w:nsid w:val="10AA089C"/>
+    <w:multiLevelType w:val="hybridMultilevel"/>
+    <w:tmpl w:val="E6141DA2"/>
+    <w:lvl w:ilvl="0" w:tplc="040C0019">
+      <w:start w:val="1"/>
+      <w:numFmt w:val="lowerLetter"/>
+      <w:lvlText w:val="%1."/>
+      <w:lvlJc w:val="left"/>
+      <w:pPr>
+        <w:ind w:left="1080" w:hanging="360"/>
+      </w:pPr>
+    </w:lvl>
+    <w:lvl w:ilvl="1" w:tplc="040C0019" w:tentative="1">
+      <w:start w:val="1"/>
+      <w:numFmt w:val="lowerLetter"/>
+      <w:lvlText w:val="%2."/>
+      <w:lvlJc w:val="left"/>
+      <w:pPr>
+        <w:ind w:left="1800" w:hanging="360"/>
+      </w:pPr>
+    </w:lvl>
+    <w:lvl w:ilvl="2" w:tplc="040C001B" w:tentative="1">
+      <w:start w:val="1"/>
+      <w:numFmt w:val="lowerRoman"/>
+      <w:lvlText w:val="%3."/>
+      <w:lvlJc w:val="right"/>
+      <w:pPr>
+        <w:ind w:left="2520" w:hanging="180"/>
+      </w:pPr>
+    </w:lvl>
+    <w:lvl w:ilvl="3" w:tplc="040C000F" w:tentative="1">
+      <w:start w:val="1"/>
+      <w:numFmt w:val="decimal"/>
+      <w:lvlText w:val="%4."/>
+      <w:lvlJc w:val="left"/>
+      <w:pPr>
+        <w:ind w:left="3240" w:hanging="360"/>
+      </w:pPr>
+    </w:lvl>
+    <w:lvl w:ilvl="4" w:tplc="040C0019" w:tentative="1">
+      <w:start w:val="1"/>
+      <w:numFmt w:val="lowerLetter"/>
+      <w:lvlText w:val="%5."/>
+      <w:lvlJc w:val="left"/>
+      <w:pPr>
+        <w:ind w:left="3960" w:hanging="360"/>
+      </w:pPr>
+    </w:lvl>
+    <w:lvl w:ilvl="5" w:tplc="040C001B" w:tentative="1">
+      <w:start w:val="1"/>
+      <w:numFmt w:val="lowerRoman"/>
+      <w:lvlText w:val="%6."/>
+      <w:lvlJc w:val="right"/>
+      <w:pPr>
+        <w:ind w:left="4680" w:hanging="180"/>
+      </w:pPr>
+    </w:lvl>
+    <w:lvl w:ilvl="6" w:tplc="040C000F" w:tentative="1">
+      <w:start w:val="1"/>
+      <w:numFmt w:val="decimal"/>
+      <w:lvlText w:val="%7."/>
+      <w:lvlJc w:val="left"/>
+      <w:pPr>
+        <w:ind w:left="5400" w:hanging="360"/>
+      </w:pPr>
+    </w:lvl>
+    <w:lvl w:ilvl="7" w:tplc="040C0019" w:tentative="1">
+      <w:start w:val="1"/>
+      <w:numFmt w:val="lowerLetter"/>
+      <w:lvlText w:val="%8."/>
+      <w:lvlJc w:val="left"/>
+      <w:pPr>
+        <w:ind w:left="6120" w:hanging="360"/>
+      </w:pPr>
+    </w:lvl>
+    <w:lvl w:ilvl="8" w:tplc="040C001B" w:tentative="1">
+      <w:start w:val="1"/>
+      <w:numFmt w:val="lowerRoman"/>
+      <w:lvlText w:val="%9."/>
+      <w:lvlJc w:val="right"/>
+      <w:pPr>
+        <w:ind w:left="6840" w:hanging="180"/>
+      </w:pPr>
+    </w:lvl>
+  </w:abstractNum>
+  <w:abstractNum w:abstractNumId="1" w15:restartNumberingAfterBreak="0">
     <w:nsid w:val="1E5F50ED"/>
     <w:multiLevelType w:val="hybridMultilevel"/>
     <w:tmpl w:val="6EC88DB8"/>
@@ -1595,8 +2330,100 @@
       </w:pPr>
     </w:lvl>
   </w:abstractNum>
+  <w:abstractNum w:abstractNumId="2" w15:restartNumberingAfterBreak="0">
+    <w:nsid w:val="6ED23F3C"/>
+    <w:multiLevelType w:val="hybridMultilevel"/>
+    <w:tmpl w:val="4CDC0A1E"/>
+    <w:lvl w:ilvl="0" w:tplc="040C0019">
+      <w:start w:val="1"/>
+      <w:numFmt w:val="lowerLetter"/>
+      <w:lvlText w:val="%1."/>
+      <w:lvlJc w:val="left"/>
+      <w:pPr>
+        <w:ind w:left="1080" w:hanging="360"/>
+      </w:pPr>
+    </w:lvl>
+    <w:lvl w:ilvl="1" w:tplc="040C0019" w:tentative="1">
+      <w:start w:val="1"/>
+      <w:numFmt w:val="lowerLetter"/>
+      <w:lvlText w:val="%2."/>
+      <w:lvlJc w:val="left"/>
+      <w:pPr>
+        <w:ind w:left="1800" w:hanging="360"/>
+      </w:pPr>
+    </w:lvl>
+    <w:lvl w:ilvl="2" w:tplc="040C001B" w:tentative="1">
+      <w:start w:val="1"/>
+      <w:numFmt w:val="lowerRoman"/>
+      <w:lvlText w:val="%3."/>
+      <w:lvlJc w:val="right"/>
+      <w:pPr>
+        <w:ind w:left="2520" w:hanging="180"/>
+      </w:pPr>
+    </w:lvl>
+    <w:lvl w:ilvl="3" w:tplc="040C000F" w:tentative="1">
+      <w:start w:val="1"/>
+      <w:numFmt w:val="decimal"/>
+      <w:lvlText w:val="%4."/>
+      <w:lvlJc w:val="left"/>
+      <w:pPr>
+        <w:ind w:left="3240" w:hanging="360"/>
+      </w:pPr>
+    </w:lvl>
+    <w:lvl w:ilvl="4" w:tplc="040C0019" w:tentative="1">
+      <w:start w:val="1"/>
+      <w:numFmt w:val="lowerLetter"/>
+      <w:lvlText w:val="%5."/>
+      <w:lvlJc w:val="left"/>
+      <w:pPr>
+        <w:ind w:left="3960" w:hanging="360"/>
+      </w:pPr>
+    </w:lvl>
+    <w:lvl w:ilvl="5" w:tplc="040C001B" w:tentative="1">
+      <w:start w:val="1"/>
+      <w:numFmt w:val="lowerRoman"/>
+      <w:lvlText w:val="%6."/>
+      <w:lvlJc w:val="right"/>
+      <w:pPr>
+        <w:ind w:left="4680" w:hanging="180"/>
+      </w:pPr>
+    </w:lvl>
+    <w:lvl w:ilvl="6" w:tplc="040C000F" w:tentative="1">
+      <w:start w:val="1"/>
+      <w:numFmt w:val="decimal"/>
+      <w:lvlText w:val="%7."/>
+      <w:lvlJc w:val="left"/>
+      <w:pPr>
+        <w:ind w:left="5400" w:hanging="360"/>
+      </w:pPr>
+    </w:lvl>
+    <w:lvl w:ilvl="7" w:tplc="040C0019" w:tentative="1">
+      <w:start w:val="1"/>
+      <w:numFmt w:val="lowerLetter"/>
+      <w:lvlText w:val="%8."/>
+      <w:lvlJc w:val="left"/>
+      <w:pPr>
+        <w:ind w:left="6120" w:hanging="360"/>
+      </w:pPr>
+    </w:lvl>
+    <w:lvl w:ilvl="8" w:tplc="040C001B" w:tentative="1">
+      <w:start w:val="1"/>
+      <w:numFmt w:val="lowerRoman"/>
+      <w:lvlText w:val="%9."/>
+      <w:lvlJc w:val="right"/>
+      <w:pPr>
+        <w:ind w:left="6840" w:hanging="180"/>
+      </w:pPr>
+    </w:lvl>
+  </w:abstractNum>
   <w:num w:numId="1">
+    <w:abstractNumId w:val="1"/>
+  </w:num>
+  <w:num w:numId="2">
     <w:abstractNumId w:val="0"/>
+  </w:num>
+  <w:num w:numId="3">
+    <w:abstractNumId w:val="2"/>
   </w:num>
 </w:numbering>
 </file>
@@ -2212,6 +3039,36 @@
     <w:uiPriority w:val="99"/>
     <w:rsid w:val="001C7188"/>
   </w:style>
+  <w:style w:type="paragraph" w:styleId="Textedebulles">
+    <w:name w:val="Balloon Text"/>
+    <w:basedOn w:val="Normal"/>
+    <w:link w:val="TextedebullesCar"/>
+    <w:uiPriority w:val="99"/>
+    <w:semiHidden/>
+    <w:unhideWhenUsed/>
+    <w:rsid w:val="00C21C59"/>
+    <w:pPr>
+      <w:spacing w:after="0" w:line="240" w:lineRule="auto"/>
+    </w:pPr>
+    <w:rPr>
+      <w:rFonts w:ascii="Segoe UI" w:hAnsi="Segoe UI" w:cs="Segoe UI"/>
+      <w:sz w:val="18"/>
+      <w:szCs w:val="18"/>
+    </w:rPr>
+  </w:style>
+  <w:style w:type="character" w:customStyle="1" w:styleId="TextedebullesCar">
+    <w:name w:val="Texte de bulles Car"/>
+    <w:basedOn w:val="Policepardfaut"/>
+    <w:link w:val="Textedebulles"/>
+    <w:uiPriority w:val="99"/>
+    <w:semiHidden/>
+    <w:rsid w:val="00C21C59"/>
+    <w:rPr>
+      <w:rFonts w:ascii="Segoe UI" w:hAnsi="Segoe UI" w:cs="Segoe UI"/>
+      <w:sz w:val="18"/>
+      <w:szCs w:val="18"/>
+    </w:rPr>
+  </w:style>
 </w:styles>
 </file>
 
@@ -2277,6 +3134,13 @@
     <w:pitch w:val="variable"/>
     <w:sig w:usb0="E4002EFF" w:usb1="C000247B" w:usb2="00000009" w:usb3="00000000" w:csb0="000001FF" w:csb1="00000000"/>
   </w:font>
+  <w:font w:name="Segoe UI">
+    <w:panose1 w:val="020B0502040204020203"/>
+    <w:charset w:val="00"/>
+    <w:family w:val="swiss"/>
+    <w:pitch w:val="variable"/>
+    <w:sig w:usb0="E4002EFF" w:usb1="C000E47F" w:usb2="00000009" w:usb3="00000000" w:csb0="000001FF" w:csb1="00000000"/>
+  </w:font>
 </w:fonts>
 </file>
 
@@ -2298,7 +3162,6 @@
   <w:rsids>
     <w:rsidRoot w:val="00C90E6F"/>
     <w:rsid w:val="00AE0664"/>
-    <w:rsid w:val="00AE2894"/>
     <w:rsid w:val="00C90E6F"/>
     <w:rsid w:val="00DD6D1B"/>
   </w:rsids>
@@ -3078,7 +3941,7 @@
 </file>
 
 <file path=customXml/itemProps1.xml><?xml version="1.0" encoding="utf-8"?>
-<ds:datastoreItem xmlns:ds="http://schemas.openxmlformats.org/officeDocument/2006/customXml" ds:itemID="{747E92CF-BA35-4647-8FE1-8D4517D6E46B}">
+<ds:datastoreItem xmlns:ds="http://schemas.openxmlformats.org/officeDocument/2006/customXml" ds:itemID="{5EDADC5E-ACFB-4A93-A39C-50B344B00DFD}">
   <ds:schemaRefs>
     <ds:schemaRef ds:uri="http://schemas.openxmlformats.org/officeDocument/2006/bibliography"/>
   </ds:schemaRefs>

--- a/Rapport.docx
+++ b/Rapport.docx
@@ -12,6 +12,7 @@
           <w:docPartUnique/>
         </w:docPartObj>
       </w:sdtPr>
+      <w:sdtEndPr/>
       <w:sdtContent>
         <w:p/>
         <w:tbl>
@@ -73,6 +74,7 @@
                   <w:dataBinding w:prefixMappings="xmlns:ns0='http://schemas.openxmlformats.org/package/2006/metadata/core-properties' xmlns:ns1='http://purl.org/dc/elements/1.1/'" w:xpath="/ns0:coreProperties[1]/ns1:title[1]" w:storeItemID="{6C3C8BC8-F283-45AE-878A-BAB7291924A1}"/>
                   <w:text/>
                 </w:sdtPr>
+                <w:sdtEndPr/>
                 <w:sdtContent>
                   <w:p>
                     <w:pPr>
@@ -339,110 +341,63 @@
           <w:r>
             <w:fldChar w:fldCharType="separate"/>
           </w:r>
-          <w:bookmarkStart w:id="1" w:name="_GoBack"/>
-          <w:bookmarkEnd w:id="1"/>
-          <w:r>
-            <w:rPr>
-              <w:rStyle w:val="Lienhypertexte"/>
-              <w:noProof/>
-            </w:rPr>
-            <w:fldChar w:fldCharType="begin"/>
-          </w:r>
-          <w:r>
-            <w:rPr>
-              <w:rStyle w:val="Lienhypertexte"/>
-              <w:noProof/>
-            </w:rPr>
-            <w:instrText xml:space="preserve"> </w:instrText>
-          </w:r>
-          <w:r>
-            <w:rPr>
-              <w:noProof/>
-            </w:rPr>
-            <w:instrText>HYPERLINK \l "_Toc23452757"</w:instrText>
-          </w:r>
-          <w:r>
-            <w:rPr>
-              <w:rStyle w:val="Lienhypertexte"/>
-              <w:noProof/>
-            </w:rPr>
-            <w:instrText xml:space="preserve"> </w:instrText>
-          </w:r>
-          <w:r>
-            <w:rPr>
-              <w:rStyle w:val="Lienhypertexte"/>
-              <w:noProof/>
-            </w:rPr>
-          </w:r>
-          <w:r>
-            <w:rPr>
-              <w:rStyle w:val="Lienhypertexte"/>
-              <w:noProof/>
-            </w:rPr>
-            <w:fldChar w:fldCharType="separate"/>
-          </w:r>
-          <w:r>
-            <w:rPr>
-              <w:rStyle w:val="Lienhypertexte"/>
-              <w:noProof/>
-            </w:rPr>
-            <w:t>Introduction</w:t>
-          </w:r>
-          <w:r>
-            <w:rPr>
-              <w:noProof/>
-              <w:webHidden/>
-            </w:rPr>
-            <w:tab/>
-          </w:r>
-          <w:r>
-            <w:rPr>
-              <w:noProof/>
-              <w:webHidden/>
-            </w:rPr>
-            <w:fldChar w:fldCharType="begin"/>
-          </w:r>
-          <w:r>
-            <w:rPr>
-              <w:noProof/>
-              <w:webHidden/>
-            </w:rPr>
-            <w:instrText xml:space="preserve"> PAGEREF _Toc23452757 \h </w:instrText>
-          </w:r>
-          <w:r>
-            <w:rPr>
-              <w:noProof/>
-              <w:webHidden/>
-            </w:rPr>
-          </w:r>
-          <w:r>
-            <w:rPr>
-              <w:noProof/>
-              <w:webHidden/>
-            </w:rPr>
-            <w:fldChar w:fldCharType="separate"/>
-          </w:r>
-          <w:r>
-            <w:rPr>
-              <w:noProof/>
-              <w:webHidden/>
-            </w:rPr>
-            <w:t>2</w:t>
-          </w:r>
-          <w:r>
-            <w:rPr>
-              <w:noProof/>
-              <w:webHidden/>
-            </w:rPr>
-            <w:fldChar w:fldCharType="end"/>
-          </w:r>
-          <w:r>
-            <w:rPr>
-              <w:rStyle w:val="Lienhypertexte"/>
-              <w:noProof/>
-            </w:rPr>
-            <w:fldChar w:fldCharType="end"/>
-          </w:r>
+          <w:hyperlink w:anchor="_Toc23452757" w:history="1">
+            <w:r>
+              <w:rPr>
+                <w:rStyle w:val="Lienhypertexte"/>
+                <w:noProof/>
+              </w:rPr>
+              <w:t>Introduction</w:t>
+            </w:r>
+            <w:r>
+              <w:rPr>
+                <w:noProof/>
+                <w:webHidden/>
+              </w:rPr>
+              <w:tab/>
+            </w:r>
+            <w:r>
+              <w:rPr>
+                <w:noProof/>
+                <w:webHidden/>
+              </w:rPr>
+              <w:fldChar w:fldCharType="begin"/>
+            </w:r>
+            <w:r>
+              <w:rPr>
+                <w:noProof/>
+                <w:webHidden/>
+              </w:rPr>
+              <w:instrText xml:space="preserve"> PAGEREF _Toc23452757 \h </w:instrText>
+            </w:r>
+            <w:r>
+              <w:rPr>
+                <w:noProof/>
+                <w:webHidden/>
+              </w:rPr>
+            </w:r>
+            <w:r>
+              <w:rPr>
+                <w:noProof/>
+                <w:webHidden/>
+              </w:rPr>
+              <w:fldChar w:fldCharType="separate"/>
+            </w:r>
+            <w:r>
+              <w:rPr>
+                <w:noProof/>
+                <w:webHidden/>
+              </w:rPr>
+              <w:t>2</w:t>
+            </w:r>
+            <w:r>
+              <w:rPr>
+                <w:noProof/>
+                <w:webHidden/>
+              </w:rPr>
+              <w:fldChar w:fldCharType="end"/>
+            </w:r>
+          </w:hyperlink>
         </w:p>
         <w:p>
           <w:pPr>
@@ -1309,12 +1264,12 @@
       <w:pPr>
         <w:pStyle w:val="Titre1"/>
       </w:pPr>
-      <w:bookmarkStart w:id="2" w:name="_Toc23452757"/>
+      <w:bookmarkStart w:id="1" w:name="_Toc23452757"/>
       <w:r>
         <w:lastRenderedPageBreak/>
         <w:t>Introduction</w:t>
       </w:r>
-      <w:bookmarkEnd w:id="2"/>
+      <w:bookmarkEnd w:id="1"/>
     </w:p>
     <w:p/>
     <w:p>
@@ -1443,7 +1398,7 @@
           <w:numId w:val="1"/>
         </w:numPr>
       </w:pPr>
-      <w:bookmarkStart w:id="3" w:name="_Toc23452758"/>
+      <w:bookmarkStart w:id="2" w:name="_Toc23452758"/>
       <w:r>
         <w:t>Description</w:t>
       </w:r>
@@ -1460,9 +1415,10 @@
       <w:r>
         <w:t>personas</w:t>
       </w:r>
-      <w:bookmarkEnd w:id="3"/>
+      <w:bookmarkEnd w:id="2"/>
       <w:proofErr w:type="spellEnd"/>
     </w:p>
+    <w:p/>
     <w:p>
       <w:pPr>
         <w:ind w:firstLine="360"/>
@@ -1487,11 +1443,11 @@
           <w:numId w:val="1"/>
         </w:numPr>
       </w:pPr>
-      <w:bookmarkStart w:id="4" w:name="_Toc23452759"/>
+      <w:bookmarkStart w:id="3" w:name="_Toc23452759"/>
       <w:r>
         <w:t>L’élève</w:t>
       </w:r>
-      <w:bookmarkEnd w:id="4"/>
+      <w:bookmarkEnd w:id="3"/>
     </w:p>
     <w:p>
       <w:r>
@@ -1572,11 +1528,11 @@
           <w:numId w:val="1"/>
         </w:numPr>
       </w:pPr>
-      <w:bookmarkStart w:id="5" w:name="_Toc23452760"/>
+      <w:bookmarkStart w:id="4" w:name="_Toc23452760"/>
       <w:r>
         <w:t>Le professeur d’histoire-géographie</w:t>
       </w:r>
-      <w:bookmarkEnd w:id="5"/>
+      <w:bookmarkEnd w:id="4"/>
     </w:p>
     <w:p>
       <w:r>
@@ -1619,12 +1575,12 @@
     </w:p>
     <w:p>
       <w:r>
+        <w:lastRenderedPageBreak/>
         <w:t>Aisance numérique : ¼</w:t>
       </w:r>
     </w:p>
     <w:p>
       <w:r>
-        <w:lastRenderedPageBreak/>
         <w:t xml:space="preserve">Expertise domaine : </w:t>
       </w:r>
       <w:r>
@@ -1649,11 +1605,11 @@
           <w:numId w:val="1"/>
         </w:numPr>
       </w:pPr>
-      <w:bookmarkStart w:id="6" w:name="_Toc23452761"/>
+      <w:bookmarkStart w:id="5" w:name="_Toc23452761"/>
       <w:r>
         <w:t>Maquettes papiers</w:t>
       </w:r>
-      <w:bookmarkEnd w:id="6"/>
+      <w:bookmarkEnd w:id="5"/>
     </w:p>
     <w:p>
       <w:pPr>
@@ -1671,14 +1627,14 @@
           <w:numId w:val="1"/>
         </w:numPr>
       </w:pPr>
-      <w:bookmarkStart w:id="7" w:name="_Toc23452762"/>
+      <w:bookmarkStart w:id="6" w:name="_Toc23452762"/>
       <w:r>
         <w:t>Version Google</w:t>
       </w:r>
       <w:r>
         <w:t>-like</w:t>
       </w:r>
-      <w:bookmarkEnd w:id="7"/>
+      <w:bookmarkEnd w:id="6"/>
     </w:p>
     <w:p>
       <w:r>
@@ -1754,7 +1710,7 @@
           <w:numId w:val="1"/>
         </w:numPr>
       </w:pPr>
-      <w:bookmarkStart w:id="8" w:name="_Toc23452763"/>
+      <w:bookmarkStart w:id="7" w:name="_Toc23452763"/>
       <w:r>
         <w:lastRenderedPageBreak/>
         <w:t xml:space="preserve">Version avec </w:t>
@@ -1765,7 +1721,7 @@
       <w:r>
         <w:t xml:space="preserve"> roue</w:t>
       </w:r>
-      <w:bookmarkEnd w:id="8"/>
+      <w:bookmarkEnd w:id="7"/>
     </w:p>
     <w:p>
       <w:pPr>
@@ -1860,12 +1816,12 @@
           <w:numId w:val="1"/>
         </w:numPr>
       </w:pPr>
-      <w:bookmarkStart w:id="9" w:name="_Toc23452764"/>
+      <w:bookmarkStart w:id="8" w:name="_Toc23452764"/>
       <w:r>
         <w:lastRenderedPageBreak/>
         <w:t>Version retenue</w:t>
       </w:r>
-      <w:bookmarkEnd w:id="9"/>
+      <w:bookmarkEnd w:id="8"/>
     </w:p>
     <w:p>
       <w:r>
@@ -2016,12 +1972,240 @@
           <w:numId w:val="1"/>
         </w:numPr>
       </w:pPr>
-      <w:bookmarkStart w:id="10" w:name="_Toc23452765"/>
+      <w:bookmarkStart w:id="9" w:name="_Toc23452765"/>
       <w:r>
         <w:lastRenderedPageBreak/>
         <w:t>Justification des choix retenus (maquette et rendu)</w:t>
       </w:r>
-      <w:bookmarkEnd w:id="10"/>
+      <w:bookmarkEnd w:id="9"/>
+    </w:p>
+    <w:p/>
+    <w:p>
+      <w:pPr>
+        <w:ind w:firstLine="360"/>
+        <w:jc w:val="both"/>
+      </w:pPr>
+      <w:r>
+        <w:t>Dans cette partie du rapport, nous allons justifier les choix d’implémentation de l’application par rapport au choix d’interface retenu dans la partie II.</w:t>
+      </w:r>
+    </w:p>
+    <w:p>
+      <w:pPr>
+        <w:ind w:firstLine="360"/>
+        <w:jc w:val="both"/>
+      </w:pPr>
+      <w:r>
+        <w:t>Tout d’abord, nous avons implémenté uniquement la page de la vue générale des différents pays avec la sélection des indicateurs. En effet, à cause de contraintes de temps, il nous a été impossible de réaliser la page qui affiche différents graphiques.</w:t>
+      </w:r>
+    </w:p>
+    <w:p>
+      <w:pPr>
+        <w:ind w:firstLine="360"/>
+        <w:jc w:val="both"/>
+      </w:pPr>
+      <w:r>
+        <w:t>L’image ci-dessous représente la première page sur laquelle arrive l’utilisateur.</w:t>
+      </w:r>
+    </w:p>
+    <w:p>
+      <w:r>
+        <w:drawing>
+          <wp:inline distT="0" distB="0" distL="0" distR="0" wp14:anchorId="386D05B4" wp14:editId="2FF9DDC9">
+            <wp:extent cx="5760720" cy="3120390"/>
+            <wp:effectExtent l="0" t="0" r="0" b="3810"/>
+            <wp:docPr id="5" name="Image 5"/>
+            <wp:cNvGraphicFramePr>
+              <a:graphicFrameLocks xmlns:a="http://schemas.openxmlformats.org/drawingml/2006/main" noChangeAspect="1"/>
+            </wp:cNvGraphicFramePr>
+            <a:graphic xmlns:a="http://schemas.openxmlformats.org/drawingml/2006/main">
+              <a:graphicData uri="http://schemas.openxmlformats.org/drawingml/2006/picture">
+                <pic:pic xmlns:pic="http://schemas.openxmlformats.org/drawingml/2006/picture">
+                  <pic:nvPicPr>
+                    <pic:cNvPr id="1" name=""/>
+                    <pic:cNvPicPr/>
+                  </pic:nvPicPr>
+                  <pic:blipFill>
+                    <a:blip r:embed="rId12"/>
+                    <a:stretch>
+                      <a:fillRect/>
+                    </a:stretch>
+                  </pic:blipFill>
+                  <pic:spPr>
+                    <a:xfrm>
+                      <a:off x="0" y="0"/>
+                      <a:ext cx="5760720" cy="3120390"/>
+                    </a:xfrm>
+                    <a:prstGeom prst="rect">
+                      <a:avLst/>
+                    </a:prstGeom>
+                  </pic:spPr>
+                </pic:pic>
+              </a:graphicData>
+            </a:graphic>
+          </wp:inline>
+        </w:drawing>
+      </w:r>
+    </w:p>
+    <w:p>
+      <w:pPr>
+        <w:jc w:val="both"/>
+      </w:pPr>
+      <w:r>
+        <w:tab/>
+        <w:t xml:space="preserve">Cette interface contient le panneau de sélection des indicateurs sur la gauche de l’interface avec un affichage sous forme d’arbre avec les topics puis les sous-topics puis les indicateurs. Un </w:t>
+      </w:r>
+      <w:proofErr w:type="spellStart"/>
+      <w:r>
+        <w:t>slider</w:t>
+      </w:r>
+      <w:proofErr w:type="spellEnd"/>
+      <w:r>
+        <w:t xml:space="preserve"> est présent en haut de celle-ci avec une </w:t>
+      </w:r>
+      <w:proofErr w:type="spellStart"/>
+      <w:r>
+        <w:t>checkbox</w:t>
+      </w:r>
+      <w:proofErr w:type="spellEnd"/>
+      <w:r>
+        <w:t xml:space="preserve"> permettant d</w:t>
+      </w:r>
+      <w:r>
+        <w:t xml:space="preserve">’afficher uniquement les dates d’une certaine année. Le </w:t>
+      </w:r>
+      <w:proofErr w:type="spellStart"/>
+      <w:r>
+        <w:t>slider</w:t>
+      </w:r>
+      <w:proofErr w:type="spellEnd"/>
+      <w:r>
+        <w:t xml:space="preserve"> avec les doubles curseurs n’étant pas présent dans la bibliothèque </w:t>
+      </w:r>
+      <w:proofErr w:type="spellStart"/>
+      <w:r>
+        <w:t>javafx</w:t>
+      </w:r>
+      <w:proofErr w:type="spellEnd"/>
+      <w:r>
+        <w:t>, nous avons décidé de nous concentrer sur d’autres aspects de l’interface. Un bouton menu sur la gauche permet de fermer ou d’ouvrir le volet de sélection de l’indicateur. Lorsque l’utilisateur clique sur un indicateur, les pays sont coloriés automatiquement selon la légende qui s’affiche en bas de l’interface tel que représenté dans l’image ci-dessous.</w:t>
+      </w:r>
+    </w:p>
+    <w:p>
+      <w:r>
+        <w:lastRenderedPageBreak/>
+        <w:drawing>
+          <wp:inline distT="0" distB="0" distL="0" distR="0" wp14:anchorId="1995B150" wp14:editId="1C7249EA">
+            <wp:extent cx="5760720" cy="3120390"/>
+            <wp:effectExtent l="0" t="0" r="0" b="3810"/>
+            <wp:docPr id="6" name="Image 6"/>
+            <wp:cNvGraphicFramePr>
+              <a:graphicFrameLocks xmlns:a="http://schemas.openxmlformats.org/drawingml/2006/main" noChangeAspect="1"/>
+            </wp:cNvGraphicFramePr>
+            <a:graphic xmlns:a="http://schemas.openxmlformats.org/drawingml/2006/main">
+              <a:graphicData uri="http://schemas.openxmlformats.org/drawingml/2006/picture">
+                <pic:pic xmlns:pic="http://schemas.openxmlformats.org/drawingml/2006/picture">
+                  <pic:nvPicPr>
+                    <pic:cNvPr id="1" name=""/>
+                    <pic:cNvPicPr/>
+                  </pic:nvPicPr>
+                  <pic:blipFill>
+                    <a:blip r:embed="rId13"/>
+                    <a:stretch>
+                      <a:fillRect/>
+                    </a:stretch>
+                  </pic:blipFill>
+                  <pic:spPr>
+                    <a:xfrm>
+                      <a:off x="0" y="0"/>
+                      <a:ext cx="5760720" cy="3120390"/>
+                    </a:xfrm>
+                    <a:prstGeom prst="rect">
+                      <a:avLst/>
+                    </a:prstGeom>
+                  </pic:spPr>
+                </pic:pic>
+              </a:graphicData>
+            </a:graphic>
+          </wp:inline>
+        </w:drawing>
+      </w:r>
+    </w:p>
+    <w:p>
+      <w:pPr>
+        <w:jc w:val="both"/>
+      </w:pPr>
+      <w:r>
+        <w:tab/>
+        <w:t>La légende affichée indique quelles plages de valeurs correspondent à quelles couleurs ainsi que la valeur minimale, maximale, moyenne et la somme des différentes valeurs correspondantes.</w:t>
+      </w:r>
+    </w:p>
+    <w:p>
+      <w:pPr>
+        <w:jc w:val="both"/>
+      </w:pPr>
+      <w:r>
+        <w:drawing>
+          <wp:inline distT="0" distB="0" distL="0" distR="0" wp14:anchorId="5BB525CE" wp14:editId="00A4374D">
+            <wp:extent cx="5760720" cy="3120390"/>
+            <wp:effectExtent l="0" t="0" r="0" b="3810"/>
+            <wp:docPr id="7" name="Image 7"/>
+            <wp:cNvGraphicFramePr>
+              <a:graphicFrameLocks xmlns:a="http://schemas.openxmlformats.org/drawingml/2006/main" noChangeAspect="1"/>
+            </wp:cNvGraphicFramePr>
+            <a:graphic xmlns:a="http://schemas.openxmlformats.org/drawingml/2006/main">
+              <a:graphicData uri="http://schemas.openxmlformats.org/drawingml/2006/picture">
+                <pic:pic xmlns:pic="http://schemas.openxmlformats.org/drawingml/2006/picture">
+                  <pic:nvPicPr>
+                    <pic:cNvPr id="1" name=""/>
+                    <pic:cNvPicPr/>
+                  </pic:nvPicPr>
+                  <pic:blipFill>
+                    <a:blip r:embed="rId14"/>
+                    <a:stretch>
+                      <a:fillRect/>
+                    </a:stretch>
+                  </pic:blipFill>
+                  <pic:spPr>
+                    <a:xfrm>
+                      <a:off x="0" y="0"/>
+                      <a:ext cx="5760720" cy="3120390"/>
+                    </a:xfrm>
+                    <a:prstGeom prst="rect">
+                      <a:avLst/>
+                    </a:prstGeom>
+                  </pic:spPr>
+                </pic:pic>
+              </a:graphicData>
+            </a:graphic>
+          </wp:inline>
+        </w:drawing>
+      </w:r>
+    </w:p>
+    <w:p>
+      <w:pPr>
+        <w:jc w:val="both"/>
+      </w:pPr>
+      <w:r>
+        <w:tab/>
+        <w:t>Lorsque l’utilisateur sélectionne une année pour laquelle aucune valeur n’est disponible dans la base de données, un message est affiché l’invitant à en essayer une autre.</w:t>
+      </w:r>
+    </w:p>
+    <w:p>
+      <w:pPr>
+        <w:jc w:val="both"/>
+      </w:pPr>
+      <w:r>
+        <w:tab/>
+        <w:t>La barre de recherche ainsi que les paramètres de la carte pour avoir une vue détaillée ou les noms des pays, les boutons d’impression et d’enregistrement et le panneau d’information qui s’affiche lors du clic de l’utilisateur sur un pays sont des fonctionnalités qui ne sont pas implémentées dans la version rendue et constituent des améliorations possibles</w:t>
+      </w:r>
+      <w:r>
+        <w:t xml:space="preserve"> dans le futur.</w:t>
+      </w:r>
+    </w:p>
+    <w:p>
+      <w:pPr>
+        <w:jc w:val="both"/>
+      </w:pPr>
     </w:p>
     <w:p>
       <w:pPr>
@@ -2031,11 +2215,80 @@
           <w:numId w:val="1"/>
         </w:numPr>
       </w:pPr>
-      <w:bookmarkStart w:id="11" w:name="_Toc23452766"/>
-      <w:r>
+      <w:bookmarkStart w:id="10" w:name="_Toc23452766"/>
+      <w:r>
+        <w:lastRenderedPageBreak/>
         <w:t>Difficultés rencontrées pendant l’implémentation</w:t>
       </w:r>
+      <w:bookmarkEnd w:id="10"/>
+    </w:p>
+    <w:p/>
+    <w:p>
+      <w:pPr>
+        <w:ind w:firstLine="360"/>
+        <w:jc w:val="both"/>
+      </w:pPr>
+      <w:r>
+        <w:t xml:space="preserve">Nous avons rencontré différentes </w:t>
+      </w:r>
+      <w:r>
+        <w:t>difficultés au cours de l’implémentation de l’application.</w:t>
+      </w:r>
+      <w:r>
+        <w:t xml:space="preserve"> La première </w:t>
+      </w:r>
+      <w:r>
+        <w:t>était</w:t>
+      </w:r>
+      <w:r>
+        <w:t xml:space="preserve"> de comprendre la structure même des données par rapport aux classes déjà disponibles lors du début du projet. </w:t>
+      </w:r>
+      <w:r>
+        <w:t>L</w:t>
+      </w:r>
+      <w:r>
+        <w:t xml:space="preserve">a différence entre Indicator reste l’exemple le plus marquant </w:t>
+      </w:r>
+      <w:proofErr w:type="spellStart"/>
+      <w:r>
+        <w:t>IndicatorData</w:t>
+      </w:r>
+      <w:proofErr w:type="spellEnd"/>
+      <w:r>
+        <w:t xml:space="preserve">. De plus, </w:t>
+      </w:r>
+      <w:r>
+        <w:t>le même problème se retrouvait dans</w:t>
+      </w:r>
+      <w:bookmarkStart w:id="11" w:name="_GoBack"/>
       <w:bookmarkEnd w:id="11"/>
+      <w:r>
+        <w:t xml:space="preserve"> la différence entre la classe </w:t>
+      </w:r>
+      <w:proofErr w:type="spellStart"/>
+      <w:r>
+        <w:t>Polygon</w:t>
+      </w:r>
+      <w:proofErr w:type="spellEnd"/>
+      <w:r>
+        <w:t xml:space="preserve"> fournie et la classe </w:t>
+      </w:r>
+      <w:proofErr w:type="spellStart"/>
+      <w:r>
+        <w:t>Polygon</w:t>
+      </w:r>
+      <w:proofErr w:type="spellEnd"/>
+      <w:r>
+        <w:t xml:space="preserve"> de la bibliothèque </w:t>
+      </w:r>
+      <w:proofErr w:type="spellStart"/>
+      <w:r>
+        <w:t>javafx</w:t>
+      </w:r>
+      <w:proofErr w:type="spellEnd"/>
+      <w:r>
+        <w:t xml:space="preserve"> permettant d’afficher les différents points sur la carte.</w:t>
+      </w:r>
     </w:p>
     <w:p>
       <w:pPr>
@@ -2048,7 +2301,7 @@
       <w:bookmarkEnd w:id="12"/>
     </w:p>
     <w:sectPr>
-      <w:footerReference w:type="default" r:id="rId12"/>
+      <w:footerReference w:type="default" r:id="rId15"/>
       <w:pgSz w:w="11906" w:h="16838"/>
       <w:pgMar w:top="1417" w:right="1417" w:bottom="1417" w:left="1417" w:header="708" w:footer="708" w:gutter="0"/>
       <w:pgNumType w:start="0"/>
@@ -2095,6 +2348,7 @@
         <w:docPartUnique/>
       </w:docPartObj>
     </w:sdtPr>
+    <w:sdtEndPr/>
     <w:sdtContent>
       <w:p>
         <w:pPr>
@@ -3161,6 +3415,7 @@
   </w:compat>
   <w:rsids>
     <w:rsidRoot w:val="00C90E6F"/>
+    <w:rsid w:val="006071CA"/>
     <w:rsid w:val="00AE0664"/>
     <w:rsid w:val="00C90E6F"/>
     <w:rsid w:val="00DD6D1B"/>
@@ -3941,7 +4196,7 @@
 </file>
 
 <file path=customXml/itemProps1.xml><?xml version="1.0" encoding="utf-8"?>
-<ds:datastoreItem xmlns:ds="http://schemas.openxmlformats.org/officeDocument/2006/customXml" ds:itemID="{5EDADC5E-ACFB-4A93-A39C-50B344B00DFD}">
+<ds:datastoreItem xmlns:ds="http://schemas.openxmlformats.org/officeDocument/2006/customXml" ds:itemID="{AE142101-6E63-412A-A2E7-1652226492C8}">
   <ds:schemaRefs>
     <ds:schemaRef ds:uri="http://schemas.openxmlformats.org/officeDocument/2006/bibliography"/>
   </ds:schemaRefs>
